--- a/proyecto_formativo/documentacion/2do_trimestre/2 - Plantilla de Formulación del Proyecto.docx
+++ b/proyecto_formativo/documentacion/2do_trimestre/2 - Plantilla de Formulación del Proyecto.docx
@@ -3412,7 +3412,7 @@
               <w:rPr>
                 <w:rFonts w:ascii="Arial" w:hAnsi="Arial" w:cs="Arial"/>
                 <w:sz w:val="20"/>
-                <w:lang w:val="es-ES"/>
+                <w:lang w:val="es-CO"/>
               </w:rPr>
             </w:pPr>
           </w:p>
@@ -3492,7 +3492,8 @@
               <w:rPr>
                 <w:rFonts w:ascii="Arial" w:hAnsi="Arial" w:cs="Arial"/>
                 <w:color w:val="000000" w:themeColor="text1"/>
-                <w:sz w:val="18"/>
+                <w:sz w:val="20"/>
+                <w:szCs w:val="20"/>
                 <w:lang w:val="es-ES"/>
               </w:rPr>
             </w:pPr>
@@ -3502,7 +3503,8 @@
               <w:rPr>
                 <w:rFonts w:ascii="Arial" w:hAnsi="Arial" w:cs="Arial"/>
                 <w:color w:val="000000" w:themeColor="text1"/>
-                <w:sz w:val="18"/>
+                <w:sz w:val="20"/>
+                <w:szCs w:val="20"/>
                 <w:lang w:val="es-ES"/>
               </w:rPr>
             </w:pPr>
@@ -3510,7 +3512,8 @@
               <w:rPr>
                 <w:rFonts w:ascii="Arial" w:hAnsi="Arial" w:cs="Arial"/>
                 <w:color w:val="000000" w:themeColor="text1"/>
-                <w:sz w:val="18"/>
+                <w:sz w:val="20"/>
+                <w:szCs w:val="20"/>
                 <w:lang w:val="es-ES"/>
               </w:rPr>
               <w:t>Desarrollar el sistema de información web, software especializado en gestion de inventarios (SEGI) para el seguimiento al proceso de inventario de la empresa LES asesores contables</w:t>
@@ -3521,6 +3524,7 @@
               <w:rPr>
                 <w:rFonts w:ascii="Arial" w:hAnsi="Arial" w:cs="Arial"/>
                 <w:sz w:val="20"/>
+                <w:szCs w:val="20"/>
                 <w:lang w:val="es-ES"/>
               </w:rPr>
             </w:pPr>
@@ -3594,7 +3598,7 @@
               <w:rPr>
                 <w:rFonts w:ascii="Arial" w:hAnsi="Arial" w:cs="Arial"/>
                 <w:sz w:val="20"/>
-                <w:lang w:val="es-ES"/>
+                <w:lang w:val="es-CO"/>
               </w:rPr>
             </w:pPr>
             <w:r>
@@ -3609,11 +3613,15 @@
             </w:r>
             <w:r>
               <w:rPr>
-                <w:rFonts w:ascii="Arial" w:hAnsi="Arial" w:cs="Arial"/>
-                <w:sz w:val="20"/>
-                <w:lang w:val="es-ES"/>
-              </w:rPr>
-              <w:t xml:space="preserve">gestionar los usuarios de la empresa </w:t>
+                <w:rFonts w:asciiTheme="minorHAnsi" w:eastAsiaTheme="minorEastAsia" w:hAnsi="Calibri" w:cstheme="minorBidi"/>
+                <w:noProof w:val="0"/>
+                <w:color w:val="404040" w:themeColor="text1" w:themeTint="BF"/>
+                <w:kern w:val="24"/>
+                <w:sz w:val="32"/>
+                <w:szCs w:val="32"/>
+                <w:lang w:val="es-ES" w:eastAsia="es-CO"/>
+              </w:rPr>
+              <w:t xml:space="preserve"> </w:t>
             </w:r>
             <w:r>
               <w:rPr>
@@ -3621,56 +3629,35 @@
                 <w:sz w:val="20"/>
                 <w:lang w:val="es-ES"/>
               </w:rPr>
-              <w:t xml:space="preserve">en 3 roles especificos </w:t>
+              <w:t>Gestionar los usuarios de la empresa LES asesores contables para el sistema de información web(SEGI).</w:t>
             </w:r>
-            <w:r>
+          </w:p>
+          <w:p>
+            <w:pPr>
               <w:rPr>
                 <w:rFonts w:ascii="Arial" w:hAnsi="Arial" w:cs="Arial"/>
                 <w:sz w:val="20"/>
                 <w:lang w:val="es-ES"/>
               </w:rPr>
-              <w:t>para el</w:t>
-            </w:r>
-            <w:r>
-              <w:rPr>
-                <w:rFonts w:ascii="Arial" w:hAnsi="Arial" w:cs="Arial"/>
-                <w:sz w:val="20"/>
-                <w:lang w:val="es-ES"/>
-              </w:rPr>
-              <w:t xml:space="preserve"> manejo del</w:t>
-            </w:r>
-            <w:r>
-              <w:rPr>
-                <w:rFonts w:ascii="Arial" w:hAnsi="Arial" w:cs="Arial"/>
-                <w:sz w:val="20"/>
-                <w:lang w:val="es-ES"/>
-              </w:rPr>
-              <w:t xml:space="preserve"> software especializado en gestion de inventarios (SEGI)</w:t>
-            </w:r>
-            <w:r>
-              <w:rPr>
-                <w:rFonts w:ascii="Arial" w:hAnsi="Arial" w:cs="Arial"/>
-                <w:sz w:val="20"/>
-                <w:lang w:val="es-ES"/>
-              </w:rPr>
-              <w:t xml:space="preserve"> para la empresa LES asesores contables.</w:t>
-            </w:r>
-          </w:p>
-          <w:p>
-            <w:pPr>
-              <w:rPr>
-                <w:rFonts w:ascii="Arial" w:hAnsi="Arial" w:cs="Arial"/>
-                <w:sz w:val="20"/>
-                <w:lang w:val="es-ES"/>
-              </w:rPr>
-            </w:pPr>
-          </w:p>
-          <w:p>
-            <w:pPr>
-              <w:rPr>
-                <w:rFonts w:ascii="Arial" w:hAnsi="Arial" w:cs="Arial"/>
-                <w:sz w:val="20"/>
-                <w:lang w:val="es-ES"/>
+            </w:pPr>
+          </w:p>
+          <w:p>
+            <w:pPr>
+              <w:rPr>
+                <w:rFonts w:ascii="Arial" w:hAnsi="Arial" w:cs="Arial"/>
+                <w:sz w:val="20"/>
+                <w:lang w:val="en-001"/>
+              </w:rPr>
+            </w:pPr>
+          </w:p>
+          <w:p>
+            <w:pPr>
+              <w:rPr>
+                <w:rFonts w:ascii="Arial" w:hAnsi="Arial" w:cs="Arial"/>
+                <w:b/>
+                <w:bCs/>
+                <w:sz w:val="20"/>
+                <w:lang w:val="en-001"/>
               </w:rPr>
             </w:pPr>
             <w:r>
@@ -3689,39 +3676,71 @@
                 <w:sz w:val="20"/>
                 <w:lang w:val="es-ES"/>
               </w:rPr>
-              <w:t xml:space="preserve"> gestionar </w:t>
+              <w:t>gestionar las bitacoras de perfiles de usuario</w:t>
             </w:r>
             <w:r>
               <w:rPr>
                 <w:rFonts w:ascii="Arial" w:hAnsi="Arial" w:cs="Arial"/>
                 <w:sz w:val="20"/>
-                <w:lang w:val="es-ES"/>
-              </w:rPr>
-              <w:t xml:space="preserve"> un modulo de peticione</w:t>
+                <w:lang w:val="en-001"/>
+              </w:rPr>
+              <w:t xml:space="preserve"> </w:t>
             </w:r>
             <w:r>
               <w:rPr>
                 <w:rFonts w:ascii="Arial" w:hAnsi="Arial" w:cs="Arial"/>
                 <w:sz w:val="20"/>
+                <w:lang w:val="en-001"/>
+              </w:rPr>
+              <w:t xml:space="preserve"> y su relacion con el inventario en la empresa Les asesores contables</w:t>
+            </w:r>
+          </w:p>
+          <w:p>
+            <w:pPr>
+              <w:rPr>
+                <w:rFonts w:ascii="Arial" w:hAnsi="Arial" w:cs="Arial"/>
+                <w:sz w:val="20"/>
                 <w:lang w:val="es-ES"/>
               </w:rPr>
-              <w:t>s</w:t>
+            </w:pPr>
+          </w:p>
+          <w:p>
+            <w:pPr>
+              <w:rPr>
+                <w:rFonts w:ascii="Arial" w:hAnsi="Arial" w:cs="Arial"/>
+                <w:sz w:val="20"/>
+                <w:lang w:val="es-CO"/>
+              </w:rPr>
+            </w:pPr>
+            <w:r>
+              <w:rPr>
+                <w:rFonts w:ascii="Arial" w:hAnsi="Arial" w:cs="Arial"/>
+                <w:b/>
+                <w:bCs/>
+                <w:sz w:val="20"/>
+                <w:lang w:val="es-ES"/>
+              </w:rPr>
+              <w:t xml:space="preserve">Modulo </w:t>
             </w:r>
             <w:r>
               <w:rPr>
                 <w:rFonts w:ascii="Arial" w:hAnsi="Arial" w:cs="Arial"/>
-                <w:sz w:val="20"/>
-                <w:lang w:val="es-ES"/>
-              </w:rPr>
-              <w:t xml:space="preserve"> para reportar daños y para solicitar servicio de soporte o mantenimiento </w:t>
+                <w:b/>
+                <w:bCs/>
+                <w:sz w:val="20"/>
+                <w:lang w:val="en-001"/>
+              </w:rPr>
+              <w:t>3</w:t>
             </w:r>
             <w:r>
               <w:rPr>
                 <w:rFonts w:ascii="Arial" w:hAnsi="Arial" w:cs="Arial"/>
+                <w:b/>
+                <w:bCs/>
                 <w:sz w:val="20"/>
                 <w:lang w:val="es-ES"/>
               </w:rPr>
-              <w:t xml:space="preserve">en </w:t>
+              <w:t>:</w:t>
             </w:r>
             <w:r>
               <w:rPr>
@@ -3729,7 +3748,7 @@
                 <w:sz w:val="20"/>
                 <w:lang w:val="es-ES"/>
               </w:rPr>
-              <w:t>el inventario</w:t>
+              <w:t xml:space="preserve"> </w:t>
             </w:r>
             <w:r>
               <w:rPr>
@@ -3737,59 +3756,76 @@
                 <w:sz w:val="20"/>
                 <w:lang w:val="es-ES"/>
               </w:rPr>
-              <w:t xml:space="preserve"> para la empresa LES asesores contables</w:t>
+              <w:t xml:space="preserve">Gestionar  las peticiones  para reportar daños y para solicitar visitas de soporte frente a objetos del inventario en la empresa LES asesores contables. </w:t>
+            </w:r>
+          </w:p>
+          <w:p>
+            <w:pPr>
+              <w:rPr>
+                <w:rFonts w:ascii="Arial" w:hAnsi="Arial" w:cs="Arial"/>
+                <w:sz w:val="20"/>
+                <w:lang w:val="es-ES"/>
+              </w:rPr>
+            </w:pPr>
+          </w:p>
+          <w:p>
+            <w:pPr>
+              <w:rPr>
+                <w:rFonts w:ascii="Arial" w:hAnsi="Arial" w:cs="Arial"/>
+                <w:sz w:val="20"/>
+                <w:lang w:val="es-ES"/>
+              </w:rPr>
+            </w:pPr>
+          </w:p>
+          <w:p>
+            <w:pPr>
+              <w:rPr>
+                <w:rFonts w:ascii="Arial" w:hAnsi="Arial" w:cs="Arial"/>
+                <w:sz w:val="20"/>
+                <w:lang w:val="es-CO"/>
+              </w:rPr>
+            </w:pPr>
+            <w:r>
+              <w:rPr>
+                <w:rFonts w:ascii="Arial" w:hAnsi="Arial" w:cs="Arial"/>
+                <w:b/>
+                <w:bCs/>
+                <w:sz w:val="20"/>
+                <w:lang w:val="es-ES"/>
+              </w:rPr>
+              <w:t xml:space="preserve">Modulo </w:t>
             </w:r>
             <w:r>
               <w:rPr>
                 <w:rFonts w:ascii="Arial" w:hAnsi="Arial" w:cs="Arial"/>
-                <w:sz w:val="20"/>
-                <w:lang w:val="es-ES"/>
-              </w:rPr>
-              <w:t>.</w:t>
-            </w:r>
-          </w:p>
-          <w:p>
-            <w:pPr>
-              <w:rPr>
-                <w:rFonts w:ascii="Arial" w:hAnsi="Arial" w:cs="Arial"/>
-                <w:sz w:val="20"/>
-                <w:lang w:val="es-ES"/>
-              </w:rPr>
-            </w:pPr>
-          </w:p>
-          <w:p>
-            <w:pPr>
-              <w:rPr>
-                <w:rFonts w:ascii="Arial" w:hAnsi="Arial" w:cs="Arial"/>
-                <w:sz w:val="20"/>
-                <w:lang w:val="es-ES"/>
-              </w:rPr>
-            </w:pPr>
-            <w:r>
-              <w:rPr>
-                <w:rFonts w:ascii="Arial" w:hAnsi="Arial" w:cs="Arial"/>
                 <w:b/>
                 <w:bCs/>
                 <w:sz w:val="20"/>
-                <w:lang w:val="es-ES"/>
-              </w:rPr>
-              <w:t>Modulo 3:</w:t>
+                <w:lang w:val="en-001"/>
+              </w:rPr>
+              <w:t>4</w:t>
             </w:r>
             <w:r>
               <w:rPr>
                 <w:rFonts w:ascii="Arial" w:hAnsi="Arial" w:cs="Arial"/>
+                <w:b/>
+                <w:bCs/>
                 <w:sz w:val="20"/>
                 <w:lang w:val="es-ES"/>
               </w:rPr>
-              <w:t>gestionar un modulo de historico de mantenimiento para ingresar todas las novedades con sus respectivas caracteristicas frente a mantenimiento o soporte del inventario</w:t>
+              <w:t>:</w:t>
             </w:r>
             <w:r>
               <w:rPr>
-                <w:rFonts w:ascii="Arial" w:hAnsi="Arial" w:cs="Arial"/>
-                <w:sz w:val="20"/>
-                <w:lang w:val="es-ES"/>
-              </w:rPr>
-              <w:t xml:space="preserve"> en la empresa LES asesores contables</w:t>
+                <w:rFonts w:asciiTheme="minorHAnsi" w:eastAsiaTheme="minorEastAsia" w:hAnsi="Calibri" w:cstheme="minorBidi"/>
+                <w:noProof w:val="0"/>
+                <w:color w:val="404040" w:themeColor="text1" w:themeTint="BF"/>
+                <w:kern w:val="24"/>
+                <w:sz w:val="32"/>
+                <w:szCs w:val="32"/>
+                <w:lang w:val="es-ES" w:eastAsia="es-CO"/>
+              </w:rPr>
+              <w:t xml:space="preserve"> </w:t>
             </w:r>
             <w:r>
               <w:rPr>
@@ -3797,7 +3833,7 @@
                 <w:sz w:val="20"/>
                 <w:lang w:val="es-ES"/>
               </w:rPr>
-              <w:t>.</w:t>
+              <w:t>Gestionar el registro de los mantenimientos realizados frente a los objetos del inventario en la empresa LES asesores contables.</w:t>
             </w:r>
           </w:p>
           <w:p>
@@ -3815,6 +3851,15 @@
                 <w:rFonts w:ascii="Arial" w:hAnsi="Arial" w:cs="Arial"/>
                 <w:sz w:val="20"/>
                 <w:lang w:val="es-ES"/>
+              </w:rPr>
+            </w:pPr>
+          </w:p>
+          <w:p>
+            <w:pPr>
+              <w:rPr>
+                <w:rFonts w:ascii="Arial" w:hAnsi="Arial" w:cs="Arial"/>
+                <w:sz w:val="20"/>
+                <w:lang w:val="es-CO"/>
               </w:rPr>
             </w:pPr>
             <w:r>
@@ -3825,51 +3870,27 @@
                 <w:sz w:val="20"/>
                 <w:lang w:val="es-ES"/>
               </w:rPr>
-              <w:t>Modulo 4:</w:t>
+              <w:t xml:space="preserve">Modulo </w:t>
             </w:r>
             <w:r>
               <w:rPr>
                 <w:rFonts w:ascii="Arial" w:hAnsi="Arial" w:cs="Arial"/>
-                <w:sz w:val="20"/>
-                <w:lang w:val="es-ES"/>
-              </w:rPr>
-              <w:t xml:space="preserve"> gestionar el manejo de inventarios, con posibilidad de consultar, editar o eliminar</w:t>
+                <w:b/>
+                <w:bCs/>
+                <w:sz w:val="20"/>
+                <w:lang w:val="en-001"/>
+              </w:rPr>
+              <w:t>5</w:t>
             </w:r>
             <w:r>
               <w:rPr>
                 <w:rFonts w:ascii="Arial" w:hAnsi="Arial" w:cs="Arial"/>
-                <w:sz w:val="20"/>
-                <w:lang w:val="es-ES"/>
-              </w:rPr>
-              <w:t>, asi como añadir un nuevo invetario para la empresa LES asesores contables.</w:t>
-            </w:r>
-          </w:p>
-          <w:p>
-            <w:pPr>
-              <w:rPr>
-                <w:rFonts w:ascii="Arial" w:hAnsi="Arial" w:cs="Arial"/>
-                <w:sz w:val="20"/>
-                <w:lang w:val="es-ES"/>
-              </w:rPr>
-            </w:pPr>
-          </w:p>
-          <w:p>
-            <w:pPr>
-              <w:rPr>
-                <w:rFonts w:ascii="Arial" w:hAnsi="Arial" w:cs="Arial"/>
-                <w:sz w:val="20"/>
-                <w:lang w:val="es-ES"/>
-              </w:rPr>
-            </w:pPr>
-            <w:r>
-              <w:rPr>
-                <w:rFonts w:ascii="Arial" w:hAnsi="Arial" w:cs="Arial"/>
                 <w:b/>
                 <w:bCs/>
                 <w:sz w:val="20"/>
                 <w:lang w:val="es-ES"/>
               </w:rPr>
-              <w:t>Modulo 5:</w:t>
+              <w:t>:</w:t>
             </w:r>
             <w:r>
               <w:rPr>
@@ -3877,8 +3898,98 @@
                 <w:sz w:val="20"/>
                 <w:lang w:val="es-ES"/>
               </w:rPr>
-              <w:t xml:space="preserve"> gestionar los reportes frente al tiempo de uso, mantenimientos, personas encargadas e informacion general de la consulta y edicion de los inventarios en la empresa LES asesores contables.</w:t>
+              <w:t xml:space="preserve"> </w:t>
             </w:r>
+            <w:r>
+              <w:rPr>
+                <w:rFonts w:ascii="Arial" w:hAnsi="Arial" w:cs="Arial"/>
+                <w:sz w:val="20"/>
+                <w:lang w:val="es-ES"/>
+              </w:rPr>
+              <w:t>Gestionar el manejo de inventarios, con posibilidad de consultar, editar o eliminar, así como añadir un nuevo inventario para la empresa LES asesores contables.</w:t>
+            </w:r>
+          </w:p>
+          <w:p>
+            <w:pPr>
+              <w:rPr>
+                <w:rFonts w:ascii="Arial" w:hAnsi="Arial" w:cs="Arial"/>
+                <w:sz w:val="20"/>
+                <w:lang w:val="es-ES"/>
+              </w:rPr>
+            </w:pPr>
+          </w:p>
+          <w:p>
+            <w:pPr>
+              <w:rPr>
+                <w:rFonts w:ascii="Arial" w:hAnsi="Arial" w:cs="Arial"/>
+                <w:sz w:val="20"/>
+                <w:lang w:val="es-ES"/>
+              </w:rPr>
+            </w:pPr>
+          </w:p>
+          <w:p>
+            <w:pPr>
+              <w:rPr>
+                <w:rFonts w:ascii="Arial" w:hAnsi="Arial" w:cs="Arial"/>
+                <w:sz w:val="20"/>
+                <w:lang w:val="es-CO"/>
+              </w:rPr>
+            </w:pPr>
+            <w:r>
+              <w:rPr>
+                <w:rFonts w:ascii="Arial" w:hAnsi="Arial" w:cs="Arial"/>
+                <w:b/>
+                <w:bCs/>
+                <w:sz w:val="20"/>
+                <w:lang w:val="es-ES"/>
+              </w:rPr>
+              <w:t xml:space="preserve">Modulo </w:t>
+            </w:r>
+            <w:r>
+              <w:rPr>
+                <w:rFonts w:ascii="Arial" w:hAnsi="Arial" w:cs="Arial"/>
+                <w:b/>
+                <w:bCs/>
+                <w:sz w:val="20"/>
+                <w:lang w:val="en-001"/>
+              </w:rPr>
+              <w:t>6</w:t>
+            </w:r>
+            <w:r>
+              <w:rPr>
+                <w:rFonts w:ascii="Arial" w:hAnsi="Arial" w:cs="Arial"/>
+                <w:b/>
+                <w:bCs/>
+                <w:sz w:val="20"/>
+                <w:lang w:val="es-ES"/>
+              </w:rPr>
+              <w:t>:</w:t>
+            </w:r>
+            <w:r>
+              <w:rPr>
+                <w:rFonts w:ascii="Arial" w:hAnsi="Arial" w:cs="Arial"/>
+                <w:sz w:val="20"/>
+                <w:lang w:val="es-ES"/>
+              </w:rPr>
+              <w:t xml:space="preserve"> </w:t>
+            </w:r>
+            <w:r>
+              <w:rPr>
+                <w:rFonts w:ascii="Arial" w:hAnsi="Arial" w:cs="Arial"/>
+                <w:sz w:val="20"/>
+                <w:lang w:val="es-ES"/>
+              </w:rPr>
+              <w:t>Gestionar los reportes frente al tiempo de uso, mantenimientos, reporte de daños y de solicitud de soporte, personas encargadas y la consulta y edición de los inventarios en la empresa LES asesores contables.</w:t>
+            </w:r>
+          </w:p>
+          <w:p>
+            <w:pPr>
+              <w:rPr>
+                <w:rFonts w:ascii="Arial" w:hAnsi="Arial" w:cs="Arial"/>
+                <w:sz w:val="20"/>
+                <w:lang w:val="es-ES"/>
+              </w:rPr>
+            </w:pPr>
           </w:p>
           <w:p>
             <w:pPr>
@@ -3949,7 +4060,6 @@
                 <w:sz w:val="20"/>
                 <w:lang w:val="es-ES"/>
               </w:rPr>
-              <w:lastRenderedPageBreak/>
               <w:t>Resumen de la Justificación del punto 4. Máximo 10 líneas.</w:t>
             </w:r>
           </w:p>
@@ -4004,16 +4114,16 @@
               <w:rPr>
                 <w:rFonts w:ascii="Arial" w:hAnsi="Arial" w:cs="Arial"/>
                 <w:sz w:val="20"/>
+                <w:lang w:val="es-CO"/>
+              </w:rPr>
+            </w:pPr>
+            <w:r>
+              <w:rPr>
+                <w:rFonts w:ascii="Arial" w:hAnsi="Arial" w:cs="Arial"/>
+                <w:sz w:val="20"/>
                 <w:lang w:val="es-ES"/>
               </w:rPr>
-            </w:pPr>
-            <w:r>
-              <w:rPr>
-                <w:rFonts w:ascii="Arial" w:hAnsi="Arial" w:cs="Arial"/>
-                <w:sz w:val="20"/>
-                <w:lang w:val="es-ES"/>
-              </w:rPr>
-              <w:t>Con el sistema de informacion SEGI se espera que no haya perdida de informacion, se puedan reducir tiempos y se pueda tener un mejor control categorizando, ordenando y solucionando problemas correspondientes al inventario.</w:t>
+              <w:t>Permitirá a los usuarios de la empresa les asesores contables gestionar el proceso de inventarios realizando ingresos, consultas, actualizaciones, aviso de daños, petición de soporte y registro de mantenimiento  en un solo sistema, de forma rápida  y sin perdida ni duplicidad de la información, reducirá los tiempos de revisión de datos  y mostrara reportes claves para la toma de decisiones.</w:t>
             </w:r>
           </w:p>
           <w:p>
@@ -4153,7 +4263,53 @@
         <w:rPr>
           <w:rFonts w:ascii="Arial" w:hAnsi="Arial" w:cs="Arial"/>
         </w:rPr>
-        <w:t>En la actualidad la empresa LES asesores contables maneja el proceso de gestion de inventario de forma manual</w:t>
+        <w:t>Les asesores coontables es una empresa que se dedica a realizar como mision asesorias contables, financieras , tributarias y normas internaciona</w:t>
+      </w:r>
+      <w:r>
+        <w:rPr>
+          <w:rFonts w:ascii="Arial" w:hAnsi="Arial" w:cs="Arial"/>
+        </w:rPr>
+        <w:t>les y como vision desea satisfacer las necesidades de cada cliente en estos temas.</w:t>
+      </w:r>
+    </w:p>
+    <w:p>
+      <w:pPr>
+        <w:rPr>
+          <w:rFonts w:ascii="Arial" w:hAnsi="Arial" w:cs="Arial"/>
+        </w:rPr>
+      </w:pPr>
+    </w:p>
+    <w:p>
+      <w:pPr>
+        <w:rPr>
+          <w:rFonts w:ascii="Arial" w:hAnsi="Arial" w:cs="Arial"/>
+        </w:rPr>
+      </w:pPr>
+      <w:r>
+        <w:rPr>
+          <w:rFonts w:ascii="Arial" w:hAnsi="Arial" w:cs="Arial"/>
+        </w:rPr>
+        <w:t>Uno de los procesos que mas tienen relevancia dentro de la empresa es la gestion de inventarios que se realiza manualmente por medio de excel</w:t>
+      </w:r>
+    </w:p>
+    <w:p>
+      <w:pPr>
+        <w:rPr>
+          <w:rFonts w:ascii="Arial" w:hAnsi="Arial" w:cs="Arial"/>
+        </w:rPr>
+      </w:pPr>
+      <w:r>
+        <w:rPr>
+          <w:rFonts w:ascii="Arial" w:hAnsi="Arial" w:cs="Arial"/>
+        </w:rPr>
+        <w:lastRenderedPageBreak/>
+        <w:t>L</w:t>
+      </w:r>
+      <w:r>
+        <w:rPr>
+          <w:rFonts w:ascii="Arial" w:hAnsi="Arial" w:cs="Arial"/>
+        </w:rPr>
+        <w:t>a empresa LES asesores contables maneja el proceso de gestion de inventario de forma manual</w:t>
       </w:r>
       <w:r>
         <w:rPr>
@@ -4177,19 +4333,37 @@
         <w:rPr>
           <w:rFonts w:ascii="Arial" w:hAnsi="Arial" w:cs="Arial"/>
         </w:rPr>
-        <w:t xml:space="preserve"> este documento es intervenido por dos cargos, el subgerente administrativo </w:t>
-      </w:r>
-      <w:r>
-        <w:rPr>
-          <w:rFonts w:ascii="Arial" w:hAnsi="Arial" w:cs="Arial"/>
-        </w:rPr>
-        <w:t xml:space="preserve">que se encarga de intervenir en las 3 categorias del inventario (activos mobiles, equipos electronicos y de archivo) </w:t>
-      </w:r>
-      <w:r>
-        <w:rPr>
-          <w:rFonts w:ascii="Arial" w:hAnsi="Arial" w:cs="Arial"/>
-        </w:rPr>
-        <w:t>y el tecnico en sistemas</w:t>
+        <w:t xml:space="preserve"> este documento es intervenido por </w:t>
+      </w:r>
+      <w:r>
+        <w:rPr>
+          <w:rFonts w:ascii="Arial" w:hAnsi="Arial" w:cs="Arial"/>
+        </w:rPr>
+        <w:t>tres</w:t>
+      </w:r>
+      <w:r>
+        <w:rPr>
+          <w:rFonts w:ascii="Arial" w:hAnsi="Arial" w:cs="Arial"/>
+        </w:rPr>
+        <w:t xml:space="preserve"> cargos, el subgerente administrativo </w:t>
+      </w:r>
+      <w:r>
+        <w:rPr>
+          <w:rFonts w:ascii="Arial" w:hAnsi="Arial" w:cs="Arial"/>
+        </w:rPr>
+        <w:t>que se encarga de intervenir en las 3 categorias del inventario (activos mobiles, equipos electronicos y de archivo)</w:t>
+      </w:r>
+      <w:r>
+        <w:rPr>
+          <w:rFonts w:ascii="Arial" w:hAnsi="Arial" w:cs="Arial"/>
+        </w:rPr>
+        <w:t xml:space="preserve">, </w:t>
+      </w:r>
+      <w:r>
+        <w:rPr>
+          <w:rFonts w:ascii="Arial" w:hAnsi="Arial" w:cs="Arial"/>
+        </w:rPr>
+        <w:t>el tecnico en sistemas</w:t>
       </w:r>
       <w:r>
         <w:rPr>
@@ -4201,13 +4375,19 @@
         <w:rPr>
           <w:rFonts w:ascii="Arial" w:hAnsi="Arial" w:cs="Arial"/>
         </w:rPr>
-        <w:t xml:space="preserve"> y</w:t>
-      </w:r>
-      <w:r>
-        <w:rPr>
-          <w:rFonts w:ascii="Arial" w:hAnsi="Arial" w:cs="Arial"/>
-        </w:rPr>
-        <w:t xml:space="preserve"> cada cargo debe sacar un tiempo de su agenda para realizar</w:t>
+        <w:t xml:space="preserve"> </w:t>
+      </w:r>
+      <w:r>
+        <w:rPr>
+          <w:rFonts w:ascii="Arial" w:hAnsi="Arial" w:cs="Arial"/>
+        </w:rPr>
+        <w:t xml:space="preserve">y el contador que se encarga del inventario de archivo donde se llevan los casos contables, </w:t>
+      </w:r>
+      <w:r>
+        <w:rPr>
+          <w:rFonts w:ascii="Arial" w:hAnsi="Arial" w:cs="Arial"/>
+        </w:rPr>
+        <w:t>cada cargo debe sacar un tiempo de su agenda para realizar</w:t>
       </w:r>
       <w:r>
         <w:rPr>
@@ -4245,27 +4425,51 @@
         <w:rPr>
           <w:rFonts w:ascii="Arial" w:hAnsi="Arial" w:cs="Arial"/>
         </w:rPr>
-        <w:t xml:space="preserve"> y con multitud de versiones, no tiene control frente al cambio o las novedades, la informacion tiene alta probabilidad de perderse, los dos usuarios tienen archivos diferentes lo que causa que esten desactualizados y no haya unidad en la informacion.</w:t>
-      </w:r>
-    </w:p>
-    <w:p>
-      <w:pPr>
-        <w:rPr>
-          <w:rFonts w:ascii="Arial" w:hAnsi="Arial" w:cs="Arial"/>
-        </w:rPr>
-      </w:pPr>
-    </w:p>
-    <w:p>
-      <w:pPr>
-        <w:rPr>
-          <w:rFonts w:ascii="Arial" w:hAnsi="Arial" w:cs="Arial"/>
-        </w:rPr>
-      </w:pPr>
-      <w:r>
-        <w:rPr>
-          <w:rFonts w:ascii="Arial" w:hAnsi="Arial" w:cs="Arial"/>
-        </w:rPr>
-        <w:t>Esto se presenta por que no se maneja un sistema unificado para los dos usuarios que intervienen en el proceso</w:t>
+        <w:t xml:space="preserve"> y con multitud de versiones, no tiene control frente al cambio o las novedades, la informacion tiene alta probabilidad de perderse, los </w:t>
+      </w:r>
+      <w:r>
+        <w:rPr>
+          <w:rFonts w:ascii="Arial" w:hAnsi="Arial" w:cs="Arial"/>
+        </w:rPr>
+        <w:t>tres</w:t>
+      </w:r>
+      <w:r>
+        <w:rPr>
+          <w:rFonts w:ascii="Arial" w:hAnsi="Arial" w:cs="Arial"/>
+        </w:rPr>
+        <w:t xml:space="preserve"> usuarios tienen archivos diferentes lo que causa que esten desactualizados y no haya unidad en la informacion.</w:t>
+      </w:r>
+    </w:p>
+    <w:p>
+      <w:pPr>
+        <w:rPr>
+          <w:rFonts w:ascii="Arial" w:hAnsi="Arial" w:cs="Arial"/>
+        </w:rPr>
+      </w:pPr>
+    </w:p>
+    <w:p>
+      <w:pPr>
+        <w:rPr>
+          <w:rFonts w:ascii="Arial" w:hAnsi="Arial" w:cs="Arial"/>
+        </w:rPr>
+      </w:pPr>
+      <w:r>
+        <w:rPr>
+          <w:rFonts w:ascii="Arial" w:hAnsi="Arial" w:cs="Arial"/>
+        </w:rPr>
+        <w:t xml:space="preserve">Esto se presenta por que no se maneja un sistema unificado para los </w:t>
+      </w:r>
+      <w:r>
+        <w:rPr>
+          <w:rFonts w:ascii="Arial" w:hAnsi="Arial" w:cs="Arial"/>
+        </w:rPr>
+        <w:t>tres</w:t>
+      </w:r>
+      <w:r>
+        <w:rPr>
+          <w:rFonts w:ascii="Arial" w:hAnsi="Arial" w:cs="Arial"/>
+        </w:rPr>
+        <w:t xml:space="preserve"> usuarios que intervienen en el proceso</w:t>
       </w:r>
       <w:r>
         <w:rPr>
@@ -4305,6 +4509,35 @@
         </w:rPr>
         <w:t>Las consecuencias de realizar el proceso de inventario como se hace actualmente son la falta de control frente al inventario, confunsiones entre los dos cargos, tareas de mantenimiento, soporte o novedades repetidas, perdida de tiempo entre los encargados del inventario, probable perdida de informacion y  multitud de versiones desactualizadas y de poco uso.</w:t>
       </w:r>
+    </w:p>
+    <w:p>
+      <w:pPr>
+        <w:rPr>
+          <w:rFonts w:ascii="Arial" w:hAnsi="Arial" w:cs="Arial"/>
+        </w:rPr>
+      </w:pPr>
+    </w:p>
+    <w:p>
+      <w:pPr>
+        <w:rPr>
+          <w:rFonts w:ascii="Arial" w:hAnsi="Arial" w:cs="Arial"/>
+          <w:lang w:val="es-CO"/>
+        </w:rPr>
+      </w:pPr>
+      <w:r>
+        <w:rPr>
+          <w:rFonts w:ascii="Arial" w:hAnsi="Arial" w:cs="Arial"/>
+          <w:lang w:val="es-ES"/>
+        </w:rPr>
+        <w:t>Para determinar las necesidades del proceso de gestión de inventarios se recolecto información por medio de la revisión documental del archivo Excel que maneja el inventario, adicional se realizaron entrevistas con el gerente administrativo y finalmente se realizo observación directa  del proceso.</w:t>
+      </w:r>
+    </w:p>
+    <w:p>
+      <w:pPr>
+        <w:rPr>
+          <w:rFonts w:ascii="Arial" w:hAnsi="Arial" w:cs="Arial"/>
+        </w:rPr>
+      </w:pPr>
     </w:p>
     <w:p>
       <w:pPr>
@@ -4457,7 +4690,6 @@
           <w:iCs w:val="0"/>
           <w:sz w:val="28"/>
         </w:rPr>
-        <w:lastRenderedPageBreak/>
         <w:t>OBJETIVOS</w:t>
       </w:r>
       <w:bookmarkEnd w:id="4"/>
@@ -4482,28 +4714,57 @@
     </w:p>
     <w:p/>
     <w:p>
-      <w:r>
+      <w:pPr>
+        <w:rPr>
+          <w:rFonts w:ascii="Arial" w:hAnsi="Arial" w:cs="Arial"/>
+        </w:rPr>
+      </w:pPr>
+      <w:r>
+        <w:rPr>
+          <w:rFonts w:ascii="Arial" w:hAnsi="Arial" w:cs="Arial"/>
+        </w:rPr>
         <w:t>Desarrollar un sistema de informacion web nombrado software especializado en gestion de inventarios (SEGI) con el proposito de automatizar el proceso de gestion de inventarios manual de la empresa LES asesores contables, dando como resultado un proceso que permita acortar tiempos de ejecucion para los roles que manejan los inventarios</w:t>
       </w:r>
       <w:r>
+        <w:rPr>
+          <w:rFonts w:ascii="Arial" w:hAnsi="Arial" w:cs="Arial"/>
+        </w:rPr>
         <w:t xml:space="preserve"> frente a las novedades y consultas</w:t>
       </w:r>
       <w:r>
+        <w:rPr>
+          <w:rFonts w:ascii="Arial" w:hAnsi="Arial" w:cs="Arial"/>
+        </w:rPr>
         <w:t>, asi como adicionar procesos para solicitud de servicios de mantenimiento</w:t>
       </w:r>
       <w:r>
+        <w:rPr>
+          <w:rFonts w:ascii="Arial" w:hAnsi="Arial" w:cs="Arial"/>
+        </w:rPr>
         <w:t>,</w:t>
       </w:r>
       <w:r>
+        <w:rPr>
+          <w:rFonts w:ascii="Arial" w:hAnsi="Arial" w:cs="Arial"/>
+        </w:rPr>
         <w:t xml:space="preserve"> reporte de daños</w:t>
       </w:r>
       <w:r>
+        <w:rPr>
+          <w:rFonts w:ascii="Arial" w:hAnsi="Arial" w:cs="Arial"/>
+        </w:rPr>
         <w:t xml:space="preserve"> </w:t>
       </w:r>
       <w:r>
+        <w:rPr>
+          <w:rFonts w:ascii="Arial" w:hAnsi="Arial" w:cs="Arial"/>
+        </w:rPr>
         <w:t xml:space="preserve"> y hacer un historico de las novedades  </w:t>
       </w:r>
       <w:r>
+        <w:rPr>
+          <w:rFonts w:ascii="Arial" w:hAnsi="Arial" w:cs="Arial"/>
+        </w:rPr>
         <w:t>para objetos del inventario.</w:t>
       </w:r>
     </w:p>
@@ -4520,6 +4781,7 @@
           <w:sz w:val="22"/>
           <w:lang w:val="es-ES"/>
         </w:rPr>
+        <w:lastRenderedPageBreak/>
         <w:t xml:space="preserve">Se enuncia el propósito del proyecto, su intensionalidad, es decir lo que se pretende lograr para solucionar el problema. </w:t>
       </w:r>
       <w:r>
@@ -4632,51 +4894,51 @@
         <w:rPr>
           <w:rFonts w:ascii="Arial" w:hAnsi="Arial" w:cs="Arial"/>
           <w:sz w:val="20"/>
-          <w:lang w:val="es-ES"/>
-        </w:rPr>
-      </w:pPr>
-      <w:r>
-        <w:rPr>
-          <w:rFonts w:ascii="Arial" w:hAnsi="Arial" w:cs="Arial"/>
-          <w:sz w:val="20"/>
-          <w:lang w:val="es-ES"/>
-        </w:rPr>
-        <w:t>gestionar los usuarios de la empresa en 3 roles especifico</w:t>
-      </w:r>
-      <w:r>
-        <w:rPr>
-          <w:rFonts w:ascii="Arial" w:hAnsi="Arial" w:cs="Arial"/>
-          <w:sz w:val="20"/>
-          <w:lang w:val="es-ES"/>
-        </w:rPr>
-        <w:t>s para el manejo del software especializado en gestion de inventarios (SEGI) para la empresa LES asesores contables.</w:t>
-      </w:r>
-    </w:p>
-    <w:p>
-      <w:pPr>
-        <w:rPr>
-          <w:rFonts w:ascii="Arial" w:hAnsi="Arial" w:cs="Arial"/>
-          <w:sz w:val="20"/>
-          <w:lang w:val="es-ES"/>
-        </w:rPr>
-      </w:pPr>
-    </w:p>
-    <w:p>
-      <w:pPr>
-        <w:rPr>
-          <w:rFonts w:ascii="Arial" w:hAnsi="Arial" w:cs="Arial"/>
-          <w:sz w:val="20"/>
-          <w:lang w:val="es-ES"/>
-        </w:rPr>
-      </w:pPr>
-      <w:r>
-        <w:rPr>
-          <w:rFonts w:ascii="Arial" w:hAnsi="Arial" w:cs="Arial"/>
-          <w:sz w:val="20"/>
-          <w:lang w:val="es-ES"/>
-        </w:rPr>
-        <w:t xml:space="preserve"> </w:t>
-      </w:r>
+          <w:lang w:val="es-CO"/>
+        </w:rPr>
+      </w:pPr>
+      <w:r>
+        <w:rPr>
+          <w:rFonts w:ascii="Arial" w:hAnsi="Arial" w:cs="Arial"/>
+          <w:sz w:val="20"/>
+          <w:lang w:val="es-ES"/>
+        </w:rPr>
+        <w:t>Gestionar los usuarios de la empresaLES asesores contables</w:t>
+      </w:r>
+      <w:r>
+        <w:rPr>
+          <w:rFonts w:ascii="Arial" w:hAnsi="Arial" w:cs="Arial"/>
+          <w:sz w:val="20"/>
+          <w:lang w:val="es-ES"/>
+        </w:rPr>
+        <w:t xml:space="preserve"> en 3 roles (administrador, tecnico y contador )</w:t>
+      </w:r>
+      <w:r>
+        <w:rPr>
+          <w:rFonts w:ascii="Arial" w:hAnsi="Arial" w:cs="Arial"/>
+          <w:sz w:val="20"/>
+          <w:lang w:val="es-ES"/>
+        </w:rPr>
+        <w:t xml:space="preserve"> para el sistema de información web(SEGI).</w:t>
+      </w:r>
+    </w:p>
+    <w:p>
+      <w:pPr>
+        <w:rPr>
+          <w:rFonts w:ascii="Arial" w:hAnsi="Arial" w:cs="Arial"/>
+          <w:sz w:val="20"/>
+          <w:lang w:val="es-ES"/>
+        </w:rPr>
+      </w:pPr>
+    </w:p>
+    <w:p>
+      <w:pPr>
+        <w:rPr>
+          <w:rFonts w:ascii="Arial" w:hAnsi="Arial" w:cs="Arial"/>
+          <w:sz w:val="20"/>
+          <w:lang w:val="es-ES"/>
+        </w:rPr>
+      </w:pPr>
       <w:r>
         <w:rPr>
           <w:rFonts w:ascii="Arial" w:hAnsi="Arial" w:cs="Arial"/>
@@ -4848,7 +5110,7 @@
           <w:sz w:val="20"/>
           <w:lang w:val="es-ES"/>
         </w:rPr>
-        <w:t>podra ver los reportes generados del inventario</w:t>
+        <w:t>podra actualizar y asignar relaciones a la bitacora de perfiles de todos los usuario</w:t>
       </w:r>
     </w:p>
     <w:p>
@@ -4870,6 +5132,28 @@
           <w:sz w:val="20"/>
           <w:lang w:val="es-ES"/>
         </w:rPr>
+        <w:t>podra ver los reportes generados del inventario</w:t>
+      </w:r>
+    </w:p>
+    <w:p>
+      <w:pPr>
+        <w:pStyle w:val="Prrafodelista"/>
+        <w:numPr>
+          <w:ilvl w:val="0"/>
+          <w:numId w:val="17"/>
+        </w:numPr>
+        <w:rPr>
+          <w:rFonts w:ascii="Arial" w:hAnsi="Arial" w:cs="Arial"/>
+          <w:sz w:val="20"/>
+          <w:lang w:val="es-ES"/>
+        </w:rPr>
+      </w:pPr>
+      <w:r>
+        <w:rPr>
+          <w:rFonts w:ascii="Arial" w:hAnsi="Arial" w:cs="Arial"/>
+          <w:sz w:val="20"/>
+          <w:lang w:val="es-ES"/>
+        </w:rPr>
         <w:t>podra crear, modificar y visualzar los historicos del mantenimiento</w:t>
       </w:r>
     </w:p>
@@ -5000,7 +5284,7 @@
           <w:sz w:val="20"/>
           <w:lang w:val="es-ES"/>
         </w:rPr>
-        <w:t>podra ver los reportes generados del inventario</w:t>
+        <w:t>podra actualizar su propia informacion en la bitacora de perfiles de usuario</w:t>
       </w:r>
     </w:p>
     <w:p>
@@ -5022,6 +5306,28 @@
           <w:sz w:val="20"/>
           <w:lang w:val="es-ES"/>
         </w:rPr>
+        <w:t>podra ver los reportes generados del inventario</w:t>
+      </w:r>
+    </w:p>
+    <w:p>
+      <w:pPr>
+        <w:pStyle w:val="Prrafodelista"/>
+        <w:numPr>
+          <w:ilvl w:val="0"/>
+          <w:numId w:val="20"/>
+        </w:numPr>
+        <w:rPr>
+          <w:rFonts w:ascii="Arial" w:hAnsi="Arial" w:cs="Arial"/>
+          <w:sz w:val="20"/>
+          <w:lang w:val="es-ES"/>
+        </w:rPr>
+      </w:pPr>
+      <w:r>
+        <w:rPr>
+          <w:rFonts w:ascii="Arial" w:hAnsi="Arial" w:cs="Arial"/>
+          <w:sz w:val="20"/>
+          <w:lang w:val="es-ES"/>
+        </w:rPr>
         <w:t>podra crear y visualizar los historicos de mantenimiento</w:t>
       </w:r>
     </w:p>
@@ -5107,92 +5413,6 @@
     </w:p>
     <w:p>
       <w:pPr>
-        <w:rPr>
-          <w:rFonts w:ascii="Arial" w:hAnsi="Arial" w:cs="Arial"/>
-          <w:b/>
-          <w:bCs/>
-          <w:sz w:val="20"/>
-          <w:lang w:val="es-ES"/>
-        </w:rPr>
-      </w:pPr>
-    </w:p>
-    <w:p>
-      <w:pPr>
-        <w:rPr>
-          <w:rFonts w:ascii="Arial" w:hAnsi="Arial" w:cs="Arial"/>
-          <w:sz w:val="20"/>
-          <w:lang w:val="es-ES"/>
-        </w:rPr>
-      </w:pPr>
-    </w:p>
-    <w:p>
-      <w:pPr>
-        <w:rPr>
-          <w:rFonts w:ascii="Arial" w:hAnsi="Arial" w:cs="Arial"/>
-          <w:sz w:val="20"/>
-          <w:lang w:val="es-ES"/>
-        </w:rPr>
-      </w:pPr>
-    </w:p>
-    <w:p>
-      <w:pPr>
-        <w:rPr>
-          <w:rFonts w:ascii="Arial" w:hAnsi="Arial" w:cs="Arial"/>
-          <w:sz w:val="20"/>
-          <w:lang w:val="es-ES"/>
-        </w:rPr>
-      </w:pPr>
-    </w:p>
-    <w:p>
-      <w:pPr>
-        <w:rPr>
-          <w:rFonts w:ascii="Arial" w:hAnsi="Arial" w:cs="Arial"/>
-          <w:b/>
-          <w:bCs/>
-          <w:sz w:val="20"/>
-          <w:lang w:val="es-ES"/>
-        </w:rPr>
-      </w:pPr>
-      <w:r>
-        <w:rPr>
-          <w:rFonts w:ascii="Arial" w:hAnsi="Arial" w:cs="Arial"/>
-          <w:b/>
-          <w:bCs/>
-          <w:sz w:val="20"/>
-          <w:lang w:val="es-ES"/>
-        </w:rPr>
-        <w:t>MODULO 2</w:t>
-      </w:r>
-    </w:p>
-    <w:p>
-      <w:pPr>
-        <w:rPr>
-          <w:rFonts w:ascii="Arial" w:hAnsi="Arial" w:cs="Arial"/>
-          <w:sz w:val="20"/>
-          <w:lang w:val="es-ES"/>
-        </w:rPr>
-      </w:pPr>
-      <w:r>
-        <w:rPr>
-          <w:rFonts w:ascii="Arial" w:hAnsi="Arial" w:cs="Arial"/>
-          <w:sz w:val="20"/>
-          <w:lang w:val="es-ES"/>
-        </w:rPr>
-        <w:lastRenderedPageBreak/>
-        <w:t>gestionar  un modulo de peticiones para reportar daños y para solicitar servicio de soporte o mantenimiento en el inventario para la empresa LES asesores contables.</w:t>
-      </w:r>
-    </w:p>
-    <w:p>
-      <w:pPr>
-        <w:rPr>
-          <w:rFonts w:ascii="Arial" w:hAnsi="Arial" w:cs="Arial"/>
-          <w:sz w:val="20"/>
-          <w:lang w:val="es-ES"/>
-        </w:rPr>
-      </w:pPr>
-    </w:p>
-    <w:p>
-      <w:pPr>
         <w:pStyle w:val="Prrafodelista"/>
         <w:numPr>
           <w:ilvl w:val="0"/>
@@ -5200,27 +5420,270 @@
         </w:numPr>
         <w:rPr>
           <w:rFonts w:ascii="Arial" w:hAnsi="Arial" w:cs="Arial"/>
-          <w:sz w:val="20"/>
-          <w:lang w:val="es-ES"/>
-        </w:rPr>
-      </w:pPr>
-      <w:r>
-        <w:rPr>
-          <w:rFonts w:ascii="Arial" w:hAnsi="Arial" w:cs="Arial"/>
           <w:b/>
           <w:bCs/>
           <w:sz w:val="20"/>
           <w:lang w:val="es-ES"/>
         </w:rPr>
-        <w:t xml:space="preserve">Modulo de reporte de peticion en reporte de daños: </w:t>
-      </w:r>
-      <w:r>
-        <w:rPr>
-          <w:rFonts w:ascii="Arial" w:hAnsi="Arial" w:cs="Arial"/>
-          <w:sz w:val="20"/>
-          <w:lang w:val="es-ES"/>
-        </w:rPr>
-        <w:t>este modulo se usuara para crear un aviso y un seguimiento frente al daño de un objeto del inventario, creara una alerta para que sea arreglado, esto generara un historial  y se le dara solucion por medio del aviso al rol de administrador quien se escargara de hacer el tramite correspondiente para solucionar el daño.</w:t>
+      </w:pPr>
+      <w:r>
+        <w:rPr>
+          <w:rFonts w:ascii="Arial" w:hAnsi="Arial" w:cs="Arial"/>
+          <w:sz w:val="20"/>
+          <w:lang w:val="es-ES"/>
+        </w:rPr>
+        <w:t>podra actualizar y asignar relaciones a la bitacora de perfiles de su usuario</w:t>
+      </w:r>
+    </w:p>
+    <w:p>
+      <w:pPr>
+        <w:rPr>
+          <w:rFonts w:ascii="Arial" w:hAnsi="Arial" w:cs="Arial"/>
+          <w:b/>
+          <w:bCs/>
+          <w:sz w:val="20"/>
+          <w:lang w:val="es-ES"/>
+        </w:rPr>
+      </w:pPr>
+    </w:p>
+    <w:p>
+      <w:pPr>
+        <w:rPr>
+          <w:rFonts w:ascii="Arial" w:hAnsi="Arial" w:cs="Arial"/>
+          <w:b/>
+          <w:bCs/>
+          <w:sz w:val="20"/>
+          <w:lang w:val="es-ES"/>
+        </w:rPr>
+      </w:pPr>
+    </w:p>
+    <w:p>
+      <w:pPr>
+        <w:rPr>
+          <w:rFonts w:ascii="Arial" w:hAnsi="Arial" w:cs="Arial"/>
+          <w:sz w:val="20"/>
+          <w:lang w:val="es-ES"/>
+        </w:rPr>
+      </w:pPr>
+      <w:r>
+        <w:rPr>
+          <w:rFonts w:ascii="Arial" w:hAnsi="Arial" w:cs="Arial"/>
+          <w:b/>
+          <w:bCs/>
+          <w:sz w:val="20"/>
+          <w:lang w:val="es-ES"/>
+        </w:rPr>
+        <w:t>MODULO 2</w:t>
+      </w:r>
+      <w:r>
+        <w:rPr>
+          <w:rFonts w:ascii="Arial" w:hAnsi="Arial" w:cs="Arial"/>
+          <w:b/>
+          <w:bCs/>
+          <w:sz w:val="20"/>
+          <w:lang w:val="es-ES"/>
+        </w:rPr>
+        <w:br/>
+      </w:r>
+      <w:r>
+        <w:rPr>
+          <w:rFonts w:ascii="Arial" w:hAnsi="Arial" w:cs="Arial"/>
+          <w:sz w:val="20"/>
+          <w:lang w:val="es-ES"/>
+        </w:rPr>
+        <w:t>gestionar las bitacoras de perfiules de usuario y su relacion con el inventario en la empresa LES asesores contables</w:t>
+      </w:r>
+    </w:p>
+    <w:p>
+      <w:pPr>
+        <w:rPr>
+          <w:rFonts w:ascii="Arial" w:hAnsi="Arial" w:cs="Arial"/>
+          <w:sz w:val="20"/>
+          <w:lang w:val="es-ES"/>
+        </w:rPr>
+      </w:pPr>
+    </w:p>
+    <w:p>
+      <w:pPr>
+        <w:rPr>
+          <w:rFonts w:ascii="Arial" w:hAnsi="Arial" w:cs="Arial"/>
+          <w:sz w:val="20"/>
+          <w:lang w:val="es-ES"/>
+        </w:rPr>
+      </w:pPr>
+      <w:r>
+        <w:rPr>
+          <w:rFonts w:ascii="Arial" w:hAnsi="Arial" w:cs="Arial"/>
+          <w:b/>
+          <w:bCs/>
+          <w:sz w:val="20"/>
+          <w:lang w:val="es-ES"/>
+        </w:rPr>
+        <w:t>Consultar bitacora de perfil de usuario:</w:t>
+      </w:r>
+      <w:r>
+        <w:rPr>
+          <w:rFonts w:ascii="Arial" w:hAnsi="Arial" w:cs="Arial"/>
+          <w:sz w:val="20"/>
+          <w:lang w:val="es-ES"/>
+        </w:rPr>
+        <w:t xml:space="preserve"> para el usuario administrador en este modulo estaran disponibles todos los perfiles de cada uno de los roles, para los demas roles podran consultar solamente su perfil.</w:t>
+      </w:r>
+    </w:p>
+    <w:p>
+      <w:pPr>
+        <w:rPr>
+          <w:rFonts w:ascii="Arial" w:hAnsi="Arial" w:cs="Arial"/>
+          <w:sz w:val="20"/>
+          <w:lang w:val="es-ES"/>
+        </w:rPr>
+      </w:pPr>
+    </w:p>
+    <w:p>
+      <w:pPr>
+        <w:rPr>
+          <w:rFonts w:ascii="Arial" w:hAnsi="Arial" w:cs="Arial"/>
+          <w:sz w:val="20"/>
+          <w:lang w:val="es-ES"/>
+        </w:rPr>
+      </w:pPr>
+      <w:r>
+        <w:rPr>
+          <w:rFonts w:ascii="Arial" w:hAnsi="Arial" w:cs="Arial"/>
+          <w:b/>
+          <w:bCs/>
+          <w:sz w:val="20"/>
+          <w:lang w:val="es-ES"/>
+        </w:rPr>
+        <w:t>Agregar informacion a la bitacora de perfil de usuario</w:t>
+      </w:r>
+      <w:r>
+        <w:rPr>
+          <w:rFonts w:ascii="Arial" w:hAnsi="Arial" w:cs="Arial"/>
+          <w:sz w:val="20"/>
+          <w:lang w:val="es-ES"/>
+        </w:rPr>
+        <w:t>: para el usuario administrador sera posible agregar datos a cualquier perfil</w:t>
+      </w:r>
+      <w:r>
+        <w:rPr>
+          <w:rFonts w:ascii="Arial" w:hAnsi="Arial" w:cs="Arial"/>
+          <w:sz w:val="20"/>
+          <w:lang w:val="es-ES"/>
+        </w:rPr>
+        <w:t>, para los demas roles podra agregar informacion unicamente a su perfil</w:t>
+      </w:r>
+    </w:p>
+    <w:p>
+      <w:pPr>
+        <w:rPr>
+          <w:rFonts w:ascii="Arial" w:hAnsi="Arial" w:cs="Arial"/>
+          <w:sz w:val="20"/>
+          <w:lang w:val="es-ES"/>
+        </w:rPr>
+      </w:pPr>
+    </w:p>
+    <w:p>
+      <w:pPr>
+        <w:rPr>
+          <w:rFonts w:ascii="Arial" w:hAnsi="Arial" w:cs="Arial"/>
+          <w:sz w:val="20"/>
+          <w:lang w:val="es-ES"/>
+        </w:rPr>
+      </w:pPr>
+      <w:r>
+        <w:rPr>
+          <w:rFonts w:ascii="Arial" w:hAnsi="Arial" w:cs="Arial"/>
+          <w:b/>
+          <w:bCs/>
+          <w:sz w:val="20"/>
+          <w:lang w:val="es-ES"/>
+        </w:rPr>
+        <w:lastRenderedPageBreak/>
+        <w:t>Agregar casos a las bitacoras de perfiles de usuario:</w:t>
+      </w:r>
+      <w:r>
+        <w:rPr>
+          <w:rFonts w:ascii="Arial" w:hAnsi="Arial" w:cs="Arial"/>
+          <w:sz w:val="20"/>
+          <w:lang w:val="es-ES"/>
+        </w:rPr>
+        <w:t xml:space="preserve"> para el usuario administrador sera posible agregar casos contables a cualquier rol administrador, para el usuario de rol sera posible agregar casos contables solamente a su propio perfil</w:t>
+      </w:r>
+    </w:p>
+    <w:p>
+      <w:pPr>
+        <w:rPr>
+          <w:rFonts w:ascii="Arial" w:hAnsi="Arial" w:cs="Arial"/>
+          <w:sz w:val="20"/>
+          <w:lang w:val="es-ES"/>
+        </w:rPr>
+      </w:pPr>
+    </w:p>
+    <w:p>
+      <w:pPr>
+        <w:rPr>
+          <w:rFonts w:ascii="Arial" w:hAnsi="Arial" w:cs="Arial"/>
+          <w:sz w:val="20"/>
+          <w:lang w:val="es-ES"/>
+        </w:rPr>
+      </w:pPr>
+    </w:p>
+    <w:p>
+      <w:pPr>
+        <w:rPr>
+          <w:rFonts w:ascii="Arial" w:hAnsi="Arial" w:cs="Arial"/>
+          <w:sz w:val="20"/>
+          <w:lang w:val="es-ES"/>
+        </w:rPr>
+      </w:pPr>
+    </w:p>
+    <w:p>
+      <w:pPr>
+        <w:rPr>
+          <w:rFonts w:ascii="Arial" w:hAnsi="Arial" w:cs="Arial"/>
+          <w:b/>
+          <w:bCs/>
+          <w:sz w:val="20"/>
+          <w:lang w:val="es-ES"/>
+        </w:rPr>
+      </w:pPr>
+      <w:r>
+        <w:rPr>
+          <w:rFonts w:ascii="Arial" w:hAnsi="Arial" w:cs="Arial"/>
+          <w:b/>
+          <w:bCs/>
+          <w:sz w:val="20"/>
+          <w:lang w:val="es-ES"/>
+        </w:rPr>
+        <w:t xml:space="preserve">MODULO </w:t>
+      </w:r>
+      <w:r>
+        <w:rPr>
+          <w:rFonts w:ascii="Arial" w:hAnsi="Arial" w:cs="Arial"/>
+          <w:b/>
+          <w:bCs/>
+          <w:sz w:val="20"/>
+          <w:lang w:val="es-ES"/>
+        </w:rPr>
+        <w:t>3</w:t>
+      </w:r>
+    </w:p>
+    <w:p>
+      <w:pPr>
+        <w:rPr>
+          <w:rFonts w:ascii="Arial" w:hAnsi="Arial" w:cs="Arial"/>
+          <w:sz w:val="20"/>
+          <w:lang w:val="es-CO"/>
+        </w:rPr>
+      </w:pPr>
+      <w:r>
+        <w:rPr>
+          <w:rFonts w:ascii="Arial" w:hAnsi="Arial" w:cs="Arial"/>
+          <w:sz w:val="20"/>
+          <w:lang w:val="es-ES"/>
+        </w:rPr>
+        <w:t xml:space="preserve">Gestionar  las peticiones  para reportar daños y para solicitar visitas de soporte frente a objetos del inventario en la empresa LES asesores contables. </w:t>
       </w:r>
     </w:p>
     <w:p>
@@ -5253,62 +5716,15 @@
           <w:sz w:val="20"/>
           <w:lang w:val="es-ES"/>
         </w:rPr>
-        <w:t>Modulo de reporte de peticion de servicios:</w:t>
-      </w:r>
-      <w:r>
-        <w:rPr>
-          <w:rFonts w:ascii="Arial" w:hAnsi="Arial" w:cs="Arial"/>
-          <w:sz w:val="20"/>
-          <w:lang w:val="es-ES"/>
-        </w:rPr>
-        <w:t>este modulo se usuara para crear una tarea de mantenimiento o soporte frente a algun obejto del inventario, se le dara respuesta al caso por medio de un aviso al rol de administrador quie se encargara de hacer el tramite correspondiente para que sea solucionado.</w:t>
-      </w:r>
-    </w:p>
-    <w:p>
-      <w:pPr>
-        <w:rPr>
-          <w:rFonts w:ascii="Arial" w:hAnsi="Arial" w:cs="Arial"/>
-          <w:sz w:val="20"/>
-          <w:lang w:val="es-ES"/>
-        </w:rPr>
-      </w:pPr>
-    </w:p>
-    <w:p>
-      <w:pPr>
-        <w:rPr>
-          <w:rFonts w:ascii="Arial" w:hAnsi="Arial" w:cs="Arial"/>
-          <w:b/>
-          <w:bCs/>
-          <w:sz w:val="20"/>
-          <w:lang w:val="es-ES"/>
-        </w:rPr>
-      </w:pPr>
-      <w:r>
-        <w:rPr>
-          <w:rFonts w:ascii="Arial" w:hAnsi="Arial" w:cs="Arial"/>
-          <w:b/>
-          <w:bCs/>
-          <w:sz w:val="20"/>
-          <w:lang w:val="es-ES"/>
-        </w:rPr>
-        <w:t>MODULO 3</w:t>
-      </w:r>
-    </w:p>
-    <w:p>
-      <w:pPr>
-        <w:rPr>
-          <w:rFonts w:ascii="Arial" w:hAnsi="Arial" w:cs="Arial"/>
-          <w:sz w:val="20"/>
-          <w:lang w:val="es-ES"/>
-        </w:rPr>
-      </w:pPr>
-      <w:r>
-        <w:rPr>
-          <w:rFonts w:ascii="Arial" w:hAnsi="Arial" w:cs="Arial"/>
-          <w:sz w:val="20"/>
-          <w:lang w:val="es-ES"/>
-        </w:rPr>
-        <w:t>gestionar un modulo de historico de mantenimiento para ingresar todas las novedades con sus respectivas caracteristicas frente a mantenimiento o soporte del inventario en la empresa LES asesores contables.</w:t>
+        <w:t xml:space="preserve">Modulo de reporte de peticion en reporte de daños: </w:t>
+      </w:r>
+      <w:r>
+        <w:rPr>
+          <w:rFonts w:ascii="Arial" w:hAnsi="Arial" w:cs="Arial"/>
+          <w:sz w:val="20"/>
+          <w:lang w:val="es-ES"/>
+        </w:rPr>
+        <w:t>este modulo se usuara para crear un aviso y un seguimiento frente al daño de un objeto del inventario, creara una alerta para que sea arreglado, esto generara un historial  y se le dara solucion por medio del aviso al rol de administrador quien se escargara de hacer el tramite correspondiente para solucionar el daño.</w:t>
       </w:r>
     </w:p>
     <w:p>
@@ -5341,28 +5757,92 @@
           <w:sz w:val="20"/>
           <w:lang w:val="es-ES"/>
         </w:rPr>
-        <w:t xml:space="preserve">Consultar historico de mantenimiento: </w:t>
-      </w:r>
-      <w:r>
-        <w:rPr>
-          <w:rFonts w:ascii="Arial" w:hAnsi="Arial" w:cs="Arial"/>
-          <w:sz w:val="20"/>
-          <w:lang w:val="es-ES"/>
-        </w:rPr>
-        <w:t>en este modulo se podra ver el inventario dividido por las categorias correspondientes (activos mobiles, equipos electronicos y archivo)</w:t>
-      </w:r>
-      <w:r>
-        <w:rPr>
-          <w:rFonts w:ascii="Arial" w:hAnsi="Arial" w:cs="Arial"/>
-          <w:sz w:val="20"/>
-          <w:lang w:val="es-ES"/>
-        </w:rPr>
-        <w:t xml:space="preserve"> en cada uno se encontrara el listado de objetos del inventario con la informacion de sus respectivos mantenimientos .</w:t>
-      </w:r>
-    </w:p>
-    <w:p>
-      <w:pPr>
-        <w:ind w:left="708"/>
+        <w:t>Modulo de reporte de peticion de servicios:</w:t>
+      </w:r>
+      <w:r>
+        <w:rPr>
+          <w:rFonts w:ascii="Arial" w:hAnsi="Arial" w:cs="Arial"/>
+          <w:sz w:val="20"/>
+          <w:lang w:val="es-ES"/>
+        </w:rPr>
+        <w:t xml:space="preserve">este modulo se usara para crear una tarea de  soporte </w:t>
+      </w:r>
+      <w:r>
+        <w:rPr>
+          <w:rFonts w:ascii="Arial" w:hAnsi="Arial" w:cs="Arial"/>
+          <w:sz w:val="20"/>
+          <w:lang w:val="es-ES"/>
+        </w:rPr>
+        <w:t xml:space="preserve">tecnico </w:t>
+      </w:r>
+      <w:r>
+        <w:rPr>
+          <w:rFonts w:ascii="Arial" w:hAnsi="Arial" w:cs="Arial"/>
+          <w:sz w:val="20"/>
+          <w:lang w:val="es-ES"/>
+        </w:rPr>
+        <w:t>frente a algun obejto del inventario, se le dara respuesta al caso por medio de un aviso al rol de administrador quie se encargara de hacer el tramite correspondiente para que sea solucionado.</w:t>
+      </w:r>
+    </w:p>
+    <w:p>
+      <w:pPr>
+        <w:rPr>
+          <w:rFonts w:ascii="Arial" w:hAnsi="Arial" w:cs="Arial"/>
+          <w:sz w:val="20"/>
+          <w:lang w:val="es-ES"/>
+        </w:rPr>
+      </w:pPr>
+    </w:p>
+    <w:p>
+      <w:pPr>
+        <w:rPr>
+          <w:rFonts w:ascii="Arial" w:hAnsi="Arial" w:cs="Arial"/>
+          <w:b/>
+          <w:bCs/>
+          <w:sz w:val="20"/>
+          <w:lang w:val="es-ES"/>
+        </w:rPr>
+      </w:pPr>
+      <w:r>
+        <w:rPr>
+          <w:rFonts w:ascii="Arial" w:hAnsi="Arial" w:cs="Arial"/>
+          <w:b/>
+          <w:bCs/>
+          <w:sz w:val="20"/>
+          <w:lang w:val="es-ES"/>
+        </w:rPr>
+        <w:t xml:space="preserve">MODULO </w:t>
+      </w:r>
+      <w:r>
+        <w:rPr>
+          <w:rFonts w:ascii="Arial" w:hAnsi="Arial" w:cs="Arial"/>
+          <w:b/>
+          <w:bCs/>
+          <w:sz w:val="20"/>
+          <w:lang w:val="es-ES"/>
+        </w:rPr>
+        <w:t>4</w:t>
+      </w:r>
+    </w:p>
+    <w:p>
+      <w:pPr>
+        <w:rPr>
+          <w:rFonts w:ascii="Arial" w:hAnsi="Arial" w:cs="Arial"/>
+          <w:sz w:val="20"/>
+          <w:lang w:val="es-CO"/>
+        </w:rPr>
+      </w:pPr>
+      <w:r>
+        <w:rPr>
+          <w:rFonts w:ascii="Arial" w:hAnsi="Arial" w:cs="Arial"/>
+          <w:sz w:val="20"/>
+          <w:lang w:val="es-ES"/>
+        </w:rPr>
+        <w:t>Gestionar el registro de los mantenimientos realizados frente a los objetos del inventario en la empresa LES asesores contables.</w:t>
+      </w:r>
+    </w:p>
+    <w:p>
+      <w:pPr>
         <w:rPr>
           <w:rFonts w:ascii="Arial" w:hAnsi="Arial" w:cs="Arial"/>
           <w:sz w:val="20"/>
@@ -5391,8 +5871,48 @@
           <w:sz w:val="20"/>
           <w:lang w:val="es-ES"/>
         </w:rPr>
-        <w:t>Agregar historico de mantenimiento</w:t>
-      </w:r>
+        <w:t xml:space="preserve">Consultar historico de mantenimiento: </w:t>
+      </w:r>
+      <w:r>
+        <w:rPr>
+          <w:rFonts w:ascii="Arial" w:hAnsi="Arial" w:cs="Arial"/>
+          <w:sz w:val="20"/>
+          <w:lang w:val="es-ES"/>
+        </w:rPr>
+        <w:t>en este modulo se podra ver el inventario dividido por las categorias correspondientes (activos mobiles, equipos electronicos y archivo)</w:t>
+      </w:r>
+      <w:r>
+        <w:rPr>
+          <w:rFonts w:ascii="Arial" w:hAnsi="Arial" w:cs="Arial"/>
+          <w:sz w:val="20"/>
+          <w:lang w:val="es-ES"/>
+        </w:rPr>
+        <w:t xml:space="preserve"> en cada uno se encontrara el listado de objetos del inventario con la informacion de sus respectivos mantenimientos .</w:t>
+      </w:r>
+    </w:p>
+    <w:p>
+      <w:pPr>
+        <w:ind w:left="708"/>
+        <w:rPr>
+          <w:rFonts w:ascii="Arial" w:hAnsi="Arial" w:cs="Arial"/>
+          <w:sz w:val="20"/>
+          <w:lang w:val="es-ES"/>
+        </w:rPr>
+      </w:pPr>
+    </w:p>
+    <w:p>
+      <w:pPr>
+        <w:pStyle w:val="Prrafodelista"/>
+        <w:numPr>
+          <w:ilvl w:val="0"/>
+          <w:numId w:val="21"/>
+        </w:numPr>
+        <w:rPr>
+          <w:rFonts w:ascii="Arial" w:hAnsi="Arial" w:cs="Arial"/>
+          <w:sz w:val="20"/>
+          <w:lang w:val="es-ES"/>
+        </w:rPr>
+      </w:pPr>
       <w:r>
         <w:rPr>
           <w:rFonts w:ascii="Arial" w:hAnsi="Arial" w:cs="Arial"/>
@@ -5401,28 +5921,9 @@
           <w:sz w:val="20"/>
           <w:lang w:val="es-ES"/>
         </w:rPr>
-        <w:t xml:space="preserve">: </w:t>
-      </w:r>
-      <w:r>
-        <w:rPr>
-          <w:rFonts w:ascii="Arial" w:hAnsi="Arial" w:cs="Arial"/>
-          <w:sz w:val="20"/>
-          <w:lang w:val="es-ES"/>
-        </w:rPr>
-        <w:t>en este modulo se podra ver el inventario dividido por las categorias correspondientes (activos mobiles, equipos electronicos y archivo) al encontrar el objeto especifico se le podra agregar un historico de mantenimiento con toda la informacion necesaria.</w:t>
-      </w:r>
-    </w:p>
-    <w:p>
-      <w:pPr>
-        <w:rPr>
-          <w:rFonts w:ascii="Arial" w:hAnsi="Arial" w:cs="Arial"/>
-          <w:sz w:val="20"/>
-          <w:lang w:val="es-ES"/>
-        </w:rPr>
-      </w:pPr>
-    </w:p>
-    <w:p>
-      <w:pPr>
+        <w:t>Agregar historico de mantenimiento</w:t>
+      </w:r>
+      <w:r>
         <w:rPr>
           <w:rFonts w:ascii="Arial" w:hAnsi="Arial" w:cs="Arial"/>
           <w:b/>
@@ -5430,17 +5931,28 @@
           <w:sz w:val="20"/>
           <w:lang w:val="es-ES"/>
         </w:rPr>
-      </w:pPr>
-    </w:p>
-    <w:p>
-      <w:pPr>
-        <w:rPr>
-          <w:rFonts w:ascii="Arial" w:hAnsi="Arial" w:cs="Arial"/>
-          <w:sz w:val="20"/>
-          <w:lang w:val="es-ES"/>
-        </w:rPr>
-      </w:pPr>
-      <w:r>
+        <w:t xml:space="preserve">: </w:t>
+      </w:r>
+      <w:r>
+        <w:rPr>
+          <w:rFonts w:ascii="Arial" w:hAnsi="Arial" w:cs="Arial"/>
+          <w:sz w:val="20"/>
+          <w:lang w:val="es-ES"/>
+        </w:rPr>
+        <w:t>en este modulo se podra ver el inventario dividido por las categorias correspondientes (activos mobiles, equipos electronicos y archivo) al encontrar el objeto especifico se le podra agregar un historico de mantenimiento con toda la informacion necesaria.</w:t>
+      </w:r>
+    </w:p>
+    <w:p>
+      <w:pPr>
+        <w:rPr>
+          <w:rFonts w:ascii="Arial" w:hAnsi="Arial" w:cs="Arial"/>
+          <w:sz w:val="20"/>
+          <w:lang w:val="es-ES"/>
+        </w:rPr>
+      </w:pPr>
+    </w:p>
+    <w:p>
+      <w:pPr>
         <w:rPr>
           <w:rFonts w:ascii="Arial" w:hAnsi="Arial" w:cs="Arial"/>
           <w:b/>
@@ -5448,35 +5960,10 @@
           <w:sz w:val="20"/>
           <w:lang w:val="es-ES"/>
         </w:rPr>
-        <w:t>Modulo 4:</w:t>
-      </w:r>
-      <w:r>
-        <w:rPr>
-          <w:rFonts w:ascii="Arial" w:hAnsi="Arial" w:cs="Arial"/>
-          <w:sz w:val="20"/>
-          <w:lang w:val="es-ES"/>
-        </w:rPr>
-        <w:t xml:space="preserve"> gestionar el manejo de inventarios, con posibilidad de consultar, editar o eliminar, asi como añadir un nuevo invetario para la empresa LES asesores contables.</w:t>
-      </w:r>
-    </w:p>
-    <w:p>
-      <w:pPr>
-        <w:rPr>
-          <w:rFonts w:ascii="Arial" w:hAnsi="Arial" w:cs="Arial"/>
-          <w:sz w:val="20"/>
-          <w:lang w:val="es-ES"/>
-        </w:rPr>
-      </w:pPr>
-    </w:p>
-    <w:p>
-      <w:pPr>
-        <w:rPr>
-          <w:rFonts w:ascii="Arial" w:hAnsi="Arial" w:cs="Arial"/>
-          <w:sz w:val="20"/>
-          <w:lang w:val="es-ES"/>
-        </w:rPr>
-      </w:pPr>
-      <w:r>
+      </w:pPr>
+    </w:p>
+    <w:p>
+      <w:pPr>
         <w:rPr>
           <w:rFonts w:ascii="Arial" w:hAnsi="Arial" w:cs="Arial"/>
           <w:b/>
@@ -5484,57 +5971,6 @@
           <w:sz w:val="20"/>
           <w:lang w:val="es-ES"/>
         </w:rPr>
-        <w:t>Consultar inventario:</w:t>
-      </w:r>
-      <w:r>
-        <w:rPr>
-          <w:rFonts w:ascii="Arial" w:hAnsi="Arial" w:cs="Arial"/>
-          <w:sz w:val="20"/>
-          <w:lang w:val="es-ES"/>
-        </w:rPr>
-        <w:t>en el modulo de consultar inventario se podra ver</w:t>
-      </w:r>
-      <w:r>
-        <w:rPr>
-          <w:rFonts w:ascii="Arial" w:hAnsi="Arial" w:cs="Arial"/>
-          <w:sz w:val="20"/>
-          <w:lang w:val="es-ES"/>
-        </w:rPr>
-        <w:t xml:space="preserve"> </w:t>
-      </w:r>
-      <w:r>
-        <w:rPr>
-          <w:rFonts w:ascii="Arial" w:hAnsi="Arial" w:cs="Arial"/>
-          <w:sz w:val="20"/>
-          <w:lang w:val="es-ES"/>
-        </w:rPr>
-        <w:t xml:space="preserve"> el inventario dividido por las categorias correspondientes (activos mobiles, equipos electronicos y archivo)</w:t>
-      </w:r>
-      <w:r>
-        <w:rPr>
-          <w:rFonts w:ascii="Arial" w:hAnsi="Arial" w:cs="Arial"/>
-          <w:sz w:val="20"/>
-          <w:lang w:val="es-ES"/>
-        </w:rPr>
-        <w:t xml:space="preserve"> al definir la categoria se podra buscar por el identificador del objeto o por otra de sus caracteristicas,aquí se puede editar, cambiar de estado o elimiar según sea el rol.</w:t>
-      </w:r>
-    </w:p>
-    <w:p>
-      <w:pPr>
-        <w:rPr>
-          <w:rFonts w:ascii="Arial" w:hAnsi="Arial" w:cs="Arial"/>
-          <w:sz w:val="20"/>
-          <w:lang w:val="es-ES"/>
-        </w:rPr>
-      </w:pPr>
-    </w:p>
-    <w:p>
-      <w:pPr>
-        <w:rPr>
-          <w:rFonts w:ascii="Arial" w:hAnsi="Arial" w:cs="Arial"/>
-          <w:sz w:val="20"/>
-          <w:lang w:val="es-ES"/>
-        </w:rPr>
       </w:pPr>
       <w:r>
         <w:rPr>
@@ -5544,74 +5980,8 @@
           <w:sz w:val="20"/>
           <w:lang w:val="es-ES"/>
         </w:rPr>
-        <w:t xml:space="preserve">Agregr inventario: </w:t>
-      </w:r>
-      <w:r>
-        <w:rPr>
-          <w:rFonts w:ascii="Arial" w:hAnsi="Arial" w:cs="Arial"/>
-          <w:sz w:val="20"/>
-          <w:lang w:val="es-ES"/>
-        </w:rPr>
-        <w:t xml:space="preserve">en el modulo de </w:t>
-      </w:r>
-      <w:r>
-        <w:rPr>
-          <w:rFonts w:ascii="Arial" w:hAnsi="Arial" w:cs="Arial"/>
-          <w:sz w:val="20"/>
-          <w:lang w:val="es-ES"/>
-        </w:rPr>
-        <w:t>agregar</w:t>
-      </w:r>
-      <w:r>
-        <w:rPr>
-          <w:rFonts w:ascii="Arial" w:hAnsi="Arial" w:cs="Arial"/>
-          <w:sz w:val="20"/>
-          <w:lang w:val="es-ES"/>
-        </w:rPr>
-        <w:t xml:space="preserve"> inventario se podra  </w:t>
-      </w:r>
-      <w:r>
-        <w:rPr>
-          <w:rFonts w:ascii="Arial" w:hAnsi="Arial" w:cs="Arial"/>
-          <w:sz w:val="20"/>
-          <w:lang w:val="es-ES"/>
-        </w:rPr>
-        <w:t>ver el inventario dividido por las categorias correspondientes (activos mobiles, equipos electronicos y archivo)</w:t>
-      </w:r>
-      <w:r>
-        <w:rPr>
-          <w:rFonts w:ascii="Arial" w:hAnsi="Arial" w:cs="Arial"/>
-          <w:sz w:val="20"/>
-          <w:lang w:val="es-ES"/>
-        </w:rPr>
-        <w:t xml:space="preserve"> al definir la categoria se podra agregar objetos al inventario escribiendo una po</w:t>
-      </w:r>
-      <w:r>
-        <w:rPr>
-          <w:rFonts w:ascii="Arial" w:hAnsi="Arial" w:cs="Arial"/>
-          <w:sz w:val="20"/>
-          <w:lang w:val="es-ES"/>
-        </w:rPr>
-        <w:t>r una las caracteristicas necesarias(subir masivo arreglar)</w:t>
-      </w:r>
-    </w:p>
-    <w:p>
-      <w:pPr>
-        <w:rPr>
-          <w:rFonts w:ascii="Arial" w:hAnsi="Arial" w:cs="Arial"/>
-          <w:sz w:val="20"/>
-          <w:lang w:val="es-ES"/>
-        </w:rPr>
-      </w:pPr>
-    </w:p>
-    <w:p>
-      <w:pPr>
-        <w:rPr>
-          <w:rFonts w:ascii="Arial" w:hAnsi="Arial" w:cs="Arial"/>
-          <w:sz w:val="20"/>
-          <w:lang w:val="es-ES"/>
-        </w:rPr>
-      </w:pPr>
+        <w:t xml:space="preserve">MODULO </w:t>
+      </w:r>
       <w:r>
         <w:rPr>
           <w:rFonts w:ascii="Arial" w:hAnsi="Arial" w:cs="Arial"/>
@@ -5620,32 +5990,172 @@
           <w:sz w:val="20"/>
           <w:lang w:val="es-ES"/>
         </w:rPr>
-        <w:t>Modulo 5:</w:t>
-      </w:r>
-      <w:r>
-        <w:rPr>
-          <w:rFonts w:ascii="Arial" w:hAnsi="Arial" w:cs="Arial"/>
-          <w:sz w:val="20"/>
-          <w:lang w:val="es-ES"/>
-        </w:rPr>
-        <w:t xml:space="preserve"> gestionar los reportes frente al tiempo de uso, mantenimientos, personas encargadas e informacion general de la consulta y edicion de los inventarios en la empresa LES asesores contables.</w:t>
-      </w:r>
-    </w:p>
-    <w:p>
-      <w:pPr>
-        <w:rPr>
-          <w:rFonts w:ascii="Arial" w:hAnsi="Arial" w:cs="Arial"/>
-          <w:sz w:val="20"/>
-          <w:lang w:val="es-ES"/>
-        </w:rPr>
-      </w:pPr>
-      <w:r>
-        <w:rPr>
-          <w:rFonts w:ascii="Arial" w:hAnsi="Arial" w:cs="Arial"/>
-          <w:sz w:val="20"/>
-          <w:lang w:val="es-ES"/>
-        </w:rPr>
-        <w:t xml:space="preserve">Reporte de usuarios y tiempos: en el modulo de reporte de usuarios y tiempos se podra  </w:t>
+        <w:t>5</w:t>
+      </w:r>
+    </w:p>
+    <w:p>
+      <w:pPr>
+        <w:rPr>
+          <w:rFonts w:ascii="Arial" w:hAnsi="Arial" w:cs="Arial"/>
+          <w:sz w:val="20"/>
+          <w:lang w:val="es-ES"/>
+        </w:rPr>
+      </w:pPr>
+      <w:r>
+        <w:rPr>
+          <w:rFonts w:ascii="Arial" w:hAnsi="Arial" w:cs="Arial"/>
+          <w:sz w:val="20"/>
+          <w:lang w:val="es-ES"/>
+        </w:rPr>
+        <w:t>gestionar el manejo de inventarios, con posibilidad de consultar, editar</w:t>
+      </w:r>
+      <w:r>
+        <w:rPr>
+          <w:rFonts w:ascii="Arial" w:hAnsi="Arial" w:cs="Arial"/>
+          <w:sz w:val="20"/>
+          <w:lang w:val="es-ES"/>
+        </w:rPr>
+        <w:t>, cambiar de estado</w:t>
+      </w:r>
+      <w:r>
+        <w:rPr>
+          <w:rFonts w:ascii="Arial" w:hAnsi="Arial" w:cs="Arial"/>
+          <w:sz w:val="20"/>
+          <w:lang w:val="es-ES"/>
+        </w:rPr>
+        <w:t xml:space="preserve"> o eliminar, asi como añadir un nuevo invetario para la empresa LES asesores contables.</w:t>
+      </w:r>
+    </w:p>
+    <w:p>
+      <w:pPr>
+        <w:rPr>
+          <w:rFonts w:ascii="Arial" w:hAnsi="Arial" w:cs="Arial"/>
+          <w:sz w:val="20"/>
+          <w:lang w:val="es-ES"/>
+        </w:rPr>
+      </w:pPr>
+    </w:p>
+    <w:p>
+      <w:pPr>
+        <w:rPr>
+          <w:rFonts w:ascii="Arial" w:hAnsi="Arial" w:cs="Arial"/>
+          <w:sz w:val="20"/>
+          <w:lang w:val="es-ES"/>
+        </w:rPr>
+      </w:pPr>
+      <w:r>
+        <w:rPr>
+          <w:rFonts w:ascii="Arial" w:hAnsi="Arial" w:cs="Arial"/>
+          <w:b/>
+          <w:bCs/>
+          <w:sz w:val="20"/>
+          <w:lang w:val="es-ES"/>
+        </w:rPr>
+        <w:t>Consultar inventario:</w:t>
+      </w:r>
+      <w:r>
+        <w:rPr>
+          <w:rFonts w:ascii="Arial" w:hAnsi="Arial" w:cs="Arial"/>
+          <w:sz w:val="20"/>
+          <w:lang w:val="es-ES"/>
+        </w:rPr>
+        <w:t>en el modulo de consultar inventario se podra ver</w:t>
+      </w:r>
+      <w:r>
+        <w:rPr>
+          <w:rFonts w:ascii="Arial" w:hAnsi="Arial" w:cs="Arial"/>
+          <w:sz w:val="20"/>
+          <w:lang w:val="es-ES"/>
+        </w:rPr>
+        <w:t xml:space="preserve"> </w:t>
+      </w:r>
+      <w:r>
+        <w:rPr>
+          <w:rFonts w:ascii="Arial" w:hAnsi="Arial" w:cs="Arial"/>
+          <w:sz w:val="20"/>
+          <w:lang w:val="es-ES"/>
+        </w:rPr>
+        <w:t xml:space="preserve"> el inventario dividido por las categorias correspondientes (activos mobiles, equipos electronicos y archivo)</w:t>
+      </w:r>
+      <w:r>
+        <w:rPr>
+          <w:rFonts w:ascii="Arial" w:hAnsi="Arial" w:cs="Arial"/>
+          <w:sz w:val="20"/>
+          <w:lang w:val="es-ES"/>
+        </w:rPr>
+        <w:t xml:space="preserve"> al definir la categoria se podra buscar por el identificador del objeto o por otra de sus caracteristicas,aquí se puede editar, cambiar de estado o elimiar según sea el rol.</w:t>
+      </w:r>
+    </w:p>
+    <w:p>
+      <w:pPr>
+        <w:rPr>
+          <w:rFonts w:ascii="Arial" w:hAnsi="Arial" w:cs="Arial"/>
+          <w:sz w:val="20"/>
+          <w:lang w:val="es-ES"/>
+        </w:rPr>
+      </w:pPr>
+    </w:p>
+    <w:p>
+      <w:pPr>
+        <w:rPr>
+          <w:rFonts w:ascii="Arial" w:hAnsi="Arial" w:cs="Arial"/>
+          <w:sz w:val="20"/>
+          <w:lang w:val="es-ES"/>
+        </w:rPr>
+      </w:pPr>
+      <w:r>
+        <w:rPr>
+          <w:rFonts w:ascii="Arial" w:hAnsi="Arial" w:cs="Arial"/>
+          <w:b/>
+          <w:bCs/>
+          <w:sz w:val="20"/>
+          <w:lang w:val="es-ES"/>
+        </w:rPr>
+        <w:t>Agreg</w:t>
+      </w:r>
+      <w:r>
+        <w:rPr>
+          <w:rFonts w:ascii="Arial" w:hAnsi="Arial" w:cs="Arial"/>
+          <w:b/>
+          <w:bCs/>
+          <w:sz w:val="20"/>
+          <w:lang w:val="es-ES"/>
+        </w:rPr>
+        <w:t>a</w:t>
+      </w:r>
+      <w:r>
+        <w:rPr>
+          <w:rFonts w:ascii="Arial" w:hAnsi="Arial" w:cs="Arial"/>
+          <w:b/>
+          <w:bCs/>
+          <w:sz w:val="20"/>
+          <w:lang w:val="es-ES"/>
+        </w:rPr>
+        <w:t xml:space="preserve">r inventario: </w:t>
+      </w:r>
+      <w:r>
+        <w:rPr>
+          <w:rFonts w:ascii="Arial" w:hAnsi="Arial" w:cs="Arial"/>
+          <w:sz w:val="20"/>
+          <w:lang w:val="es-ES"/>
+        </w:rPr>
+        <w:t xml:space="preserve">en el modulo de </w:t>
+      </w:r>
+      <w:r>
+        <w:rPr>
+          <w:rFonts w:ascii="Arial" w:hAnsi="Arial" w:cs="Arial"/>
+          <w:sz w:val="20"/>
+          <w:lang w:val="es-ES"/>
+        </w:rPr>
+        <w:t>agregar</w:t>
+      </w:r>
+      <w:r>
+        <w:rPr>
+          <w:rFonts w:ascii="Arial" w:hAnsi="Arial" w:cs="Arial"/>
+          <w:sz w:val="20"/>
+          <w:lang w:val="es-ES"/>
+        </w:rPr>
+        <w:t xml:space="preserve"> inventario se podra  </w:t>
       </w:r>
       <w:r>
         <w:rPr>
@@ -5661,8 +6171,139 @@
           <w:sz w:val="20"/>
           <w:lang w:val="es-ES"/>
         </w:rPr>
-        <w:t xml:space="preserve"> al definir la categoria se podra visualizar quien tuvo asignado y cuanto tiempo uso el objeto del inventario</w:t>
-      </w:r>
+        <w:t xml:space="preserve"> al definir la categoria se podra agregar objetos al inventario escribiendo una po</w:t>
+      </w:r>
+      <w:r>
+        <w:rPr>
+          <w:rFonts w:ascii="Arial" w:hAnsi="Arial" w:cs="Arial"/>
+          <w:sz w:val="20"/>
+          <w:lang w:val="es-ES"/>
+        </w:rPr>
+        <w:t>r una las caracteristicas necesarias</w:t>
+      </w:r>
+      <w:r>
+        <w:rPr>
+          <w:rFonts w:ascii="Arial" w:hAnsi="Arial" w:cs="Arial"/>
+          <w:sz w:val="20"/>
+          <w:lang w:val="es-ES"/>
+        </w:rPr>
+        <w:t>.</w:t>
+      </w:r>
+    </w:p>
+    <w:p>
+      <w:pPr>
+        <w:rPr>
+          <w:rFonts w:ascii="Arial" w:hAnsi="Arial" w:cs="Arial"/>
+          <w:sz w:val="20"/>
+          <w:lang w:val="es-ES"/>
+        </w:rPr>
+      </w:pPr>
+    </w:p>
+    <w:p>
+      <w:pPr>
+        <w:rPr>
+          <w:rFonts w:ascii="Arial" w:hAnsi="Arial" w:cs="Arial"/>
+          <w:b/>
+          <w:bCs/>
+          <w:sz w:val="20"/>
+          <w:lang w:val="es-ES"/>
+        </w:rPr>
+      </w:pPr>
+      <w:r>
+        <w:rPr>
+          <w:rFonts w:ascii="Arial" w:hAnsi="Arial" w:cs="Arial"/>
+          <w:b/>
+          <w:bCs/>
+          <w:sz w:val="20"/>
+          <w:lang w:val="es-ES"/>
+        </w:rPr>
+        <w:t xml:space="preserve">MODULO </w:t>
+      </w:r>
+      <w:r>
+        <w:rPr>
+          <w:rFonts w:ascii="Arial" w:hAnsi="Arial" w:cs="Arial"/>
+          <w:b/>
+          <w:bCs/>
+          <w:sz w:val="20"/>
+          <w:lang w:val="es-ES"/>
+        </w:rPr>
+        <w:t>6</w:t>
+      </w:r>
+    </w:p>
+    <w:p>
+      <w:pPr>
+        <w:rPr>
+          <w:rFonts w:ascii="Arial" w:hAnsi="Arial" w:cs="Arial"/>
+          <w:sz w:val="20"/>
+          <w:lang w:val="es-CO"/>
+        </w:rPr>
+      </w:pPr>
+      <w:r>
+        <w:rPr>
+          <w:rFonts w:ascii="Arial" w:hAnsi="Arial" w:cs="Arial"/>
+          <w:sz w:val="20"/>
+          <w:lang w:val="es-ES"/>
+        </w:rPr>
+        <w:t>Gestionar los reportes frente al tiempo de uso, mantenimientos, reporte de daños y de solicitud de soporte, personas encargadas</w:t>
+      </w:r>
+      <w:r>
+        <w:rPr>
+          <w:rFonts w:ascii="Arial" w:hAnsi="Arial" w:cs="Arial"/>
+          <w:sz w:val="20"/>
+          <w:lang w:val="es-ES"/>
+        </w:rPr>
+        <w:t xml:space="preserve"> y casos asignados en las bitacoras,</w:t>
+      </w:r>
+      <w:r>
+        <w:rPr>
+          <w:rFonts w:ascii="Arial" w:hAnsi="Arial" w:cs="Arial"/>
+          <w:sz w:val="20"/>
+          <w:lang w:val="es-ES"/>
+        </w:rPr>
+        <w:t xml:space="preserve"> </w:t>
+      </w:r>
+      <w:r>
+        <w:rPr>
+          <w:rFonts w:ascii="Arial" w:hAnsi="Arial" w:cs="Arial"/>
+          <w:sz w:val="20"/>
+          <w:lang w:val="es-ES"/>
+        </w:rPr>
+        <w:t xml:space="preserve">asi como de </w:t>
+      </w:r>
+      <w:r>
+        <w:rPr>
+          <w:rFonts w:ascii="Arial" w:hAnsi="Arial" w:cs="Arial"/>
+          <w:sz w:val="20"/>
+          <w:lang w:val="es-ES"/>
+        </w:rPr>
+        <w:t xml:space="preserve"> la consulta y </w:t>
+      </w:r>
+      <w:r>
+        <w:rPr>
+          <w:rFonts w:ascii="Arial" w:hAnsi="Arial" w:cs="Arial"/>
+          <w:sz w:val="20"/>
+          <w:lang w:val="es-ES"/>
+        </w:rPr>
+        <w:t>la actualizacion</w:t>
+      </w:r>
+      <w:r>
+        <w:rPr>
+          <w:rFonts w:ascii="Arial" w:hAnsi="Arial" w:cs="Arial"/>
+          <w:sz w:val="20"/>
+          <w:lang w:val="es-ES"/>
+        </w:rPr>
+        <w:t xml:space="preserve"> de los inventarios en la empresa LES asesores contables.</w:t>
+      </w:r>
+    </w:p>
+    <w:p>
+      <w:pPr>
+        <w:ind w:left="720"/>
+        <w:rPr>
+          <w:rFonts w:ascii="Arial" w:hAnsi="Arial" w:cs="Arial"/>
+          <w:sz w:val="20"/>
+          <w:lang w:val="es-CO"/>
+        </w:rPr>
+      </w:pPr>
     </w:p>
     <w:p/>
     <w:p/>
@@ -5785,6 +6426,107 @@
       </w:r>
       <w:bookmarkEnd w:id="8"/>
     </w:p>
+    <w:p/>
+    <w:p>
+      <w:pPr>
+        <w:rPr>
+          <w:rFonts w:ascii="Arial" w:hAnsi="Arial" w:cs="Arial"/>
+        </w:rPr>
+      </w:pPr>
+      <w:r>
+        <w:rPr>
+          <w:rFonts w:ascii="Arial" w:hAnsi="Arial" w:cs="Arial"/>
+        </w:rPr>
+        <w:t>Se propone el desarrollo de un sistema de información web denominado software especializado en gestión de inventarios (SEGI), que sirva como herramienta software de apoyo al seguimiento del proceso de gestión de inventarios de la empresa LES asesores contables.</w:t>
+      </w:r>
+    </w:p>
+    <w:p>
+      <w:pPr>
+        <w:rPr>
+          <w:rFonts w:ascii="Arial" w:hAnsi="Arial" w:cs="Arial"/>
+        </w:rPr>
+      </w:pPr>
+    </w:p>
+    <w:p>
+      <w:pPr>
+        <w:rPr>
+          <w:rFonts w:ascii="Arial" w:hAnsi="Arial" w:cs="Arial"/>
+        </w:rPr>
+      </w:pPr>
+      <w:r>
+        <w:rPr>
+          <w:rFonts w:ascii="Arial" w:hAnsi="Arial" w:cs="Arial"/>
+        </w:rPr>
+        <w:t>En la actualidad el proceso se hace manualmente por medio de archivos de excel que no tienen unificacion con ninguno de los roles, se dificulta el proceso de gestion de inventarios por que no tiene un orden.</w:t>
+      </w:r>
+    </w:p>
+    <w:p>
+      <w:pPr>
+        <w:rPr>
+          <w:rFonts w:ascii="Arial" w:hAnsi="Arial" w:cs="Arial"/>
+        </w:rPr>
+      </w:pPr>
+    </w:p>
+    <w:p>
+      <w:pPr>
+        <w:rPr>
+          <w:rFonts w:ascii="Arial" w:hAnsi="Arial" w:cs="Arial"/>
+        </w:rPr>
+      </w:pPr>
+      <w:r>
+        <w:rPr>
+          <w:rFonts w:ascii="Arial" w:hAnsi="Arial" w:cs="Arial"/>
+        </w:rPr>
+        <w:t xml:space="preserve">Permitirá a los usuarios de la empresa les asesores contables gestionar el proceso de inventarios realizando ingresos, consultas, actualizaciones, aviso de daños, petición de soporte </w:t>
+      </w:r>
+      <w:r>
+        <w:rPr>
+          <w:rFonts w:ascii="Arial" w:hAnsi="Arial" w:cs="Arial"/>
+        </w:rPr>
+        <w:t xml:space="preserve">asignacion de casos contables </w:t>
+      </w:r>
+      <w:r>
+        <w:rPr>
+          <w:rFonts w:ascii="Arial" w:hAnsi="Arial" w:cs="Arial"/>
+        </w:rPr>
+        <w:t>y registro de mantenimiento  en un solo sistema, de forma rápida  y sin perdida ni duplicidad de la información, reducirá los tiempos de revisión de datos  y mostrara reportes claves para la toma de decisiones.</w:t>
+      </w:r>
+    </w:p>
+    <w:p>
+      <w:pPr>
+        <w:rPr>
+          <w:rFonts w:ascii="Arial" w:hAnsi="Arial" w:cs="Arial"/>
+        </w:rPr>
+      </w:pPr>
+    </w:p>
+    <w:p>
+      <w:pPr>
+        <w:rPr>
+          <w:rFonts w:ascii="Arial" w:hAnsi="Arial" w:cs="Arial"/>
+          <w:lang w:val="es-CO"/>
+        </w:rPr>
+      </w:pPr>
+      <w:r>
+        <w:rPr>
+          <w:rFonts w:ascii="Arial" w:hAnsi="Arial" w:cs="Arial"/>
+          <w:lang w:val="es-ES_tradnl"/>
+        </w:rPr>
+        <w:t>El sistema de información web SEGI servirá como aporte al sector de servicios y comercio de asesoría contable, brindando un balance correcto en los bienes materiales de la empresa dando como resultado organización y optimización en el tiempo de la misma.</w:t>
+      </w:r>
+    </w:p>
+    <w:p>
+      <w:pPr>
+        <w:rPr>
+          <w:rFonts w:ascii="Arial" w:hAnsi="Arial" w:cs="Arial"/>
+        </w:rPr>
+      </w:pPr>
+      <w:r>
+        <w:rPr>
+          <w:rFonts w:ascii="Arial" w:hAnsi="Arial" w:cs="Arial"/>
+        </w:rPr>
+        <w:t xml:space="preserve"> </w:t>
+      </w:r>
+    </w:p>
     <w:p>
       <w:pPr>
         <w:rPr>
@@ -5876,6 +6618,11 @@
       <w:bookmarkEnd w:id="9"/>
     </w:p>
     <w:p>
+      <w:r>
+        <w:t>Para hacer posible el desarrollo del sistema de informacion web SEGI  se busca que no haya impedimentos de ningun tipo y se cumplan los minimos requeridos en los siguientes puntos:</w:t>
+      </w:r>
+    </w:p>
+    <w:p>
       <w:pPr>
         <w:rPr>
           <w:rFonts w:ascii="Arial" w:hAnsi="Arial" w:cs="Arial"/>
@@ -5932,6 +6679,144 @@
       <w:bookmarkEnd w:id="10"/>
     </w:p>
     <w:p>
+      <w:r>
+        <w:t xml:space="preserve">Heramientas necesarias para llevar a cabo el sistema de informacion web SEGI: </w:t>
+      </w:r>
+    </w:p>
+    <w:p>
+      <w:pPr>
+        <w:pStyle w:val="Prrafodelista"/>
+        <w:numPr>
+          <w:ilvl w:val="0"/>
+          <w:numId w:val="32"/>
+        </w:numPr>
+      </w:pPr>
+      <w:r>
+        <w:t>Conexion a internet</w:t>
+      </w:r>
+    </w:p>
+    <w:p>
+      <w:pPr>
+        <w:pStyle w:val="Prrafodelista"/>
+        <w:numPr>
+          <w:ilvl w:val="0"/>
+          <w:numId w:val="32"/>
+        </w:numPr>
+      </w:pPr>
+      <w:r>
+        <w:lastRenderedPageBreak/>
+        <w:t>Computador</w:t>
+      </w:r>
+      <w:r>
+        <w:t xml:space="preserve"> con 4 de ram o superior, disco mecanico de 500 GB  o superior y procesador Core i3 o superior.</w:t>
+      </w:r>
+    </w:p>
+    <w:p>
+      <w:pPr>
+        <w:pStyle w:val="Prrafodelista"/>
+      </w:pPr>
+    </w:p>
+    <w:p>
+      <w:r>
+        <w:t>Conocimientos necesarios para llevar a cabo el sistema de informacion web SEGI</w:t>
+      </w:r>
+    </w:p>
+    <w:p>
+      <w:pPr>
+        <w:pStyle w:val="Prrafodelista"/>
+        <w:numPr>
+          <w:ilvl w:val="0"/>
+          <w:numId w:val="33"/>
+        </w:numPr>
+      </w:pPr>
+      <w:r>
+        <w:t>Tecnico en programacion de fotware</w:t>
+      </w:r>
+    </w:p>
+    <w:p>
+      <w:pPr>
+        <w:pStyle w:val="Prrafodelista"/>
+        <w:numPr>
+          <w:ilvl w:val="0"/>
+          <w:numId w:val="33"/>
+        </w:numPr>
+      </w:pPr>
+      <w:r>
+        <w:t>Levantamiento de informacion del proceso actual</w:t>
+      </w:r>
+    </w:p>
+    <w:p>
+      <w:pPr>
+        <w:pStyle w:val="Prrafodelista"/>
+      </w:pPr>
+    </w:p>
+    <w:p>
+      <w:r>
+        <w:t>Habilidades necesarias para llevar a cabo el sistema de informacion web SEGI:</w:t>
+      </w:r>
+    </w:p>
+    <w:p>
+      <w:pPr>
+        <w:pStyle w:val="Prrafodelista"/>
+        <w:numPr>
+          <w:ilvl w:val="0"/>
+          <w:numId w:val="34"/>
+        </w:numPr>
+      </w:pPr>
+      <w:r>
+        <w:t>Microsoft office</w:t>
+      </w:r>
+    </w:p>
+    <w:p>
+      <w:pPr>
+        <w:pStyle w:val="Prrafodelista"/>
+        <w:numPr>
+          <w:ilvl w:val="0"/>
+          <w:numId w:val="34"/>
+        </w:numPr>
+      </w:pPr>
+      <w:r>
+        <w:t>Desarrollo de software</w:t>
+      </w:r>
+      <w:r>
+        <w:t xml:space="preserve"> basico</w:t>
+      </w:r>
+    </w:p>
+    <w:p>
+      <w:pPr>
+        <w:pStyle w:val="Prrafodelista"/>
+        <w:numPr>
+          <w:ilvl w:val="0"/>
+          <w:numId w:val="34"/>
+        </w:numPr>
+      </w:pPr>
+      <w:r>
+        <w:t>Analisis de datos</w:t>
+      </w:r>
+    </w:p>
+    <w:p>
+      <w:pPr>
+        <w:pStyle w:val="Prrafodelista"/>
+        <w:numPr>
+          <w:ilvl w:val="0"/>
+          <w:numId w:val="34"/>
+        </w:numPr>
+      </w:pPr>
+      <w:r>
+        <w:t>Cominicacion asertiva</w:t>
+      </w:r>
+    </w:p>
+    <w:p>
+      <w:pPr>
+        <w:pStyle w:val="Prrafodelista"/>
+      </w:pPr>
+    </w:p>
+    <w:p>
+      <w:r>
+        <w:t>En este caso no se necesita ningun tipo de experiencia para llevar a cabo el sistema de informacion web SEGI.</w:t>
+      </w:r>
+    </w:p>
+    <w:p>
       <w:pPr>
         <w:pStyle w:val="Ttulo2"/>
         <w:rPr>
@@ -5952,6 +6837,600 @@
         <w:t>(Fase 2)</w:t>
       </w:r>
       <w:bookmarkEnd w:id="11"/>
+    </w:p>
+    <w:p>
+      <w:pPr>
+        <w:rPr>
+          <w:lang w:val="es-CO"/>
+        </w:rPr>
+      </w:pPr>
+      <w:r>
+        <w:rPr>
+          <w:lang w:val="es-CO"/>
+        </w:rPr>
+        <w:t>Se realiza simulacion de la factibilidad economica frente a los recursos humanos, recursos materiales y otros costos de produccion, se tiene en cuenta que es un proyecto que no necesita inversion inicial</w:t>
+      </w:r>
+      <w:r>
+        <w:rPr>
+          <w:lang w:val="es-CO"/>
+        </w:rPr>
+        <w:t xml:space="preserve"> ni pago de ningun tipo por que es un proyecto academico.</w:t>
+      </w:r>
+    </w:p>
+    <w:p>
+      <w:pPr>
+        <w:rPr>
+          <w:b/>
+          <w:bCs/>
+          <w:lang w:val="es-CO"/>
+        </w:rPr>
+      </w:pPr>
+    </w:p>
+    <w:p>
+      <w:pPr>
+        <w:rPr>
+          <w:b/>
+          <w:bCs/>
+          <w:lang w:val="es-CO"/>
+        </w:rPr>
+      </w:pPr>
+    </w:p>
+    <w:p>
+      <w:pPr>
+        <w:rPr>
+          <w:b/>
+          <w:bCs/>
+          <w:lang w:val="es-CO"/>
+        </w:rPr>
+      </w:pPr>
+    </w:p>
+    <w:p>
+      <w:pPr>
+        <w:rPr>
+          <w:b/>
+          <w:bCs/>
+          <w:lang w:val="es-CO"/>
+        </w:rPr>
+      </w:pPr>
+    </w:p>
+    <w:p>
+      <w:pPr>
+        <w:rPr>
+          <w:b/>
+          <w:bCs/>
+          <w:lang w:val="es-CO"/>
+        </w:rPr>
+      </w:pPr>
+    </w:p>
+    <w:p>
+      <w:pPr>
+        <w:rPr>
+          <w:b/>
+          <w:bCs/>
+          <w:lang w:val="es-CO"/>
+        </w:rPr>
+      </w:pPr>
+    </w:p>
+    <w:p>
+      <w:pPr>
+        <w:rPr>
+          <w:b/>
+          <w:bCs/>
+          <w:lang w:val="es-CO"/>
+        </w:rPr>
+      </w:pPr>
+    </w:p>
+    <w:p>
+      <w:pPr>
+        <w:rPr>
+          <w:b/>
+          <w:bCs/>
+          <w:lang w:val="es-CO"/>
+        </w:rPr>
+      </w:pPr>
+    </w:p>
+    <w:p>
+      <w:pPr>
+        <w:rPr>
+          <w:b/>
+          <w:bCs/>
+          <w:lang w:val="es-CO"/>
+        </w:rPr>
+      </w:pPr>
+    </w:p>
+    <w:p>
+      <w:pPr>
+        <w:rPr>
+          <w:b/>
+          <w:bCs/>
+          <w:lang w:val="es-CO"/>
+        </w:rPr>
+      </w:pPr>
+    </w:p>
+    <w:p>
+      <w:pPr>
+        <w:rPr>
+          <w:b/>
+          <w:bCs/>
+          <w:lang w:val="es-CO"/>
+        </w:rPr>
+      </w:pPr>
+    </w:p>
+    <w:p>
+      <w:pPr>
+        <w:rPr>
+          <w:b/>
+          <w:bCs/>
+          <w:lang w:val="es-CO"/>
+        </w:rPr>
+      </w:pPr>
+    </w:p>
+    <w:p>
+      <w:pPr>
+        <w:rPr>
+          <w:b/>
+          <w:bCs/>
+          <w:lang w:val="es-CO"/>
+        </w:rPr>
+      </w:pPr>
+    </w:p>
+    <w:p>
+      <w:pPr>
+        <w:rPr>
+          <w:b/>
+          <w:bCs/>
+          <w:lang w:val="es-CO"/>
+        </w:rPr>
+      </w:pPr>
+    </w:p>
+    <w:p>
+      <w:pPr>
+        <w:rPr>
+          <w:b/>
+          <w:bCs/>
+          <w:lang w:val="es-CO"/>
+        </w:rPr>
+      </w:pPr>
+    </w:p>
+    <w:p>
+      <w:pPr>
+        <w:rPr>
+          <w:b/>
+          <w:bCs/>
+          <w:lang w:val="es-CO"/>
+        </w:rPr>
+      </w:pPr>
+    </w:p>
+    <w:p>
+      <w:pPr>
+        <w:rPr>
+          <w:b/>
+          <w:bCs/>
+          <w:lang w:val="es-CO"/>
+        </w:rPr>
+      </w:pPr>
+    </w:p>
+    <w:p>
+      <w:pPr>
+        <w:rPr>
+          <w:b/>
+          <w:bCs/>
+          <w:lang w:val="es-CO"/>
+        </w:rPr>
+      </w:pPr>
+    </w:p>
+    <w:p>
+      <w:pPr>
+        <w:rPr>
+          <w:b/>
+          <w:bCs/>
+          <w:lang w:val="es-CO"/>
+        </w:rPr>
+      </w:pPr>
+    </w:p>
+    <w:p>
+      <w:pPr>
+        <w:rPr>
+          <w:b/>
+          <w:bCs/>
+          <w:lang w:val="es-CO"/>
+        </w:rPr>
+      </w:pPr>
+    </w:p>
+    <w:p>
+      <w:pPr>
+        <w:rPr>
+          <w:b/>
+          <w:bCs/>
+          <w:lang w:val="es-CO"/>
+        </w:rPr>
+      </w:pPr>
+    </w:p>
+    <w:p>
+      <w:pPr>
+        <w:rPr>
+          <w:b/>
+          <w:bCs/>
+          <w:lang w:val="es-CO"/>
+        </w:rPr>
+      </w:pPr>
+    </w:p>
+    <w:p>
+      <w:pPr>
+        <w:rPr>
+          <w:b/>
+          <w:bCs/>
+          <w:lang w:val="es-CO"/>
+        </w:rPr>
+      </w:pPr>
+    </w:p>
+    <w:p>
+      <w:pPr>
+        <w:rPr>
+          <w:b/>
+          <w:bCs/>
+          <w:lang w:val="es-CO"/>
+        </w:rPr>
+      </w:pPr>
+    </w:p>
+    <w:p>
+      <w:pPr>
+        <w:rPr>
+          <w:b/>
+          <w:bCs/>
+          <w:lang w:val="es-CO"/>
+        </w:rPr>
+      </w:pPr>
+    </w:p>
+    <w:p>
+      <w:pPr>
+        <w:rPr>
+          <w:b/>
+          <w:bCs/>
+          <w:lang w:val="es-CO"/>
+        </w:rPr>
+      </w:pPr>
+    </w:p>
+    <w:p>
+      <w:pPr>
+        <w:rPr>
+          <w:b/>
+          <w:bCs/>
+          <w:lang w:val="es-CO"/>
+        </w:rPr>
+      </w:pPr>
+    </w:p>
+    <w:p>
+      <w:pPr>
+        <w:rPr>
+          <w:b/>
+          <w:bCs/>
+          <w:lang w:val="es-CO"/>
+        </w:rPr>
+      </w:pPr>
+    </w:p>
+    <w:p>
+      <w:pPr>
+        <w:rPr>
+          <w:b/>
+          <w:bCs/>
+          <w:lang w:val="es-CO"/>
+        </w:rPr>
+      </w:pPr>
+    </w:p>
+    <w:p>
+      <w:pPr>
+        <w:rPr>
+          <w:b/>
+          <w:bCs/>
+          <w:lang w:val="es-CO"/>
+        </w:rPr>
+      </w:pPr>
+      <w:r>
+        <w:rPr>
+          <w:b/>
+          <w:bCs/>
+          <w:lang w:val="es-CO"/>
+        </w:rPr>
+        <w:t>Recursos materiales</w:t>
+      </w:r>
+      <w:r>
+        <w:rPr>
+          <w:b/>
+          <w:bCs/>
+          <w:lang w:val="es-CO"/>
+        </w:rPr>
+        <w:t>:</w:t>
+      </w:r>
+    </w:p>
+    <w:p>
+      <w:pPr>
+        <w:rPr>
+          <w:lang w:val="es-CO"/>
+        </w:rPr>
+      </w:pPr>
+      <w:r>
+        <w:drawing>
+          <wp:inline distT="0" distB="0" distL="0" distR="0" wp14:anchorId="1F14DBC5" wp14:editId="667DB7D6">
+            <wp:extent cx="5613400" cy="5852795"/>
+            <wp:effectExtent l="0" t="0" r="6350" b="0"/>
+            <wp:docPr id="2" name="Imagen 2"/>
+            <wp:cNvGraphicFramePr>
+              <a:graphicFrameLocks xmlns:a="http://schemas.openxmlformats.org/drawingml/2006/main" noChangeAspect="1"/>
+            </wp:cNvGraphicFramePr>
+            <a:graphic xmlns:a="http://schemas.openxmlformats.org/drawingml/2006/main">
+              <a:graphicData uri="http://schemas.openxmlformats.org/drawingml/2006/picture">
+                <pic:pic xmlns:pic="http://schemas.openxmlformats.org/drawingml/2006/picture">
+                  <pic:nvPicPr>
+                    <pic:cNvPr id="1" name=""/>
+                    <pic:cNvPicPr/>
+                  </pic:nvPicPr>
+                  <pic:blipFill>
+                    <a:blip r:embed="rId8"/>
+                    <a:stretch>
+                      <a:fillRect/>
+                    </a:stretch>
+                  </pic:blipFill>
+                  <pic:spPr>
+                    <a:xfrm>
+                      <a:off x="0" y="0"/>
+                      <a:ext cx="5613400" cy="5852795"/>
+                    </a:xfrm>
+                    <a:prstGeom prst="rect">
+                      <a:avLst/>
+                    </a:prstGeom>
+                  </pic:spPr>
+                </pic:pic>
+              </a:graphicData>
+            </a:graphic>
+          </wp:inline>
+        </w:drawing>
+      </w:r>
+    </w:p>
+    <w:p>
+      <w:pPr>
+        <w:rPr>
+          <w:lang w:val="es-CO"/>
+        </w:rPr>
+      </w:pPr>
+    </w:p>
+    <w:p>
+      <w:pPr>
+        <w:rPr>
+          <w:b/>
+          <w:bCs/>
+          <w:lang w:val="es-CO"/>
+        </w:rPr>
+      </w:pPr>
+    </w:p>
+    <w:p>
+      <w:pPr>
+        <w:rPr>
+          <w:b/>
+          <w:bCs/>
+          <w:lang w:val="es-CO"/>
+        </w:rPr>
+      </w:pPr>
+    </w:p>
+    <w:p>
+      <w:pPr>
+        <w:rPr>
+          <w:b/>
+          <w:bCs/>
+          <w:lang w:val="es-CO"/>
+        </w:rPr>
+      </w:pPr>
+    </w:p>
+    <w:p>
+      <w:pPr>
+        <w:rPr>
+          <w:b/>
+          <w:bCs/>
+          <w:lang w:val="es-CO"/>
+        </w:rPr>
+      </w:pPr>
+    </w:p>
+    <w:p>
+      <w:pPr>
+        <w:rPr>
+          <w:b/>
+          <w:bCs/>
+          <w:lang w:val="es-CO"/>
+        </w:rPr>
+      </w:pPr>
+    </w:p>
+    <w:p>
+      <w:pPr>
+        <w:rPr>
+          <w:b/>
+          <w:bCs/>
+          <w:lang w:val="es-CO"/>
+        </w:rPr>
+      </w:pPr>
+    </w:p>
+    <w:p>
+      <w:pPr>
+        <w:rPr>
+          <w:b/>
+          <w:bCs/>
+          <w:lang w:val="es-CO"/>
+        </w:rPr>
+      </w:pPr>
+    </w:p>
+    <w:p>
+      <w:pPr>
+        <w:rPr>
+          <w:b/>
+          <w:bCs/>
+          <w:lang w:val="es-CO"/>
+        </w:rPr>
+      </w:pPr>
+    </w:p>
+    <w:p>
+      <w:pPr>
+        <w:rPr>
+          <w:b/>
+          <w:bCs/>
+          <w:lang w:val="es-CO"/>
+        </w:rPr>
+      </w:pPr>
+    </w:p>
+    <w:p>
+      <w:pPr>
+        <w:rPr>
+          <w:b/>
+          <w:bCs/>
+          <w:lang w:val="es-CO"/>
+        </w:rPr>
+      </w:pPr>
+    </w:p>
+    <w:p>
+      <w:pPr>
+        <w:rPr>
+          <w:b/>
+          <w:bCs/>
+          <w:lang w:val="es-CO"/>
+        </w:rPr>
+      </w:pPr>
+      <w:r>
+        <w:rPr>
+          <w:b/>
+          <w:bCs/>
+          <w:lang w:val="es-CO"/>
+        </w:rPr>
+        <w:t>Recursos humanos</w:t>
+      </w:r>
+      <w:r>
+        <w:rPr>
+          <w:b/>
+          <w:bCs/>
+          <w:lang w:val="es-CO"/>
+        </w:rPr>
+        <w:t>:</w:t>
+      </w:r>
+    </w:p>
+    <w:p>
+      <w:pPr>
+        <w:rPr>
+          <w:lang w:val="es-CO"/>
+        </w:rPr>
+      </w:pPr>
+      <w:r>
+        <w:drawing>
+          <wp:inline distT="0" distB="0" distL="0" distR="0" wp14:anchorId="3ACD8E80" wp14:editId="3FF4A06C">
+            <wp:extent cx="5613400" cy="2687955"/>
+            <wp:effectExtent l="0" t="0" r="6350" b="0"/>
+            <wp:docPr id="3" name="Imagen 3"/>
+            <wp:cNvGraphicFramePr>
+              <a:graphicFrameLocks xmlns:a="http://schemas.openxmlformats.org/drawingml/2006/main" noChangeAspect="1"/>
+            </wp:cNvGraphicFramePr>
+            <a:graphic xmlns:a="http://schemas.openxmlformats.org/drawingml/2006/main">
+              <a:graphicData uri="http://schemas.openxmlformats.org/drawingml/2006/picture">
+                <pic:pic xmlns:pic="http://schemas.openxmlformats.org/drawingml/2006/picture">
+                  <pic:nvPicPr>
+                    <pic:cNvPr id="1" name=""/>
+                    <pic:cNvPicPr/>
+                  </pic:nvPicPr>
+                  <pic:blipFill>
+                    <a:blip r:embed="rId9"/>
+                    <a:stretch>
+                      <a:fillRect/>
+                    </a:stretch>
+                  </pic:blipFill>
+                  <pic:spPr>
+                    <a:xfrm>
+                      <a:off x="0" y="0"/>
+                      <a:ext cx="5613400" cy="2687955"/>
+                    </a:xfrm>
+                    <a:prstGeom prst="rect">
+                      <a:avLst/>
+                    </a:prstGeom>
+                  </pic:spPr>
+                </pic:pic>
+              </a:graphicData>
+            </a:graphic>
+          </wp:inline>
+        </w:drawing>
+      </w:r>
+    </w:p>
+    <w:p>
+      <w:pPr>
+        <w:rPr>
+          <w:b/>
+          <w:bCs/>
+          <w:lang w:val="es-CO"/>
+        </w:rPr>
+      </w:pPr>
+    </w:p>
+    <w:p>
+      <w:pPr>
+        <w:rPr>
+          <w:b/>
+          <w:bCs/>
+          <w:lang w:val="es-CO"/>
+        </w:rPr>
+      </w:pPr>
+    </w:p>
+    <w:p>
+      <w:pPr>
+        <w:rPr>
+          <w:b/>
+          <w:bCs/>
+          <w:lang w:val="es-CO"/>
+        </w:rPr>
+      </w:pPr>
+      <w:r>
+        <w:rPr>
+          <w:b/>
+          <w:bCs/>
+          <w:lang w:val="es-CO"/>
+        </w:rPr>
+        <w:t>Otros costos de produccion:</w:t>
+      </w:r>
+    </w:p>
+    <w:p>
+      <w:pPr>
+        <w:rPr>
+          <w:lang w:val="es-CO"/>
+        </w:rPr>
+      </w:pPr>
+      <w:r>
+        <w:drawing>
+          <wp:inline distT="0" distB="0" distL="0" distR="0" wp14:anchorId="2257E727" wp14:editId="0E95DB0F">
+            <wp:extent cx="5613400" cy="2000885"/>
+            <wp:effectExtent l="0" t="0" r="6350" b="0"/>
+            <wp:docPr id="4" name="Imagen 4"/>
+            <wp:cNvGraphicFramePr>
+              <a:graphicFrameLocks xmlns:a="http://schemas.openxmlformats.org/drawingml/2006/main" noChangeAspect="1"/>
+            </wp:cNvGraphicFramePr>
+            <a:graphic xmlns:a="http://schemas.openxmlformats.org/drawingml/2006/main">
+              <a:graphicData uri="http://schemas.openxmlformats.org/drawingml/2006/picture">
+                <pic:pic xmlns:pic="http://schemas.openxmlformats.org/drawingml/2006/picture">
+                  <pic:nvPicPr>
+                    <pic:cNvPr id="1" name=""/>
+                    <pic:cNvPicPr/>
+                  </pic:nvPicPr>
+                  <pic:blipFill>
+                    <a:blip r:embed="rId10"/>
+                    <a:stretch>
+                      <a:fillRect/>
+                    </a:stretch>
+                  </pic:blipFill>
+                  <pic:spPr>
+                    <a:xfrm>
+                      <a:off x="0" y="0"/>
+                      <a:ext cx="5613400" cy="2000885"/>
+                    </a:xfrm>
+                    <a:prstGeom prst="rect">
+                      <a:avLst/>
+                    </a:prstGeom>
+                  </pic:spPr>
+                </pic:pic>
+              </a:graphicData>
+            </a:graphic>
+          </wp:inline>
+        </w:drawing>
+      </w:r>
     </w:p>
     <w:p>
       <w:pPr>
@@ -6021,6 +7500,13 @@
     </w:p>
     <w:p>
       <w:pPr>
+        <w:rPr>
+          <w:rFonts w:ascii="Arial" w:hAnsi="Arial" w:cs="Arial"/>
+        </w:rPr>
+      </w:pPr>
+    </w:p>
+    <w:p>
+      <w:pPr>
         <w:jc w:val="both"/>
         <w:rPr>
           <w:rFonts w:ascii="Arial" w:hAnsi="Arial" w:cs="Arial"/>
@@ -6350,8 +7836,8 @@
           <w:lang w:val="es-ES"/>
         </w:rPr>
         <w:sectPr>
-          <w:footerReference w:type="even" r:id="rId8"/>
-          <w:footerReference w:type="default" r:id="rId9"/>
+          <w:footerReference w:type="even" r:id="rId11"/>
+          <w:footerReference w:type="default" r:id="rId12"/>
           <w:pgSz w:w="12242" w:h="15842" w:code="1"/>
           <w:pgMar w:top="1418" w:right="1701" w:bottom="1418" w:left="1701" w:header="709" w:footer="709" w:gutter="0"/>
           <w:cols w:space="708"/>
@@ -10368,7 +11854,6 @@
         <w:docPartUnique/>
       </w:docPartObj>
     </w:sdtPr>
-    <w:sdtEndPr/>
     <w:sdtContent>
       <w:sdt>
         <w:sdtPr>
@@ -10382,7 +11867,6 @@
             <w:docPartUnique/>
           </w:docPartObj>
         </w:sdtPr>
-        <w:sdtEndPr/>
         <w:sdtContent>
           <w:p>
             <w:pPr>
@@ -11028,6 +12512,119 @@
     </w:lvl>
   </w:abstractNum>
   <w:abstractNum w:abstractNumId="4" w15:restartNumberingAfterBreak="0">
+    <w:nsid w:val="1F4024B0"/>
+    <w:multiLevelType w:val="hybridMultilevel"/>
+    <w:tmpl w:val="4C6E929E"/>
+    <w:lvl w:ilvl="0" w:tplc="240A0001">
+      <w:start w:val="1"/>
+      <w:numFmt w:val="bullet"/>
+      <w:lvlText w:val=""/>
+      <w:lvlJc w:val="left"/>
+      <w:pPr>
+        <w:ind w:left="720" w:hanging="360"/>
+      </w:pPr>
+      <w:rPr>
+        <w:rFonts w:ascii="Symbol" w:hAnsi="Symbol" w:hint="default"/>
+      </w:rPr>
+    </w:lvl>
+    <w:lvl w:ilvl="1" w:tplc="240A0003" w:tentative="1">
+      <w:start w:val="1"/>
+      <w:numFmt w:val="bullet"/>
+      <w:lvlText w:val="o"/>
+      <w:lvlJc w:val="left"/>
+      <w:pPr>
+        <w:ind w:left="1440" w:hanging="360"/>
+      </w:pPr>
+      <w:rPr>
+        <w:rFonts w:ascii="Courier New" w:hAnsi="Courier New" w:cs="Courier New" w:hint="default"/>
+      </w:rPr>
+    </w:lvl>
+    <w:lvl w:ilvl="2" w:tplc="240A0005" w:tentative="1">
+      <w:start w:val="1"/>
+      <w:numFmt w:val="bullet"/>
+      <w:lvlText w:val=""/>
+      <w:lvlJc w:val="left"/>
+      <w:pPr>
+        <w:ind w:left="2160" w:hanging="360"/>
+      </w:pPr>
+      <w:rPr>
+        <w:rFonts w:ascii="Wingdings" w:hAnsi="Wingdings" w:hint="default"/>
+      </w:rPr>
+    </w:lvl>
+    <w:lvl w:ilvl="3" w:tplc="240A0001" w:tentative="1">
+      <w:start w:val="1"/>
+      <w:numFmt w:val="bullet"/>
+      <w:lvlText w:val=""/>
+      <w:lvlJc w:val="left"/>
+      <w:pPr>
+        <w:ind w:left="2880" w:hanging="360"/>
+      </w:pPr>
+      <w:rPr>
+        <w:rFonts w:ascii="Symbol" w:hAnsi="Symbol" w:hint="default"/>
+      </w:rPr>
+    </w:lvl>
+    <w:lvl w:ilvl="4" w:tplc="240A0003" w:tentative="1">
+      <w:start w:val="1"/>
+      <w:numFmt w:val="bullet"/>
+      <w:lvlText w:val="o"/>
+      <w:lvlJc w:val="left"/>
+      <w:pPr>
+        <w:ind w:left="3600" w:hanging="360"/>
+      </w:pPr>
+      <w:rPr>
+        <w:rFonts w:ascii="Courier New" w:hAnsi="Courier New" w:cs="Courier New" w:hint="default"/>
+      </w:rPr>
+    </w:lvl>
+    <w:lvl w:ilvl="5" w:tplc="240A0005" w:tentative="1">
+      <w:start w:val="1"/>
+      <w:numFmt w:val="bullet"/>
+      <w:lvlText w:val=""/>
+      <w:lvlJc w:val="left"/>
+      <w:pPr>
+        <w:ind w:left="4320" w:hanging="360"/>
+      </w:pPr>
+      <w:rPr>
+        <w:rFonts w:ascii="Wingdings" w:hAnsi="Wingdings" w:hint="default"/>
+      </w:rPr>
+    </w:lvl>
+    <w:lvl w:ilvl="6" w:tplc="240A0001" w:tentative="1">
+      <w:start w:val="1"/>
+      <w:numFmt w:val="bullet"/>
+      <w:lvlText w:val=""/>
+      <w:lvlJc w:val="left"/>
+      <w:pPr>
+        <w:ind w:left="5040" w:hanging="360"/>
+      </w:pPr>
+      <w:rPr>
+        <w:rFonts w:ascii="Symbol" w:hAnsi="Symbol" w:hint="default"/>
+      </w:rPr>
+    </w:lvl>
+    <w:lvl w:ilvl="7" w:tplc="240A0003" w:tentative="1">
+      <w:start w:val="1"/>
+      <w:numFmt w:val="bullet"/>
+      <w:lvlText w:val="o"/>
+      <w:lvlJc w:val="left"/>
+      <w:pPr>
+        <w:ind w:left="5760" w:hanging="360"/>
+      </w:pPr>
+      <w:rPr>
+        <w:rFonts w:ascii="Courier New" w:hAnsi="Courier New" w:cs="Courier New" w:hint="default"/>
+      </w:rPr>
+    </w:lvl>
+    <w:lvl w:ilvl="8" w:tplc="240A0005" w:tentative="1">
+      <w:start w:val="1"/>
+      <w:numFmt w:val="bullet"/>
+      <w:lvlText w:val=""/>
+      <w:lvlJc w:val="left"/>
+      <w:pPr>
+        <w:ind w:left="6480" w:hanging="360"/>
+      </w:pPr>
+      <w:rPr>
+        <w:rFonts w:ascii="Wingdings" w:hAnsi="Wingdings" w:hint="default"/>
+      </w:rPr>
+    </w:lvl>
+  </w:abstractNum>
+  <w:abstractNum w:abstractNumId="5" w15:restartNumberingAfterBreak="0">
     <w:nsid w:val="20174DC9"/>
     <w:multiLevelType w:val="hybridMultilevel"/>
     <w:tmpl w:val="99BAE834"/>
@@ -11167,7 +12764,7 @@
       </w:rPr>
     </w:lvl>
   </w:abstractNum>
-  <w:abstractNum w:abstractNumId="5" w15:restartNumberingAfterBreak="0">
+  <w:abstractNum w:abstractNumId="6" w15:restartNumberingAfterBreak="0">
     <w:nsid w:val="24797B44"/>
     <w:multiLevelType w:val="hybridMultilevel"/>
     <w:tmpl w:val="DA5460FA"/>
@@ -11308,7 +12905,7 @@
       </w:rPr>
     </w:lvl>
   </w:abstractNum>
-  <w:abstractNum w:abstractNumId="6" w15:restartNumberingAfterBreak="0">
+  <w:abstractNum w:abstractNumId="7" w15:restartNumberingAfterBreak="0">
     <w:nsid w:val="25365486"/>
     <w:multiLevelType w:val="hybridMultilevel"/>
     <w:tmpl w:val="DEF2951E"/>
@@ -11421,7 +13018,147 @@
       </w:rPr>
     </w:lvl>
   </w:abstractNum>
-  <w:abstractNum w:abstractNumId="7" w15:restartNumberingAfterBreak="0">
+  <w:abstractNum w:abstractNumId="8" w15:restartNumberingAfterBreak="0">
+    <w:nsid w:val="2A831EA1"/>
+    <w:multiLevelType w:val="hybridMultilevel"/>
+    <w:tmpl w:val="95C408EE"/>
+    <w:lvl w:ilvl="0" w:tplc="110AEADC">
+      <w:start w:val="1"/>
+      <w:numFmt w:val="bullet"/>
+      <w:lvlText w:val="•"/>
+      <w:lvlJc w:val="left"/>
+      <w:pPr>
+        <w:tabs>
+          <w:tab w:val="num" w:pos="720"/>
+        </w:tabs>
+        <w:ind w:left="720" w:hanging="360"/>
+      </w:pPr>
+      <w:rPr>
+        <w:rFonts w:ascii="Arial" w:hAnsi="Arial" w:hint="default"/>
+      </w:rPr>
+    </w:lvl>
+    <w:lvl w:ilvl="1" w:tplc="8FA42A22">
+      <w:start w:val="1"/>
+      <w:numFmt w:val="bullet"/>
+      <w:lvlText w:val="•"/>
+      <w:lvlJc w:val="left"/>
+      <w:pPr>
+        <w:tabs>
+          <w:tab w:val="num" w:pos="1440"/>
+        </w:tabs>
+        <w:ind w:left="1440" w:hanging="360"/>
+      </w:pPr>
+      <w:rPr>
+        <w:rFonts w:ascii="Arial" w:hAnsi="Arial" w:hint="default"/>
+      </w:rPr>
+    </w:lvl>
+    <w:lvl w:ilvl="2" w:tplc="A8F68458" w:tentative="1">
+      <w:start w:val="1"/>
+      <w:numFmt w:val="bullet"/>
+      <w:lvlText w:val="•"/>
+      <w:lvlJc w:val="left"/>
+      <w:pPr>
+        <w:tabs>
+          <w:tab w:val="num" w:pos="2160"/>
+        </w:tabs>
+        <w:ind w:left="2160" w:hanging="360"/>
+      </w:pPr>
+      <w:rPr>
+        <w:rFonts w:ascii="Arial" w:hAnsi="Arial" w:hint="default"/>
+      </w:rPr>
+    </w:lvl>
+    <w:lvl w:ilvl="3" w:tplc="A182A0FC" w:tentative="1">
+      <w:start w:val="1"/>
+      <w:numFmt w:val="bullet"/>
+      <w:lvlText w:val="•"/>
+      <w:lvlJc w:val="left"/>
+      <w:pPr>
+        <w:tabs>
+          <w:tab w:val="num" w:pos="2880"/>
+        </w:tabs>
+        <w:ind w:left="2880" w:hanging="360"/>
+      </w:pPr>
+      <w:rPr>
+        <w:rFonts w:ascii="Arial" w:hAnsi="Arial" w:hint="default"/>
+      </w:rPr>
+    </w:lvl>
+    <w:lvl w:ilvl="4" w:tplc="859C5912" w:tentative="1">
+      <w:start w:val="1"/>
+      <w:numFmt w:val="bullet"/>
+      <w:lvlText w:val="•"/>
+      <w:lvlJc w:val="left"/>
+      <w:pPr>
+        <w:tabs>
+          <w:tab w:val="num" w:pos="3600"/>
+        </w:tabs>
+        <w:ind w:left="3600" w:hanging="360"/>
+      </w:pPr>
+      <w:rPr>
+        <w:rFonts w:ascii="Arial" w:hAnsi="Arial" w:hint="default"/>
+      </w:rPr>
+    </w:lvl>
+    <w:lvl w:ilvl="5" w:tplc="969EAC76" w:tentative="1">
+      <w:start w:val="1"/>
+      <w:numFmt w:val="bullet"/>
+      <w:lvlText w:val="•"/>
+      <w:lvlJc w:val="left"/>
+      <w:pPr>
+        <w:tabs>
+          <w:tab w:val="num" w:pos="4320"/>
+        </w:tabs>
+        <w:ind w:left="4320" w:hanging="360"/>
+      </w:pPr>
+      <w:rPr>
+        <w:rFonts w:ascii="Arial" w:hAnsi="Arial" w:hint="default"/>
+      </w:rPr>
+    </w:lvl>
+    <w:lvl w:ilvl="6" w:tplc="A924782C" w:tentative="1">
+      <w:start w:val="1"/>
+      <w:numFmt w:val="bullet"/>
+      <w:lvlText w:val="•"/>
+      <w:lvlJc w:val="left"/>
+      <w:pPr>
+        <w:tabs>
+          <w:tab w:val="num" w:pos="5040"/>
+        </w:tabs>
+        <w:ind w:left="5040" w:hanging="360"/>
+      </w:pPr>
+      <w:rPr>
+        <w:rFonts w:ascii="Arial" w:hAnsi="Arial" w:hint="default"/>
+      </w:rPr>
+    </w:lvl>
+    <w:lvl w:ilvl="7" w:tplc="C9567048" w:tentative="1">
+      <w:start w:val="1"/>
+      <w:numFmt w:val="bullet"/>
+      <w:lvlText w:val="•"/>
+      <w:lvlJc w:val="left"/>
+      <w:pPr>
+        <w:tabs>
+          <w:tab w:val="num" w:pos="5760"/>
+        </w:tabs>
+        <w:ind w:left="5760" w:hanging="360"/>
+      </w:pPr>
+      <w:rPr>
+        <w:rFonts w:ascii="Arial" w:hAnsi="Arial" w:hint="default"/>
+      </w:rPr>
+    </w:lvl>
+    <w:lvl w:ilvl="8" w:tplc="DE4A59AA" w:tentative="1">
+      <w:start w:val="1"/>
+      <w:numFmt w:val="bullet"/>
+      <w:lvlText w:val="•"/>
+      <w:lvlJc w:val="left"/>
+      <w:pPr>
+        <w:tabs>
+          <w:tab w:val="num" w:pos="6480"/>
+        </w:tabs>
+        <w:ind w:left="6480" w:hanging="360"/>
+      </w:pPr>
+      <w:rPr>
+        <w:rFonts w:ascii="Arial" w:hAnsi="Arial" w:hint="default"/>
+      </w:rPr>
+    </w:lvl>
+  </w:abstractNum>
+  <w:abstractNum w:abstractNumId="9" w15:restartNumberingAfterBreak="0">
     <w:nsid w:val="2A99686F"/>
     <w:multiLevelType w:val="multilevel"/>
     <w:tmpl w:val="351A9E06"/>
@@ -11580,7 +13317,147 @@
       </w:rPr>
     </w:lvl>
   </w:abstractNum>
-  <w:abstractNum w:abstractNumId="8" w15:restartNumberingAfterBreak="0">
+  <w:abstractNum w:abstractNumId="10" w15:restartNumberingAfterBreak="0">
+    <w:nsid w:val="2DC77A65"/>
+    <w:multiLevelType w:val="hybridMultilevel"/>
+    <w:tmpl w:val="903CCBEC"/>
+    <w:lvl w:ilvl="0" w:tplc="907423C4">
+      <w:start w:val="1"/>
+      <w:numFmt w:val="bullet"/>
+      <w:lvlText w:val="•"/>
+      <w:lvlJc w:val="left"/>
+      <w:pPr>
+        <w:tabs>
+          <w:tab w:val="num" w:pos="720"/>
+        </w:tabs>
+        <w:ind w:left="720" w:hanging="360"/>
+      </w:pPr>
+      <w:rPr>
+        <w:rFonts w:ascii="Arial" w:hAnsi="Arial" w:hint="default"/>
+      </w:rPr>
+    </w:lvl>
+    <w:lvl w:ilvl="1" w:tplc="70A6FB18">
+      <w:start w:val="1"/>
+      <w:numFmt w:val="bullet"/>
+      <w:lvlText w:val="•"/>
+      <w:lvlJc w:val="left"/>
+      <w:pPr>
+        <w:tabs>
+          <w:tab w:val="num" w:pos="1440"/>
+        </w:tabs>
+        <w:ind w:left="1440" w:hanging="360"/>
+      </w:pPr>
+      <w:rPr>
+        <w:rFonts w:ascii="Arial" w:hAnsi="Arial" w:hint="default"/>
+      </w:rPr>
+    </w:lvl>
+    <w:lvl w:ilvl="2" w:tplc="952076DC" w:tentative="1">
+      <w:start w:val="1"/>
+      <w:numFmt w:val="bullet"/>
+      <w:lvlText w:val="•"/>
+      <w:lvlJc w:val="left"/>
+      <w:pPr>
+        <w:tabs>
+          <w:tab w:val="num" w:pos="2160"/>
+        </w:tabs>
+        <w:ind w:left="2160" w:hanging="360"/>
+      </w:pPr>
+      <w:rPr>
+        <w:rFonts w:ascii="Arial" w:hAnsi="Arial" w:hint="default"/>
+      </w:rPr>
+    </w:lvl>
+    <w:lvl w:ilvl="3" w:tplc="5850839E" w:tentative="1">
+      <w:start w:val="1"/>
+      <w:numFmt w:val="bullet"/>
+      <w:lvlText w:val="•"/>
+      <w:lvlJc w:val="left"/>
+      <w:pPr>
+        <w:tabs>
+          <w:tab w:val="num" w:pos="2880"/>
+        </w:tabs>
+        <w:ind w:left="2880" w:hanging="360"/>
+      </w:pPr>
+      <w:rPr>
+        <w:rFonts w:ascii="Arial" w:hAnsi="Arial" w:hint="default"/>
+      </w:rPr>
+    </w:lvl>
+    <w:lvl w:ilvl="4" w:tplc="E62E2CE0" w:tentative="1">
+      <w:start w:val="1"/>
+      <w:numFmt w:val="bullet"/>
+      <w:lvlText w:val="•"/>
+      <w:lvlJc w:val="left"/>
+      <w:pPr>
+        <w:tabs>
+          <w:tab w:val="num" w:pos="3600"/>
+        </w:tabs>
+        <w:ind w:left="3600" w:hanging="360"/>
+      </w:pPr>
+      <w:rPr>
+        <w:rFonts w:ascii="Arial" w:hAnsi="Arial" w:hint="default"/>
+      </w:rPr>
+    </w:lvl>
+    <w:lvl w:ilvl="5" w:tplc="19AC340E" w:tentative="1">
+      <w:start w:val="1"/>
+      <w:numFmt w:val="bullet"/>
+      <w:lvlText w:val="•"/>
+      <w:lvlJc w:val="left"/>
+      <w:pPr>
+        <w:tabs>
+          <w:tab w:val="num" w:pos="4320"/>
+        </w:tabs>
+        <w:ind w:left="4320" w:hanging="360"/>
+      </w:pPr>
+      <w:rPr>
+        <w:rFonts w:ascii="Arial" w:hAnsi="Arial" w:hint="default"/>
+      </w:rPr>
+    </w:lvl>
+    <w:lvl w:ilvl="6" w:tplc="5442E350" w:tentative="1">
+      <w:start w:val="1"/>
+      <w:numFmt w:val="bullet"/>
+      <w:lvlText w:val="•"/>
+      <w:lvlJc w:val="left"/>
+      <w:pPr>
+        <w:tabs>
+          <w:tab w:val="num" w:pos="5040"/>
+        </w:tabs>
+        <w:ind w:left="5040" w:hanging="360"/>
+      </w:pPr>
+      <w:rPr>
+        <w:rFonts w:ascii="Arial" w:hAnsi="Arial" w:hint="default"/>
+      </w:rPr>
+    </w:lvl>
+    <w:lvl w:ilvl="7" w:tplc="03B47C6E" w:tentative="1">
+      <w:start w:val="1"/>
+      <w:numFmt w:val="bullet"/>
+      <w:lvlText w:val="•"/>
+      <w:lvlJc w:val="left"/>
+      <w:pPr>
+        <w:tabs>
+          <w:tab w:val="num" w:pos="5760"/>
+        </w:tabs>
+        <w:ind w:left="5760" w:hanging="360"/>
+      </w:pPr>
+      <w:rPr>
+        <w:rFonts w:ascii="Arial" w:hAnsi="Arial" w:hint="default"/>
+      </w:rPr>
+    </w:lvl>
+    <w:lvl w:ilvl="8" w:tplc="F8EE6CEE" w:tentative="1">
+      <w:start w:val="1"/>
+      <w:numFmt w:val="bullet"/>
+      <w:lvlText w:val="•"/>
+      <w:lvlJc w:val="left"/>
+      <w:pPr>
+        <w:tabs>
+          <w:tab w:val="num" w:pos="6480"/>
+        </w:tabs>
+        <w:ind w:left="6480" w:hanging="360"/>
+      </w:pPr>
+      <w:rPr>
+        <w:rFonts w:ascii="Arial" w:hAnsi="Arial" w:hint="default"/>
+      </w:rPr>
+    </w:lvl>
+  </w:abstractNum>
+  <w:abstractNum w:abstractNumId="11" w15:restartNumberingAfterBreak="0">
     <w:nsid w:val="2ECC0BB4"/>
     <w:multiLevelType w:val="hybridMultilevel"/>
     <w:tmpl w:val="6E5AD10C"/>
@@ -11720,7 +13597,7 @@
       </w:rPr>
     </w:lvl>
   </w:abstractNum>
-  <w:abstractNum w:abstractNumId="9" w15:restartNumberingAfterBreak="0">
+  <w:abstractNum w:abstractNumId="12" w15:restartNumberingAfterBreak="0">
     <w:nsid w:val="35FC3886"/>
     <w:multiLevelType w:val="hybridMultilevel"/>
     <w:tmpl w:val="5F663ACE"/>
@@ -11860,7 +13737,147 @@
       </w:rPr>
     </w:lvl>
   </w:abstractNum>
-  <w:abstractNum w:abstractNumId="10" w15:restartNumberingAfterBreak="0">
+  <w:abstractNum w:abstractNumId="13" w15:restartNumberingAfterBreak="0">
+    <w:nsid w:val="38D618A6"/>
+    <w:multiLevelType w:val="hybridMultilevel"/>
+    <w:tmpl w:val="BA0ABB1E"/>
+    <w:lvl w:ilvl="0" w:tplc="FE3A8232">
+      <w:start w:val="1"/>
+      <w:numFmt w:val="bullet"/>
+      <w:lvlText w:val="•"/>
+      <w:lvlJc w:val="left"/>
+      <w:pPr>
+        <w:tabs>
+          <w:tab w:val="num" w:pos="720"/>
+        </w:tabs>
+        <w:ind w:left="720" w:hanging="360"/>
+      </w:pPr>
+      <w:rPr>
+        <w:rFonts w:ascii="Arial" w:hAnsi="Arial" w:hint="default"/>
+      </w:rPr>
+    </w:lvl>
+    <w:lvl w:ilvl="1" w:tplc="18DE3E16">
+      <w:start w:val="1"/>
+      <w:numFmt w:val="bullet"/>
+      <w:lvlText w:val="•"/>
+      <w:lvlJc w:val="left"/>
+      <w:pPr>
+        <w:tabs>
+          <w:tab w:val="num" w:pos="1440"/>
+        </w:tabs>
+        <w:ind w:left="1440" w:hanging="360"/>
+      </w:pPr>
+      <w:rPr>
+        <w:rFonts w:ascii="Arial" w:hAnsi="Arial" w:hint="default"/>
+      </w:rPr>
+    </w:lvl>
+    <w:lvl w:ilvl="2" w:tplc="2EDC2CA4" w:tentative="1">
+      <w:start w:val="1"/>
+      <w:numFmt w:val="bullet"/>
+      <w:lvlText w:val="•"/>
+      <w:lvlJc w:val="left"/>
+      <w:pPr>
+        <w:tabs>
+          <w:tab w:val="num" w:pos="2160"/>
+        </w:tabs>
+        <w:ind w:left="2160" w:hanging="360"/>
+      </w:pPr>
+      <w:rPr>
+        <w:rFonts w:ascii="Arial" w:hAnsi="Arial" w:hint="default"/>
+      </w:rPr>
+    </w:lvl>
+    <w:lvl w:ilvl="3" w:tplc="DFCC2CEE" w:tentative="1">
+      <w:start w:val="1"/>
+      <w:numFmt w:val="bullet"/>
+      <w:lvlText w:val="•"/>
+      <w:lvlJc w:val="left"/>
+      <w:pPr>
+        <w:tabs>
+          <w:tab w:val="num" w:pos="2880"/>
+        </w:tabs>
+        <w:ind w:left="2880" w:hanging="360"/>
+      </w:pPr>
+      <w:rPr>
+        <w:rFonts w:ascii="Arial" w:hAnsi="Arial" w:hint="default"/>
+      </w:rPr>
+    </w:lvl>
+    <w:lvl w:ilvl="4" w:tplc="228CAAC4" w:tentative="1">
+      <w:start w:val="1"/>
+      <w:numFmt w:val="bullet"/>
+      <w:lvlText w:val="•"/>
+      <w:lvlJc w:val="left"/>
+      <w:pPr>
+        <w:tabs>
+          <w:tab w:val="num" w:pos="3600"/>
+        </w:tabs>
+        <w:ind w:left="3600" w:hanging="360"/>
+      </w:pPr>
+      <w:rPr>
+        <w:rFonts w:ascii="Arial" w:hAnsi="Arial" w:hint="default"/>
+      </w:rPr>
+    </w:lvl>
+    <w:lvl w:ilvl="5" w:tplc="C51A0BC0" w:tentative="1">
+      <w:start w:val="1"/>
+      <w:numFmt w:val="bullet"/>
+      <w:lvlText w:val="•"/>
+      <w:lvlJc w:val="left"/>
+      <w:pPr>
+        <w:tabs>
+          <w:tab w:val="num" w:pos="4320"/>
+        </w:tabs>
+        <w:ind w:left="4320" w:hanging="360"/>
+      </w:pPr>
+      <w:rPr>
+        <w:rFonts w:ascii="Arial" w:hAnsi="Arial" w:hint="default"/>
+      </w:rPr>
+    </w:lvl>
+    <w:lvl w:ilvl="6" w:tplc="013839DA" w:tentative="1">
+      <w:start w:val="1"/>
+      <w:numFmt w:val="bullet"/>
+      <w:lvlText w:val="•"/>
+      <w:lvlJc w:val="left"/>
+      <w:pPr>
+        <w:tabs>
+          <w:tab w:val="num" w:pos="5040"/>
+        </w:tabs>
+        <w:ind w:left="5040" w:hanging="360"/>
+      </w:pPr>
+      <w:rPr>
+        <w:rFonts w:ascii="Arial" w:hAnsi="Arial" w:hint="default"/>
+      </w:rPr>
+    </w:lvl>
+    <w:lvl w:ilvl="7" w:tplc="DDDA83E4" w:tentative="1">
+      <w:start w:val="1"/>
+      <w:numFmt w:val="bullet"/>
+      <w:lvlText w:val="•"/>
+      <w:lvlJc w:val="left"/>
+      <w:pPr>
+        <w:tabs>
+          <w:tab w:val="num" w:pos="5760"/>
+        </w:tabs>
+        <w:ind w:left="5760" w:hanging="360"/>
+      </w:pPr>
+      <w:rPr>
+        <w:rFonts w:ascii="Arial" w:hAnsi="Arial" w:hint="default"/>
+      </w:rPr>
+    </w:lvl>
+    <w:lvl w:ilvl="8" w:tplc="6B18D3D4" w:tentative="1">
+      <w:start w:val="1"/>
+      <w:numFmt w:val="bullet"/>
+      <w:lvlText w:val="•"/>
+      <w:lvlJc w:val="left"/>
+      <w:pPr>
+        <w:tabs>
+          <w:tab w:val="num" w:pos="6480"/>
+        </w:tabs>
+        <w:ind w:left="6480" w:hanging="360"/>
+      </w:pPr>
+      <w:rPr>
+        <w:rFonts w:ascii="Arial" w:hAnsi="Arial" w:hint="default"/>
+      </w:rPr>
+    </w:lvl>
+  </w:abstractNum>
+  <w:abstractNum w:abstractNumId="14" w15:restartNumberingAfterBreak="0">
     <w:nsid w:val="3CDF710E"/>
     <w:multiLevelType w:val="hybridMultilevel"/>
     <w:tmpl w:val="E3A010CA"/>
@@ -12000,7 +14017,7 @@
       </w:rPr>
     </w:lvl>
   </w:abstractNum>
-  <w:abstractNum w:abstractNumId="11" w15:restartNumberingAfterBreak="0">
+  <w:abstractNum w:abstractNumId="15" w15:restartNumberingAfterBreak="0">
     <w:nsid w:val="4B4263C9"/>
     <w:multiLevelType w:val="multilevel"/>
     <w:tmpl w:val="AB729E7E"/>
@@ -12140,7 +14157,7 @@
       </w:rPr>
     </w:lvl>
   </w:abstractNum>
-  <w:abstractNum w:abstractNumId="12" w15:restartNumberingAfterBreak="0">
+  <w:abstractNum w:abstractNumId="16" w15:restartNumberingAfterBreak="0">
     <w:nsid w:val="57261EAA"/>
     <w:multiLevelType w:val="hybridMultilevel"/>
     <w:tmpl w:val="30A800BC"/>
@@ -12280,7 +14297,540 @@
       </w:rPr>
     </w:lvl>
   </w:abstractNum>
-  <w:abstractNum w:abstractNumId="13" w15:restartNumberingAfterBreak="0">
+  <w:abstractNum w:abstractNumId="17" w15:restartNumberingAfterBreak="0">
+    <w:nsid w:val="58BB4051"/>
+    <w:multiLevelType w:val="hybridMultilevel"/>
+    <w:tmpl w:val="242C334E"/>
+    <w:lvl w:ilvl="0" w:tplc="A9FCA5E0">
+      <w:start w:val="1"/>
+      <w:numFmt w:val="bullet"/>
+      <w:lvlText w:val="•"/>
+      <w:lvlJc w:val="left"/>
+      <w:pPr>
+        <w:tabs>
+          <w:tab w:val="num" w:pos="720"/>
+        </w:tabs>
+        <w:ind w:left="720" w:hanging="360"/>
+      </w:pPr>
+      <w:rPr>
+        <w:rFonts w:ascii="Arial" w:hAnsi="Arial" w:hint="default"/>
+      </w:rPr>
+    </w:lvl>
+    <w:lvl w:ilvl="1" w:tplc="F59AA822">
+      <w:start w:val="1"/>
+      <w:numFmt w:val="bullet"/>
+      <w:lvlText w:val="•"/>
+      <w:lvlJc w:val="left"/>
+      <w:pPr>
+        <w:tabs>
+          <w:tab w:val="num" w:pos="1440"/>
+        </w:tabs>
+        <w:ind w:left="1440" w:hanging="360"/>
+      </w:pPr>
+      <w:rPr>
+        <w:rFonts w:ascii="Arial" w:hAnsi="Arial" w:hint="default"/>
+      </w:rPr>
+    </w:lvl>
+    <w:lvl w:ilvl="2" w:tplc="BC967F84" w:tentative="1">
+      <w:start w:val="1"/>
+      <w:numFmt w:val="bullet"/>
+      <w:lvlText w:val="•"/>
+      <w:lvlJc w:val="left"/>
+      <w:pPr>
+        <w:tabs>
+          <w:tab w:val="num" w:pos="2160"/>
+        </w:tabs>
+        <w:ind w:left="2160" w:hanging="360"/>
+      </w:pPr>
+      <w:rPr>
+        <w:rFonts w:ascii="Arial" w:hAnsi="Arial" w:hint="default"/>
+      </w:rPr>
+    </w:lvl>
+    <w:lvl w:ilvl="3" w:tplc="7F7A0B9E" w:tentative="1">
+      <w:start w:val="1"/>
+      <w:numFmt w:val="bullet"/>
+      <w:lvlText w:val="•"/>
+      <w:lvlJc w:val="left"/>
+      <w:pPr>
+        <w:tabs>
+          <w:tab w:val="num" w:pos="2880"/>
+        </w:tabs>
+        <w:ind w:left="2880" w:hanging="360"/>
+      </w:pPr>
+      <w:rPr>
+        <w:rFonts w:ascii="Arial" w:hAnsi="Arial" w:hint="default"/>
+      </w:rPr>
+    </w:lvl>
+    <w:lvl w:ilvl="4" w:tplc="E9BEE39E" w:tentative="1">
+      <w:start w:val="1"/>
+      <w:numFmt w:val="bullet"/>
+      <w:lvlText w:val="•"/>
+      <w:lvlJc w:val="left"/>
+      <w:pPr>
+        <w:tabs>
+          <w:tab w:val="num" w:pos="3600"/>
+        </w:tabs>
+        <w:ind w:left="3600" w:hanging="360"/>
+      </w:pPr>
+      <w:rPr>
+        <w:rFonts w:ascii="Arial" w:hAnsi="Arial" w:hint="default"/>
+      </w:rPr>
+    </w:lvl>
+    <w:lvl w:ilvl="5" w:tplc="C4EAED4C" w:tentative="1">
+      <w:start w:val="1"/>
+      <w:numFmt w:val="bullet"/>
+      <w:lvlText w:val="•"/>
+      <w:lvlJc w:val="left"/>
+      <w:pPr>
+        <w:tabs>
+          <w:tab w:val="num" w:pos="4320"/>
+        </w:tabs>
+        <w:ind w:left="4320" w:hanging="360"/>
+      </w:pPr>
+      <w:rPr>
+        <w:rFonts w:ascii="Arial" w:hAnsi="Arial" w:hint="default"/>
+      </w:rPr>
+    </w:lvl>
+    <w:lvl w:ilvl="6" w:tplc="39E68332" w:tentative="1">
+      <w:start w:val="1"/>
+      <w:numFmt w:val="bullet"/>
+      <w:lvlText w:val="•"/>
+      <w:lvlJc w:val="left"/>
+      <w:pPr>
+        <w:tabs>
+          <w:tab w:val="num" w:pos="5040"/>
+        </w:tabs>
+        <w:ind w:left="5040" w:hanging="360"/>
+      </w:pPr>
+      <w:rPr>
+        <w:rFonts w:ascii="Arial" w:hAnsi="Arial" w:hint="default"/>
+      </w:rPr>
+    </w:lvl>
+    <w:lvl w:ilvl="7" w:tplc="8F0AE776" w:tentative="1">
+      <w:start w:val="1"/>
+      <w:numFmt w:val="bullet"/>
+      <w:lvlText w:val="•"/>
+      <w:lvlJc w:val="left"/>
+      <w:pPr>
+        <w:tabs>
+          <w:tab w:val="num" w:pos="5760"/>
+        </w:tabs>
+        <w:ind w:left="5760" w:hanging="360"/>
+      </w:pPr>
+      <w:rPr>
+        <w:rFonts w:ascii="Arial" w:hAnsi="Arial" w:hint="default"/>
+      </w:rPr>
+    </w:lvl>
+    <w:lvl w:ilvl="8" w:tplc="3508D5F6" w:tentative="1">
+      <w:start w:val="1"/>
+      <w:numFmt w:val="bullet"/>
+      <w:lvlText w:val="•"/>
+      <w:lvlJc w:val="left"/>
+      <w:pPr>
+        <w:tabs>
+          <w:tab w:val="num" w:pos="6480"/>
+        </w:tabs>
+        <w:ind w:left="6480" w:hanging="360"/>
+      </w:pPr>
+      <w:rPr>
+        <w:rFonts w:ascii="Arial" w:hAnsi="Arial" w:hint="default"/>
+      </w:rPr>
+    </w:lvl>
+  </w:abstractNum>
+  <w:abstractNum w:abstractNumId="18" w15:restartNumberingAfterBreak="0">
+    <w:nsid w:val="58FB58A1"/>
+    <w:multiLevelType w:val="hybridMultilevel"/>
+    <w:tmpl w:val="B8D8D680"/>
+    <w:lvl w:ilvl="0" w:tplc="240A0001">
+      <w:start w:val="1"/>
+      <w:numFmt w:val="bullet"/>
+      <w:lvlText w:val=""/>
+      <w:lvlJc w:val="left"/>
+      <w:pPr>
+        <w:ind w:left="720" w:hanging="360"/>
+      </w:pPr>
+      <w:rPr>
+        <w:rFonts w:ascii="Symbol" w:hAnsi="Symbol" w:hint="default"/>
+      </w:rPr>
+    </w:lvl>
+    <w:lvl w:ilvl="1" w:tplc="240A0003" w:tentative="1">
+      <w:start w:val="1"/>
+      <w:numFmt w:val="bullet"/>
+      <w:lvlText w:val="o"/>
+      <w:lvlJc w:val="left"/>
+      <w:pPr>
+        <w:ind w:left="1440" w:hanging="360"/>
+      </w:pPr>
+      <w:rPr>
+        <w:rFonts w:ascii="Courier New" w:hAnsi="Courier New" w:cs="Courier New" w:hint="default"/>
+      </w:rPr>
+    </w:lvl>
+    <w:lvl w:ilvl="2" w:tplc="240A0005" w:tentative="1">
+      <w:start w:val="1"/>
+      <w:numFmt w:val="bullet"/>
+      <w:lvlText w:val=""/>
+      <w:lvlJc w:val="left"/>
+      <w:pPr>
+        <w:ind w:left="2160" w:hanging="360"/>
+      </w:pPr>
+      <w:rPr>
+        <w:rFonts w:ascii="Wingdings" w:hAnsi="Wingdings" w:hint="default"/>
+      </w:rPr>
+    </w:lvl>
+    <w:lvl w:ilvl="3" w:tplc="240A0001" w:tentative="1">
+      <w:start w:val="1"/>
+      <w:numFmt w:val="bullet"/>
+      <w:lvlText w:val=""/>
+      <w:lvlJc w:val="left"/>
+      <w:pPr>
+        <w:ind w:left="2880" w:hanging="360"/>
+      </w:pPr>
+      <w:rPr>
+        <w:rFonts w:ascii="Symbol" w:hAnsi="Symbol" w:hint="default"/>
+      </w:rPr>
+    </w:lvl>
+    <w:lvl w:ilvl="4" w:tplc="240A0003" w:tentative="1">
+      <w:start w:val="1"/>
+      <w:numFmt w:val="bullet"/>
+      <w:lvlText w:val="o"/>
+      <w:lvlJc w:val="left"/>
+      <w:pPr>
+        <w:ind w:left="3600" w:hanging="360"/>
+      </w:pPr>
+      <w:rPr>
+        <w:rFonts w:ascii="Courier New" w:hAnsi="Courier New" w:cs="Courier New" w:hint="default"/>
+      </w:rPr>
+    </w:lvl>
+    <w:lvl w:ilvl="5" w:tplc="240A0005" w:tentative="1">
+      <w:start w:val="1"/>
+      <w:numFmt w:val="bullet"/>
+      <w:lvlText w:val=""/>
+      <w:lvlJc w:val="left"/>
+      <w:pPr>
+        <w:ind w:left="4320" w:hanging="360"/>
+      </w:pPr>
+      <w:rPr>
+        <w:rFonts w:ascii="Wingdings" w:hAnsi="Wingdings" w:hint="default"/>
+      </w:rPr>
+    </w:lvl>
+    <w:lvl w:ilvl="6" w:tplc="240A0001" w:tentative="1">
+      <w:start w:val="1"/>
+      <w:numFmt w:val="bullet"/>
+      <w:lvlText w:val=""/>
+      <w:lvlJc w:val="left"/>
+      <w:pPr>
+        <w:ind w:left="5040" w:hanging="360"/>
+      </w:pPr>
+      <w:rPr>
+        <w:rFonts w:ascii="Symbol" w:hAnsi="Symbol" w:hint="default"/>
+      </w:rPr>
+    </w:lvl>
+    <w:lvl w:ilvl="7" w:tplc="240A0003" w:tentative="1">
+      <w:start w:val="1"/>
+      <w:numFmt w:val="bullet"/>
+      <w:lvlText w:val="o"/>
+      <w:lvlJc w:val="left"/>
+      <w:pPr>
+        <w:ind w:left="5760" w:hanging="360"/>
+      </w:pPr>
+      <w:rPr>
+        <w:rFonts w:ascii="Courier New" w:hAnsi="Courier New" w:cs="Courier New" w:hint="default"/>
+      </w:rPr>
+    </w:lvl>
+    <w:lvl w:ilvl="8" w:tplc="240A0005" w:tentative="1">
+      <w:start w:val="1"/>
+      <w:numFmt w:val="bullet"/>
+      <w:lvlText w:val=""/>
+      <w:lvlJc w:val="left"/>
+      <w:pPr>
+        <w:ind w:left="6480" w:hanging="360"/>
+      </w:pPr>
+      <w:rPr>
+        <w:rFonts w:ascii="Wingdings" w:hAnsi="Wingdings" w:hint="default"/>
+      </w:rPr>
+    </w:lvl>
+  </w:abstractNum>
+  <w:abstractNum w:abstractNumId="19" w15:restartNumberingAfterBreak="0">
+    <w:nsid w:val="62F0644B"/>
+    <w:multiLevelType w:val="hybridMultilevel"/>
+    <w:tmpl w:val="C80E497A"/>
+    <w:lvl w:ilvl="0" w:tplc="325661F0">
+      <w:start w:val="1"/>
+      <w:numFmt w:val="bullet"/>
+      <w:lvlText w:val="•"/>
+      <w:lvlJc w:val="left"/>
+      <w:pPr>
+        <w:tabs>
+          <w:tab w:val="num" w:pos="720"/>
+        </w:tabs>
+        <w:ind w:left="720" w:hanging="360"/>
+      </w:pPr>
+      <w:rPr>
+        <w:rFonts w:ascii="Arial" w:hAnsi="Arial" w:hint="default"/>
+      </w:rPr>
+    </w:lvl>
+    <w:lvl w:ilvl="1" w:tplc="9FD06A8E">
+      <w:start w:val="1"/>
+      <w:numFmt w:val="bullet"/>
+      <w:lvlText w:val="•"/>
+      <w:lvlJc w:val="left"/>
+      <w:pPr>
+        <w:tabs>
+          <w:tab w:val="num" w:pos="1440"/>
+        </w:tabs>
+        <w:ind w:left="1440" w:hanging="360"/>
+      </w:pPr>
+      <w:rPr>
+        <w:rFonts w:ascii="Arial" w:hAnsi="Arial" w:hint="default"/>
+      </w:rPr>
+    </w:lvl>
+    <w:lvl w:ilvl="2" w:tplc="68EA4800" w:tentative="1">
+      <w:start w:val="1"/>
+      <w:numFmt w:val="bullet"/>
+      <w:lvlText w:val="•"/>
+      <w:lvlJc w:val="left"/>
+      <w:pPr>
+        <w:tabs>
+          <w:tab w:val="num" w:pos="2160"/>
+        </w:tabs>
+        <w:ind w:left="2160" w:hanging="360"/>
+      </w:pPr>
+      <w:rPr>
+        <w:rFonts w:ascii="Arial" w:hAnsi="Arial" w:hint="default"/>
+      </w:rPr>
+    </w:lvl>
+    <w:lvl w:ilvl="3" w:tplc="99B689F6" w:tentative="1">
+      <w:start w:val="1"/>
+      <w:numFmt w:val="bullet"/>
+      <w:lvlText w:val="•"/>
+      <w:lvlJc w:val="left"/>
+      <w:pPr>
+        <w:tabs>
+          <w:tab w:val="num" w:pos="2880"/>
+        </w:tabs>
+        <w:ind w:left="2880" w:hanging="360"/>
+      </w:pPr>
+      <w:rPr>
+        <w:rFonts w:ascii="Arial" w:hAnsi="Arial" w:hint="default"/>
+      </w:rPr>
+    </w:lvl>
+    <w:lvl w:ilvl="4" w:tplc="32CAF7D2" w:tentative="1">
+      <w:start w:val="1"/>
+      <w:numFmt w:val="bullet"/>
+      <w:lvlText w:val="•"/>
+      <w:lvlJc w:val="left"/>
+      <w:pPr>
+        <w:tabs>
+          <w:tab w:val="num" w:pos="3600"/>
+        </w:tabs>
+        <w:ind w:left="3600" w:hanging="360"/>
+      </w:pPr>
+      <w:rPr>
+        <w:rFonts w:ascii="Arial" w:hAnsi="Arial" w:hint="default"/>
+      </w:rPr>
+    </w:lvl>
+    <w:lvl w:ilvl="5" w:tplc="FB6E58F6" w:tentative="1">
+      <w:start w:val="1"/>
+      <w:numFmt w:val="bullet"/>
+      <w:lvlText w:val="•"/>
+      <w:lvlJc w:val="left"/>
+      <w:pPr>
+        <w:tabs>
+          <w:tab w:val="num" w:pos="4320"/>
+        </w:tabs>
+        <w:ind w:left="4320" w:hanging="360"/>
+      </w:pPr>
+      <w:rPr>
+        <w:rFonts w:ascii="Arial" w:hAnsi="Arial" w:hint="default"/>
+      </w:rPr>
+    </w:lvl>
+    <w:lvl w:ilvl="6" w:tplc="590225FA" w:tentative="1">
+      <w:start w:val="1"/>
+      <w:numFmt w:val="bullet"/>
+      <w:lvlText w:val="•"/>
+      <w:lvlJc w:val="left"/>
+      <w:pPr>
+        <w:tabs>
+          <w:tab w:val="num" w:pos="5040"/>
+        </w:tabs>
+        <w:ind w:left="5040" w:hanging="360"/>
+      </w:pPr>
+      <w:rPr>
+        <w:rFonts w:ascii="Arial" w:hAnsi="Arial" w:hint="default"/>
+      </w:rPr>
+    </w:lvl>
+    <w:lvl w:ilvl="7" w:tplc="5F3AC170" w:tentative="1">
+      <w:start w:val="1"/>
+      <w:numFmt w:val="bullet"/>
+      <w:lvlText w:val="•"/>
+      <w:lvlJc w:val="left"/>
+      <w:pPr>
+        <w:tabs>
+          <w:tab w:val="num" w:pos="5760"/>
+        </w:tabs>
+        <w:ind w:left="5760" w:hanging="360"/>
+      </w:pPr>
+      <w:rPr>
+        <w:rFonts w:ascii="Arial" w:hAnsi="Arial" w:hint="default"/>
+      </w:rPr>
+    </w:lvl>
+    <w:lvl w:ilvl="8" w:tplc="7FE4C68A" w:tentative="1">
+      <w:start w:val="1"/>
+      <w:numFmt w:val="bullet"/>
+      <w:lvlText w:val="•"/>
+      <w:lvlJc w:val="left"/>
+      <w:pPr>
+        <w:tabs>
+          <w:tab w:val="num" w:pos="6480"/>
+        </w:tabs>
+        <w:ind w:left="6480" w:hanging="360"/>
+      </w:pPr>
+      <w:rPr>
+        <w:rFonts w:ascii="Arial" w:hAnsi="Arial" w:hint="default"/>
+      </w:rPr>
+    </w:lvl>
+  </w:abstractNum>
+  <w:abstractNum w:abstractNumId="20" w15:restartNumberingAfterBreak="0">
+    <w:nsid w:val="6449008A"/>
+    <w:multiLevelType w:val="hybridMultilevel"/>
+    <w:tmpl w:val="B2304F9E"/>
+    <w:lvl w:ilvl="0" w:tplc="B24CB894">
+      <w:start w:val="1"/>
+      <w:numFmt w:val="bullet"/>
+      <w:lvlText w:val="•"/>
+      <w:lvlJc w:val="left"/>
+      <w:pPr>
+        <w:tabs>
+          <w:tab w:val="num" w:pos="720"/>
+        </w:tabs>
+        <w:ind w:left="720" w:hanging="360"/>
+      </w:pPr>
+      <w:rPr>
+        <w:rFonts w:ascii="Arial" w:hAnsi="Arial" w:hint="default"/>
+      </w:rPr>
+    </w:lvl>
+    <w:lvl w:ilvl="1" w:tplc="B9DEFBA6">
+      <w:start w:val="1"/>
+      <w:numFmt w:val="bullet"/>
+      <w:lvlText w:val="•"/>
+      <w:lvlJc w:val="left"/>
+      <w:pPr>
+        <w:tabs>
+          <w:tab w:val="num" w:pos="1440"/>
+        </w:tabs>
+        <w:ind w:left="1440" w:hanging="360"/>
+      </w:pPr>
+      <w:rPr>
+        <w:rFonts w:ascii="Arial" w:hAnsi="Arial" w:hint="default"/>
+      </w:rPr>
+    </w:lvl>
+    <w:lvl w:ilvl="2" w:tplc="BC8A7DF8" w:tentative="1">
+      <w:start w:val="1"/>
+      <w:numFmt w:val="bullet"/>
+      <w:lvlText w:val="•"/>
+      <w:lvlJc w:val="left"/>
+      <w:pPr>
+        <w:tabs>
+          <w:tab w:val="num" w:pos="2160"/>
+        </w:tabs>
+        <w:ind w:left="2160" w:hanging="360"/>
+      </w:pPr>
+      <w:rPr>
+        <w:rFonts w:ascii="Arial" w:hAnsi="Arial" w:hint="default"/>
+      </w:rPr>
+    </w:lvl>
+    <w:lvl w:ilvl="3" w:tplc="35820744" w:tentative="1">
+      <w:start w:val="1"/>
+      <w:numFmt w:val="bullet"/>
+      <w:lvlText w:val="•"/>
+      <w:lvlJc w:val="left"/>
+      <w:pPr>
+        <w:tabs>
+          <w:tab w:val="num" w:pos="2880"/>
+        </w:tabs>
+        <w:ind w:left="2880" w:hanging="360"/>
+      </w:pPr>
+      <w:rPr>
+        <w:rFonts w:ascii="Arial" w:hAnsi="Arial" w:hint="default"/>
+      </w:rPr>
+    </w:lvl>
+    <w:lvl w:ilvl="4" w:tplc="0A2E01A2" w:tentative="1">
+      <w:start w:val="1"/>
+      <w:numFmt w:val="bullet"/>
+      <w:lvlText w:val="•"/>
+      <w:lvlJc w:val="left"/>
+      <w:pPr>
+        <w:tabs>
+          <w:tab w:val="num" w:pos="3600"/>
+        </w:tabs>
+        <w:ind w:left="3600" w:hanging="360"/>
+      </w:pPr>
+      <w:rPr>
+        <w:rFonts w:ascii="Arial" w:hAnsi="Arial" w:hint="default"/>
+      </w:rPr>
+    </w:lvl>
+    <w:lvl w:ilvl="5" w:tplc="E06AE5E6" w:tentative="1">
+      <w:start w:val="1"/>
+      <w:numFmt w:val="bullet"/>
+      <w:lvlText w:val="•"/>
+      <w:lvlJc w:val="left"/>
+      <w:pPr>
+        <w:tabs>
+          <w:tab w:val="num" w:pos="4320"/>
+        </w:tabs>
+        <w:ind w:left="4320" w:hanging="360"/>
+      </w:pPr>
+      <w:rPr>
+        <w:rFonts w:ascii="Arial" w:hAnsi="Arial" w:hint="default"/>
+      </w:rPr>
+    </w:lvl>
+    <w:lvl w:ilvl="6" w:tplc="5BCACF20" w:tentative="1">
+      <w:start w:val="1"/>
+      <w:numFmt w:val="bullet"/>
+      <w:lvlText w:val="•"/>
+      <w:lvlJc w:val="left"/>
+      <w:pPr>
+        <w:tabs>
+          <w:tab w:val="num" w:pos="5040"/>
+        </w:tabs>
+        <w:ind w:left="5040" w:hanging="360"/>
+      </w:pPr>
+      <w:rPr>
+        <w:rFonts w:ascii="Arial" w:hAnsi="Arial" w:hint="default"/>
+      </w:rPr>
+    </w:lvl>
+    <w:lvl w:ilvl="7" w:tplc="856E4C22" w:tentative="1">
+      <w:start w:val="1"/>
+      <w:numFmt w:val="bullet"/>
+      <w:lvlText w:val="•"/>
+      <w:lvlJc w:val="left"/>
+      <w:pPr>
+        <w:tabs>
+          <w:tab w:val="num" w:pos="5760"/>
+        </w:tabs>
+        <w:ind w:left="5760" w:hanging="360"/>
+      </w:pPr>
+      <w:rPr>
+        <w:rFonts w:ascii="Arial" w:hAnsi="Arial" w:hint="default"/>
+      </w:rPr>
+    </w:lvl>
+    <w:lvl w:ilvl="8" w:tplc="28C8DB50" w:tentative="1">
+      <w:start w:val="1"/>
+      <w:numFmt w:val="bullet"/>
+      <w:lvlText w:val="•"/>
+      <w:lvlJc w:val="left"/>
+      <w:pPr>
+        <w:tabs>
+          <w:tab w:val="num" w:pos="6480"/>
+        </w:tabs>
+        <w:ind w:left="6480" w:hanging="360"/>
+      </w:pPr>
+      <w:rPr>
+        <w:rFonts w:ascii="Arial" w:hAnsi="Arial" w:hint="default"/>
+      </w:rPr>
+    </w:lvl>
+  </w:abstractNum>
+  <w:abstractNum w:abstractNumId="21" w15:restartNumberingAfterBreak="0">
     <w:nsid w:val="67200A30"/>
     <w:multiLevelType w:val="hybridMultilevel"/>
     <w:tmpl w:val="070C9C34"/>
@@ -12393,7 +14943,287 @@
       </w:rPr>
     </w:lvl>
   </w:abstractNum>
-  <w:abstractNum w:abstractNumId="14" w15:restartNumberingAfterBreak="0">
+  <w:abstractNum w:abstractNumId="22" w15:restartNumberingAfterBreak="0">
+    <w:nsid w:val="69A06768"/>
+    <w:multiLevelType w:val="hybridMultilevel"/>
+    <w:tmpl w:val="77F08E0C"/>
+    <w:lvl w:ilvl="0" w:tplc="D1FE7CE2">
+      <w:start w:val="1"/>
+      <w:numFmt w:val="bullet"/>
+      <w:lvlText w:val="•"/>
+      <w:lvlJc w:val="left"/>
+      <w:pPr>
+        <w:tabs>
+          <w:tab w:val="num" w:pos="720"/>
+        </w:tabs>
+        <w:ind w:left="720" w:hanging="360"/>
+      </w:pPr>
+      <w:rPr>
+        <w:rFonts w:ascii="Arial" w:hAnsi="Arial" w:hint="default"/>
+      </w:rPr>
+    </w:lvl>
+    <w:lvl w:ilvl="1" w:tplc="7E8AE1E8">
+      <w:start w:val="1"/>
+      <w:numFmt w:val="bullet"/>
+      <w:lvlText w:val="•"/>
+      <w:lvlJc w:val="left"/>
+      <w:pPr>
+        <w:tabs>
+          <w:tab w:val="num" w:pos="1440"/>
+        </w:tabs>
+        <w:ind w:left="1440" w:hanging="360"/>
+      </w:pPr>
+      <w:rPr>
+        <w:rFonts w:ascii="Arial" w:hAnsi="Arial" w:hint="default"/>
+      </w:rPr>
+    </w:lvl>
+    <w:lvl w:ilvl="2" w:tplc="14BE3BA0" w:tentative="1">
+      <w:start w:val="1"/>
+      <w:numFmt w:val="bullet"/>
+      <w:lvlText w:val="•"/>
+      <w:lvlJc w:val="left"/>
+      <w:pPr>
+        <w:tabs>
+          <w:tab w:val="num" w:pos="2160"/>
+        </w:tabs>
+        <w:ind w:left="2160" w:hanging="360"/>
+      </w:pPr>
+      <w:rPr>
+        <w:rFonts w:ascii="Arial" w:hAnsi="Arial" w:hint="default"/>
+      </w:rPr>
+    </w:lvl>
+    <w:lvl w:ilvl="3" w:tplc="B92A198A" w:tentative="1">
+      <w:start w:val="1"/>
+      <w:numFmt w:val="bullet"/>
+      <w:lvlText w:val="•"/>
+      <w:lvlJc w:val="left"/>
+      <w:pPr>
+        <w:tabs>
+          <w:tab w:val="num" w:pos="2880"/>
+        </w:tabs>
+        <w:ind w:left="2880" w:hanging="360"/>
+      </w:pPr>
+      <w:rPr>
+        <w:rFonts w:ascii="Arial" w:hAnsi="Arial" w:hint="default"/>
+      </w:rPr>
+    </w:lvl>
+    <w:lvl w:ilvl="4" w:tplc="08C030D0" w:tentative="1">
+      <w:start w:val="1"/>
+      <w:numFmt w:val="bullet"/>
+      <w:lvlText w:val="•"/>
+      <w:lvlJc w:val="left"/>
+      <w:pPr>
+        <w:tabs>
+          <w:tab w:val="num" w:pos="3600"/>
+        </w:tabs>
+        <w:ind w:left="3600" w:hanging="360"/>
+      </w:pPr>
+      <w:rPr>
+        <w:rFonts w:ascii="Arial" w:hAnsi="Arial" w:hint="default"/>
+      </w:rPr>
+    </w:lvl>
+    <w:lvl w:ilvl="5" w:tplc="19005C9C" w:tentative="1">
+      <w:start w:val="1"/>
+      <w:numFmt w:val="bullet"/>
+      <w:lvlText w:val="•"/>
+      <w:lvlJc w:val="left"/>
+      <w:pPr>
+        <w:tabs>
+          <w:tab w:val="num" w:pos="4320"/>
+        </w:tabs>
+        <w:ind w:left="4320" w:hanging="360"/>
+      </w:pPr>
+      <w:rPr>
+        <w:rFonts w:ascii="Arial" w:hAnsi="Arial" w:hint="default"/>
+      </w:rPr>
+    </w:lvl>
+    <w:lvl w:ilvl="6" w:tplc="3EAA872E" w:tentative="1">
+      <w:start w:val="1"/>
+      <w:numFmt w:val="bullet"/>
+      <w:lvlText w:val="•"/>
+      <w:lvlJc w:val="left"/>
+      <w:pPr>
+        <w:tabs>
+          <w:tab w:val="num" w:pos="5040"/>
+        </w:tabs>
+        <w:ind w:left="5040" w:hanging="360"/>
+      </w:pPr>
+      <w:rPr>
+        <w:rFonts w:ascii="Arial" w:hAnsi="Arial" w:hint="default"/>
+      </w:rPr>
+    </w:lvl>
+    <w:lvl w:ilvl="7" w:tplc="59DA8760" w:tentative="1">
+      <w:start w:val="1"/>
+      <w:numFmt w:val="bullet"/>
+      <w:lvlText w:val="•"/>
+      <w:lvlJc w:val="left"/>
+      <w:pPr>
+        <w:tabs>
+          <w:tab w:val="num" w:pos="5760"/>
+        </w:tabs>
+        <w:ind w:left="5760" w:hanging="360"/>
+      </w:pPr>
+      <w:rPr>
+        <w:rFonts w:ascii="Arial" w:hAnsi="Arial" w:hint="default"/>
+      </w:rPr>
+    </w:lvl>
+    <w:lvl w:ilvl="8" w:tplc="F5381A78" w:tentative="1">
+      <w:start w:val="1"/>
+      <w:numFmt w:val="bullet"/>
+      <w:lvlText w:val="•"/>
+      <w:lvlJc w:val="left"/>
+      <w:pPr>
+        <w:tabs>
+          <w:tab w:val="num" w:pos="6480"/>
+        </w:tabs>
+        <w:ind w:left="6480" w:hanging="360"/>
+      </w:pPr>
+      <w:rPr>
+        <w:rFonts w:ascii="Arial" w:hAnsi="Arial" w:hint="default"/>
+      </w:rPr>
+    </w:lvl>
+  </w:abstractNum>
+  <w:abstractNum w:abstractNumId="23" w15:restartNumberingAfterBreak="0">
+    <w:nsid w:val="6BE61650"/>
+    <w:multiLevelType w:val="hybridMultilevel"/>
+    <w:tmpl w:val="5E14A366"/>
+    <w:lvl w:ilvl="0" w:tplc="FC72490A">
+      <w:start w:val="1"/>
+      <w:numFmt w:val="bullet"/>
+      <w:lvlText w:val="•"/>
+      <w:lvlJc w:val="left"/>
+      <w:pPr>
+        <w:tabs>
+          <w:tab w:val="num" w:pos="720"/>
+        </w:tabs>
+        <w:ind w:left="720" w:hanging="360"/>
+      </w:pPr>
+      <w:rPr>
+        <w:rFonts w:ascii="Arial" w:hAnsi="Arial" w:hint="default"/>
+      </w:rPr>
+    </w:lvl>
+    <w:lvl w:ilvl="1" w:tplc="63541AD2">
+      <w:start w:val="1"/>
+      <w:numFmt w:val="bullet"/>
+      <w:lvlText w:val="•"/>
+      <w:lvlJc w:val="left"/>
+      <w:pPr>
+        <w:tabs>
+          <w:tab w:val="num" w:pos="1440"/>
+        </w:tabs>
+        <w:ind w:left="1440" w:hanging="360"/>
+      </w:pPr>
+      <w:rPr>
+        <w:rFonts w:ascii="Arial" w:hAnsi="Arial" w:hint="default"/>
+      </w:rPr>
+    </w:lvl>
+    <w:lvl w:ilvl="2" w:tplc="3D80DC18" w:tentative="1">
+      <w:start w:val="1"/>
+      <w:numFmt w:val="bullet"/>
+      <w:lvlText w:val="•"/>
+      <w:lvlJc w:val="left"/>
+      <w:pPr>
+        <w:tabs>
+          <w:tab w:val="num" w:pos="2160"/>
+        </w:tabs>
+        <w:ind w:left="2160" w:hanging="360"/>
+      </w:pPr>
+      <w:rPr>
+        <w:rFonts w:ascii="Arial" w:hAnsi="Arial" w:hint="default"/>
+      </w:rPr>
+    </w:lvl>
+    <w:lvl w:ilvl="3" w:tplc="30DA6510" w:tentative="1">
+      <w:start w:val="1"/>
+      <w:numFmt w:val="bullet"/>
+      <w:lvlText w:val="•"/>
+      <w:lvlJc w:val="left"/>
+      <w:pPr>
+        <w:tabs>
+          <w:tab w:val="num" w:pos="2880"/>
+        </w:tabs>
+        <w:ind w:left="2880" w:hanging="360"/>
+      </w:pPr>
+      <w:rPr>
+        <w:rFonts w:ascii="Arial" w:hAnsi="Arial" w:hint="default"/>
+      </w:rPr>
+    </w:lvl>
+    <w:lvl w:ilvl="4" w:tplc="B308E6B8" w:tentative="1">
+      <w:start w:val="1"/>
+      <w:numFmt w:val="bullet"/>
+      <w:lvlText w:val="•"/>
+      <w:lvlJc w:val="left"/>
+      <w:pPr>
+        <w:tabs>
+          <w:tab w:val="num" w:pos="3600"/>
+        </w:tabs>
+        <w:ind w:left="3600" w:hanging="360"/>
+      </w:pPr>
+      <w:rPr>
+        <w:rFonts w:ascii="Arial" w:hAnsi="Arial" w:hint="default"/>
+      </w:rPr>
+    </w:lvl>
+    <w:lvl w:ilvl="5" w:tplc="A9FEF7C2" w:tentative="1">
+      <w:start w:val="1"/>
+      <w:numFmt w:val="bullet"/>
+      <w:lvlText w:val="•"/>
+      <w:lvlJc w:val="left"/>
+      <w:pPr>
+        <w:tabs>
+          <w:tab w:val="num" w:pos="4320"/>
+        </w:tabs>
+        <w:ind w:left="4320" w:hanging="360"/>
+      </w:pPr>
+      <w:rPr>
+        <w:rFonts w:ascii="Arial" w:hAnsi="Arial" w:hint="default"/>
+      </w:rPr>
+    </w:lvl>
+    <w:lvl w:ilvl="6" w:tplc="985A2142" w:tentative="1">
+      <w:start w:val="1"/>
+      <w:numFmt w:val="bullet"/>
+      <w:lvlText w:val="•"/>
+      <w:lvlJc w:val="left"/>
+      <w:pPr>
+        <w:tabs>
+          <w:tab w:val="num" w:pos="5040"/>
+        </w:tabs>
+        <w:ind w:left="5040" w:hanging="360"/>
+      </w:pPr>
+      <w:rPr>
+        <w:rFonts w:ascii="Arial" w:hAnsi="Arial" w:hint="default"/>
+      </w:rPr>
+    </w:lvl>
+    <w:lvl w:ilvl="7" w:tplc="34924A9E" w:tentative="1">
+      <w:start w:val="1"/>
+      <w:numFmt w:val="bullet"/>
+      <w:lvlText w:val="•"/>
+      <w:lvlJc w:val="left"/>
+      <w:pPr>
+        <w:tabs>
+          <w:tab w:val="num" w:pos="5760"/>
+        </w:tabs>
+        <w:ind w:left="5760" w:hanging="360"/>
+      </w:pPr>
+      <w:rPr>
+        <w:rFonts w:ascii="Arial" w:hAnsi="Arial" w:hint="default"/>
+      </w:rPr>
+    </w:lvl>
+    <w:lvl w:ilvl="8" w:tplc="043A79F6" w:tentative="1">
+      <w:start w:val="1"/>
+      <w:numFmt w:val="bullet"/>
+      <w:lvlText w:val="•"/>
+      <w:lvlJc w:val="left"/>
+      <w:pPr>
+        <w:tabs>
+          <w:tab w:val="num" w:pos="6480"/>
+        </w:tabs>
+        <w:ind w:left="6480" w:hanging="360"/>
+      </w:pPr>
+      <w:rPr>
+        <w:rFonts w:ascii="Arial" w:hAnsi="Arial" w:hint="default"/>
+      </w:rPr>
+    </w:lvl>
+  </w:abstractNum>
+  <w:abstractNum w:abstractNumId="24" w15:restartNumberingAfterBreak="0">
     <w:nsid w:val="6F6E1A08"/>
     <w:multiLevelType w:val="hybridMultilevel"/>
     <w:tmpl w:val="C4706F14"/>
@@ -12506,7 +15336,260 @@
       </w:rPr>
     </w:lvl>
   </w:abstractNum>
-  <w:abstractNum w:abstractNumId="15" w15:restartNumberingAfterBreak="0">
+  <w:abstractNum w:abstractNumId="25" w15:restartNumberingAfterBreak="0">
+    <w:nsid w:val="70E26D13"/>
+    <w:multiLevelType w:val="hybridMultilevel"/>
+    <w:tmpl w:val="68786260"/>
+    <w:lvl w:ilvl="0" w:tplc="240A0001">
+      <w:start w:val="1"/>
+      <w:numFmt w:val="bullet"/>
+      <w:lvlText w:val=""/>
+      <w:lvlJc w:val="left"/>
+      <w:pPr>
+        <w:ind w:left="720" w:hanging="360"/>
+      </w:pPr>
+      <w:rPr>
+        <w:rFonts w:ascii="Symbol" w:hAnsi="Symbol" w:hint="default"/>
+      </w:rPr>
+    </w:lvl>
+    <w:lvl w:ilvl="1" w:tplc="240A0003" w:tentative="1">
+      <w:start w:val="1"/>
+      <w:numFmt w:val="bullet"/>
+      <w:lvlText w:val="o"/>
+      <w:lvlJc w:val="left"/>
+      <w:pPr>
+        <w:ind w:left="1440" w:hanging="360"/>
+      </w:pPr>
+      <w:rPr>
+        <w:rFonts w:ascii="Courier New" w:hAnsi="Courier New" w:cs="Courier New" w:hint="default"/>
+      </w:rPr>
+    </w:lvl>
+    <w:lvl w:ilvl="2" w:tplc="240A0005" w:tentative="1">
+      <w:start w:val="1"/>
+      <w:numFmt w:val="bullet"/>
+      <w:lvlText w:val=""/>
+      <w:lvlJc w:val="left"/>
+      <w:pPr>
+        <w:ind w:left="2160" w:hanging="360"/>
+      </w:pPr>
+      <w:rPr>
+        <w:rFonts w:ascii="Wingdings" w:hAnsi="Wingdings" w:hint="default"/>
+      </w:rPr>
+    </w:lvl>
+    <w:lvl w:ilvl="3" w:tplc="240A0001" w:tentative="1">
+      <w:start w:val="1"/>
+      <w:numFmt w:val="bullet"/>
+      <w:lvlText w:val=""/>
+      <w:lvlJc w:val="left"/>
+      <w:pPr>
+        <w:ind w:left="2880" w:hanging="360"/>
+      </w:pPr>
+      <w:rPr>
+        <w:rFonts w:ascii="Symbol" w:hAnsi="Symbol" w:hint="default"/>
+      </w:rPr>
+    </w:lvl>
+    <w:lvl w:ilvl="4" w:tplc="240A0003" w:tentative="1">
+      <w:start w:val="1"/>
+      <w:numFmt w:val="bullet"/>
+      <w:lvlText w:val="o"/>
+      <w:lvlJc w:val="left"/>
+      <w:pPr>
+        <w:ind w:left="3600" w:hanging="360"/>
+      </w:pPr>
+      <w:rPr>
+        <w:rFonts w:ascii="Courier New" w:hAnsi="Courier New" w:cs="Courier New" w:hint="default"/>
+      </w:rPr>
+    </w:lvl>
+    <w:lvl w:ilvl="5" w:tplc="240A0005" w:tentative="1">
+      <w:start w:val="1"/>
+      <w:numFmt w:val="bullet"/>
+      <w:lvlText w:val=""/>
+      <w:lvlJc w:val="left"/>
+      <w:pPr>
+        <w:ind w:left="4320" w:hanging="360"/>
+      </w:pPr>
+      <w:rPr>
+        <w:rFonts w:ascii="Wingdings" w:hAnsi="Wingdings" w:hint="default"/>
+      </w:rPr>
+    </w:lvl>
+    <w:lvl w:ilvl="6" w:tplc="240A0001" w:tentative="1">
+      <w:start w:val="1"/>
+      <w:numFmt w:val="bullet"/>
+      <w:lvlText w:val=""/>
+      <w:lvlJc w:val="left"/>
+      <w:pPr>
+        <w:ind w:left="5040" w:hanging="360"/>
+      </w:pPr>
+      <w:rPr>
+        <w:rFonts w:ascii="Symbol" w:hAnsi="Symbol" w:hint="default"/>
+      </w:rPr>
+    </w:lvl>
+    <w:lvl w:ilvl="7" w:tplc="240A0003" w:tentative="1">
+      <w:start w:val="1"/>
+      <w:numFmt w:val="bullet"/>
+      <w:lvlText w:val="o"/>
+      <w:lvlJc w:val="left"/>
+      <w:pPr>
+        <w:ind w:left="5760" w:hanging="360"/>
+      </w:pPr>
+      <w:rPr>
+        <w:rFonts w:ascii="Courier New" w:hAnsi="Courier New" w:cs="Courier New" w:hint="default"/>
+      </w:rPr>
+    </w:lvl>
+    <w:lvl w:ilvl="8" w:tplc="240A0005" w:tentative="1">
+      <w:start w:val="1"/>
+      <w:numFmt w:val="bullet"/>
+      <w:lvlText w:val=""/>
+      <w:lvlJc w:val="left"/>
+      <w:pPr>
+        <w:ind w:left="6480" w:hanging="360"/>
+      </w:pPr>
+      <w:rPr>
+        <w:rFonts w:ascii="Wingdings" w:hAnsi="Wingdings" w:hint="default"/>
+      </w:rPr>
+    </w:lvl>
+  </w:abstractNum>
+  <w:abstractNum w:abstractNumId="26" w15:restartNumberingAfterBreak="0">
+    <w:nsid w:val="70F537D5"/>
+    <w:multiLevelType w:val="hybridMultilevel"/>
+    <w:tmpl w:val="29E0F5F4"/>
+    <w:lvl w:ilvl="0" w:tplc="54D844E4">
+      <w:start w:val="1"/>
+      <w:numFmt w:val="bullet"/>
+      <w:lvlText w:val="•"/>
+      <w:lvlJc w:val="left"/>
+      <w:pPr>
+        <w:tabs>
+          <w:tab w:val="num" w:pos="720"/>
+        </w:tabs>
+        <w:ind w:left="720" w:hanging="360"/>
+      </w:pPr>
+      <w:rPr>
+        <w:rFonts w:ascii="Arial" w:hAnsi="Arial" w:hint="default"/>
+      </w:rPr>
+    </w:lvl>
+    <w:lvl w:ilvl="1" w:tplc="47EC9042">
+      <w:start w:val="1"/>
+      <w:numFmt w:val="bullet"/>
+      <w:lvlText w:val="•"/>
+      <w:lvlJc w:val="left"/>
+      <w:pPr>
+        <w:tabs>
+          <w:tab w:val="num" w:pos="1440"/>
+        </w:tabs>
+        <w:ind w:left="1440" w:hanging="360"/>
+      </w:pPr>
+      <w:rPr>
+        <w:rFonts w:ascii="Arial" w:hAnsi="Arial" w:hint="default"/>
+      </w:rPr>
+    </w:lvl>
+    <w:lvl w:ilvl="2" w:tplc="CE2867DA" w:tentative="1">
+      <w:start w:val="1"/>
+      <w:numFmt w:val="bullet"/>
+      <w:lvlText w:val="•"/>
+      <w:lvlJc w:val="left"/>
+      <w:pPr>
+        <w:tabs>
+          <w:tab w:val="num" w:pos="2160"/>
+        </w:tabs>
+        <w:ind w:left="2160" w:hanging="360"/>
+      </w:pPr>
+      <w:rPr>
+        <w:rFonts w:ascii="Arial" w:hAnsi="Arial" w:hint="default"/>
+      </w:rPr>
+    </w:lvl>
+    <w:lvl w:ilvl="3" w:tplc="7D745BD6" w:tentative="1">
+      <w:start w:val="1"/>
+      <w:numFmt w:val="bullet"/>
+      <w:lvlText w:val="•"/>
+      <w:lvlJc w:val="left"/>
+      <w:pPr>
+        <w:tabs>
+          <w:tab w:val="num" w:pos="2880"/>
+        </w:tabs>
+        <w:ind w:left="2880" w:hanging="360"/>
+      </w:pPr>
+      <w:rPr>
+        <w:rFonts w:ascii="Arial" w:hAnsi="Arial" w:hint="default"/>
+      </w:rPr>
+    </w:lvl>
+    <w:lvl w:ilvl="4" w:tplc="7C3A49E0" w:tentative="1">
+      <w:start w:val="1"/>
+      <w:numFmt w:val="bullet"/>
+      <w:lvlText w:val="•"/>
+      <w:lvlJc w:val="left"/>
+      <w:pPr>
+        <w:tabs>
+          <w:tab w:val="num" w:pos="3600"/>
+        </w:tabs>
+        <w:ind w:left="3600" w:hanging="360"/>
+      </w:pPr>
+      <w:rPr>
+        <w:rFonts w:ascii="Arial" w:hAnsi="Arial" w:hint="default"/>
+      </w:rPr>
+    </w:lvl>
+    <w:lvl w:ilvl="5" w:tplc="6B26F326" w:tentative="1">
+      <w:start w:val="1"/>
+      <w:numFmt w:val="bullet"/>
+      <w:lvlText w:val="•"/>
+      <w:lvlJc w:val="left"/>
+      <w:pPr>
+        <w:tabs>
+          <w:tab w:val="num" w:pos="4320"/>
+        </w:tabs>
+        <w:ind w:left="4320" w:hanging="360"/>
+      </w:pPr>
+      <w:rPr>
+        <w:rFonts w:ascii="Arial" w:hAnsi="Arial" w:hint="default"/>
+      </w:rPr>
+    </w:lvl>
+    <w:lvl w:ilvl="6" w:tplc="B400D808" w:tentative="1">
+      <w:start w:val="1"/>
+      <w:numFmt w:val="bullet"/>
+      <w:lvlText w:val="•"/>
+      <w:lvlJc w:val="left"/>
+      <w:pPr>
+        <w:tabs>
+          <w:tab w:val="num" w:pos="5040"/>
+        </w:tabs>
+        <w:ind w:left="5040" w:hanging="360"/>
+      </w:pPr>
+      <w:rPr>
+        <w:rFonts w:ascii="Arial" w:hAnsi="Arial" w:hint="default"/>
+      </w:rPr>
+    </w:lvl>
+    <w:lvl w:ilvl="7" w:tplc="43E62522" w:tentative="1">
+      <w:start w:val="1"/>
+      <w:numFmt w:val="bullet"/>
+      <w:lvlText w:val="•"/>
+      <w:lvlJc w:val="left"/>
+      <w:pPr>
+        <w:tabs>
+          <w:tab w:val="num" w:pos="5760"/>
+        </w:tabs>
+        <w:ind w:left="5760" w:hanging="360"/>
+      </w:pPr>
+      <w:rPr>
+        <w:rFonts w:ascii="Arial" w:hAnsi="Arial" w:hint="default"/>
+      </w:rPr>
+    </w:lvl>
+    <w:lvl w:ilvl="8" w:tplc="015C8FBE" w:tentative="1">
+      <w:start w:val="1"/>
+      <w:numFmt w:val="bullet"/>
+      <w:lvlText w:val="•"/>
+      <w:lvlJc w:val="left"/>
+      <w:pPr>
+        <w:tabs>
+          <w:tab w:val="num" w:pos="6480"/>
+        </w:tabs>
+        <w:ind w:left="6480" w:hanging="360"/>
+      </w:pPr>
+      <w:rPr>
+        <w:rFonts w:ascii="Arial" w:hAnsi="Arial" w:hint="default"/>
+      </w:rPr>
+    </w:lvl>
+  </w:abstractNum>
+  <w:abstractNum w:abstractNumId="27" w15:restartNumberingAfterBreak="0">
     <w:nsid w:val="74BB013E"/>
     <w:multiLevelType w:val="hybridMultilevel"/>
     <w:tmpl w:val="A39C0EF0"/>
@@ -12619,7 +15702,7 @@
       </w:rPr>
     </w:lvl>
   </w:abstractNum>
-  <w:abstractNum w:abstractNumId="16" w15:restartNumberingAfterBreak="0">
+  <w:abstractNum w:abstractNumId="28" w15:restartNumberingAfterBreak="0">
     <w:nsid w:val="7D241405"/>
     <w:multiLevelType w:val="hybridMultilevel"/>
     <w:tmpl w:val="984AFB4A"/>
@@ -12761,7 +15844,7 @@
       </w:rPr>
     </w:lvl>
   </w:abstractNum>
-  <w:abstractNum w:abstractNumId="17" w15:restartNumberingAfterBreak="0">
+  <w:abstractNum w:abstractNumId="29" w15:restartNumberingAfterBreak="0">
     <w:nsid w:val="7E276B95"/>
     <w:multiLevelType w:val="hybridMultilevel"/>
     <w:tmpl w:val="1CD6C782"/>
@@ -12901,14 +15984,127 @@
       </w:rPr>
     </w:lvl>
   </w:abstractNum>
+  <w:abstractNum w:abstractNumId="30" w15:restartNumberingAfterBreak="0">
+    <w:nsid w:val="7F996255"/>
+    <w:multiLevelType w:val="hybridMultilevel"/>
+    <w:tmpl w:val="2B8AA104"/>
+    <w:lvl w:ilvl="0" w:tplc="240A0001">
+      <w:start w:val="1"/>
+      <w:numFmt w:val="bullet"/>
+      <w:lvlText w:val=""/>
+      <w:lvlJc w:val="left"/>
+      <w:pPr>
+        <w:ind w:left="720" w:hanging="360"/>
+      </w:pPr>
+      <w:rPr>
+        <w:rFonts w:ascii="Symbol" w:hAnsi="Symbol" w:hint="default"/>
+      </w:rPr>
+    </w:lvl>
+    <w:lvl w:ilvl="1" w:tplc="240A0003">
+      <w:start w:val="1"/>
+      <w:numFmt w:val="bullet"/>
+      <w:lvlText w:val="o"/>
+      <w:lvlJc w:val="left"/>
+      <w:pPr>
+        <w:ind w:left="1440" w:hanging="360"/>
+      </w:pPr>
+      <w:rPr>
+        <w:rFonts w:ascii="Courier New" w:hAnsi="Courier New" w:cs="Courier New" w:hint="default"/>
+      </w:rPr>
+    </w:lvl>
+    <w:lvl w:ilvl="2" w:tplc="240A0005" w:tentative="1">
+      <w:start w:val="1"/>
+      <w:numFmt w:val="bullet"/>
+      <w:lvlText w:val=""/>
+      <w:lvlJc w:val="left"/>
+      <w:pPr>
+        <w:ind w:left="2160" w:hanging="360"/>
+      </w:pPr>
+      <w:rPr>
+        <w:rFonts w:ascii="Wingdings" w:hAnsi="Wingdings" w:hint="default"/>
+      </w:rPr>
+    </w:lvl>
+    <w:lvl w:ilvl="3" w:tplc="240A0001" w:tentative="1">
+      <w:start w:val="1"/>
+      <w:numFmt w:val="bullet"/>
+      <w:lvlText w:val=""/>
+      <w:lvlJc w:val="left"/>
+      <w:pPr>
+        <w:ind w:left="2880" w:hanging="360"/>
+      </w:pPr>
+      <w:rPr>
+        <w:rFonts w:ascii="Symbol" w:hAnsi="Symbol" w:hint="default"/>
+      </w:rPr>
+    </w:lvl>
+    <w:lvl w:ilvl="4" w:tplc="240A0003" w:tentative="1">
+      <w:start w:val="1"/>
+      <w:numFmt w:val="bullet"/>
+      <w:lvlText w:val="o"/>
+      <w:lvlJc w:val="left"/>
+      <w:pPr>
+        <w:ind w:left="3600" w:hanging="360"/>
+      </w:pPr>
+      <w:rPr>
+        <w:rFonts w:ascii="Courier New" w:hAnsi="Courier New" w:cs="Courier New" w:hint="default"/>
+      </w:rPr>
+    </w:lvl>
+    <w:lvl w:ilvl="5" w:tplc="240A0005" w:tentative="1">
+      <w:start w:val="1"/>
+      <w:numFmt w:val="bullet"/>
+      <w:lvlText w:val=""/>
+      <w:lvlJc w:val="left"/>
+      <w:pPr>
+        <w:ind w:left="4320" w:hanging="360"/>
+      </w:pPr>
+      <w:rPr>
+        <w:rFonts w:ascii="Wingdings" w:hAnsi="Wingdings" w:hint="default"/>
+      </w:rPr>
+    </w:lvl>
+    <w:lvl w:ilvl="6" w:tplc="240A0001" w:tentative="1">
+      <w:start w:val="1"/>
+      <w:numFmt w:val="bullet"/>
+      <w:lvlText w:val=""/>
+      <w:lvlJc w:val="left"/>
+      <w:pPr>
+        <w:ind w:left="5040" w:hanging="360"/>
+      </w:pPr>
+      <w:rPr>
+        <w:rFonts w:ascii="Symbol" w:hAnsi="Symbol" w:hint="default"/>
+      </w:rPr>
+    </w:lvl>
+    <w:lvl w:ilvl="7" w:tplc="240A0003" w:tentative="1">
+      <w:start w:val="1"/>
+      <w:numFmt w:val="bullet"/>
+      <w:lvlText w:val="o"/>
+      <w:lvlJc w:val="left"/>
+      <w:pPr>
+        <w:ind w:left="5760" w:hanging="360"/>
+      </w:pPr>
+      <w:rPr>
+        <w:rFonts w:ascii="Courier New" w:hAnsi="Courier New" w:cs="Courier New" w:hint="default"/>
+      </w:rPr>
+    </w:lvl>
+    <w:lvl w:ilvl="8" w:tplc="240A0005" w:tentative="1">
+      <w:start w:val="1"/>
+      <w:numFmt w:val="bullet"/>
+      <w:lvlText w:val=""/>
+      <w:lvlJc w:val="left"/>
+      <w:pPr>
+        <w:ind w:left="6480" w:hanging="360"/>
+      </w:pPr>
+      <w:rPr>
+        <w:rFonts w:ascii="Wingdings" w:hAnsi="Wingdings" w:hint="default"/>
+      </w:rPr>
+    </w:lvl>
+  </w:abstractNum>
   <w:num w:numId="1">
-    <w:abstractNumId w:val="7"/>
+    <w:abstractNumId w:val="9"/>
   </w:num>
   <w:num w:numId="2">
-    <w:abstractNumId w:val="11"/>
+    <w:abstractNumId w:val="15"/>
   </w:num>
   <w:num w:numId="3">
-    <w:abstractNumId w:val="16"/>
+    <w:abstractNumId w:val="28"/>
   </w:num>
   <w:num w:numId="4">
     <w:abstractNumId w:val="3"/>
@@ -12917,52 +16113,91 @@
     <w:abstractNumId w:val="2"/>
   </w:num>
   <w:num w:numId="6">
-    <w:abstractNumId w:val="12"/>
+    <w:abstractNumId w:val="16"/>
   </w:num>
   <w:num w:numId="7">
     <w:abstractNumId w:val="1"/>
   </w:num>
   <w:num w:numId="8">
+    <w:abstractNumId w:val="12"/>
+  </w:num>
+  <w:num w:numId="9">
+    <w:abstractNumId w:val="14"/>
+  </w:num>
+  <w:num w:numId="10">
+    <w:abstractNumId w:val="11"/>
+  </w:num>
+  <w:num w:numId="11">
+    <w:abstractNumId w:val="5"/>
+  </w:num>
+  <w:num w:numId="12">
+    <w:abstractNumId w:val="6"/>
+  </w:num>
+  <w:num w:numId="13">
+    <w:abstractNumId w:val="29"/>
+  </w:num>
+  <w:num w:numId="14">
     <w:abstractNumId w:val="9"/>
   </w:num>
-  <w:num w:numId="9">
-    <w:abstractNumId w:val="10"/>
+  <w:num w:numId="15">
+    <w:abstractNumId w:val="9"/>
   </w:num>
-  <w:num w:numId="10">
-    <w:abstractNumId w:val="8"/>
+  <w:num w:numId="16">
+    <w:abstractNumId w:val="9"/>
   </w:num>
-  <w:num w:numId="11">
-    <w:abstractNumId w:val="4"/>
-  </w:num>
-  <w:num w:numId="12">
-    <w:abstractNumId w:val="5"/>
-  </w:num>
-  <w:num w:numId="13">
-    <w:abstractNumId w:val="17"/>
-  </w:num>
-  <w:num w:numId="14">
+  <w:num w:numId="17">
     <w:abstractNumId w:val="7"/>
   </w:num>
-  <w:num w:numId="15">
-    <w:abstractNumId w:val="7"/>
-  </w:num>
-  <w:num w:numId="16">
-    <w:abstractNumId w:val="7"/>
-  </w:num>
-  <w:num w:numId="17">
-    <w:abstractNumId w:val="6"/>
-  </w:num>
   <w:num w:numId="18">
-    <w:abstractNumId w:val="13"/>
+    <w:abstractNumId w:val="21"/>
   </w:num>
   <w:num w:numId="19">
-    <w:abstractNumId w:val="15"/>
+    <w:abstractNumId w:val="27"/>
   </w:num>
   <w:num w:numId="20">
-    <w:abstractNumId w:val="14"/>
+    <w:abstractNumId w:val="24"/>
   </w:num>
   <w:num w:numId="21">
     <w:abstractNumId w:val="0"/>
+  </w:num>
+  <w:num w:numId="22">
+    <w:abstractNumId w:val="23"/>
+  </w:num>
+  <w:num w:numId="23">
+    <w:abstractNumId w:val="13"/>
+  </w:num>
+  <w:num w:numId="24">
+    <w:abstractNumId w:val="8"/>
+  </w:num>
+  <w:num w:numId="25">
+    <w:abstractNumId w:val="19"/>
+  </w:num>
+  <w:num w:numId="26">
+    <w:abstractNumId w:val="17"/>
+  </w:num>
+  <w:num w:numId="27">
+    <w:abstractNumId w:val="30"/>
+  </w:num>
+  <w:num w:numId="28">
+    <w:abstractNumId w:val="22"/>
+  </w:num>
+  <w:num w:numId="29">
+    <w:abstractNumId w:val="26"/>
+  </w:num>
+  <w:num w:numId="30">
+    <w:abstractNumId w:val="20"/>
+  </w:num>
+  <w:num w:numId="31">
+    <w:abstractNumId w:val="10"/>
+  </w:num>
+  <w:num w:numId="32">
+    <w:abstractNumId w:val="18"/>
+  </w:num>
+  <w:num w:numId="33">
+    <w:abstractNumId w:val="4"/>
+  </w:num>
+  <w:num w:numId="34">
+    <w:abstractNumId w:val="25"/>
   </w:num>
   <w:numIdMacAtCleanup w:val="13"/>
 </w:numbering>
@@ -13562,7 +16797,6 @@
   <w:style w:type="character" w:default="1" w:styleId="Fuentedeprrafopredeter">
     <w:name w:val="Default Paragraph Font"/>
     <w:uiPriority w:val="1"/>
-    <w:semiHidden/>
     <w:unhideWhenUsed/>
   </w:style>
   <w:style w:type="table" w:default="1" w:styleId="Tablanormal">
@@ -14379,6 +17613,22 @@
       <w:contextualSpacing/>
     </w:pPr>
   </w:style>
+  <w:style w:type="table" w:styleId="Tablaconcuadrcula">
+    <w:name w:val="Table Grid"/>
+    <w:basedOn w:val="Tablanormal"/>
+    <w:uiPriority w:val="59"/>
+    <w:rsid w:val="00C344D9"/>
+    <w:tblPr>
+      <w:tblBorders>
+        <w:top w:val="single" w:sz="4" w:space="0" w:color="auto"/>
+        <w:left w:val="single" w:sz="4" w:space="0" w:color="auto"/>
+        <w:bottom w:val="single" w:sz="4" w:space="0" w:color="auto"/>
+        <w:right w:val="single" w:sz="4" w:space="0" w:color="auto"/>
+        <w:insideH w:val="single" w:sz="4" w:space="0" w:color="auto"/>
+        <w:insideV w:val="single" w:sz="4" w:space="0" w:color="auto"/>
+      </w:tblBorders>
+    </w:tblPr>
+  </w:style>
 </w:styles>
 </file>
 
